--- a/websiteText.docx
+++ b/websiteText.docx
@@ -4,99 +4,2762 @@
   <w:body>
     <w:p>
       <w:pPr>
+        <w:spacing w:after="0" w:line="240" w:lineRule="auto"/>
+        <w:rPr>
+          <w:rFonts w:ascii="Calibri" w:eastAsia="Times New Roman" w:hAnsi="Calibri" w:cs="Calibri"/>
+        </w:rPr>
+      </w:pPr>
+      <w:r>
+        <w:rPr>
+          <w:rFonts w:ascii="Calibri" w:eastAsia="Times New Roman" w:hAnsi="Calibri" w:cs="Calibri"/>
+        </w:rPr>
+        <w:t>What is the internet</w:t>
+      </w:r>
+    </w:p>
+    <w:p>
+      <w:pPr>
+        <w:numPr>
+          <w:ilvl w:val="0"/>
+          <w:numId w:val="1"/>
+        </w:numPr>
+        <w:spacing w:after="0" w:line="240" w:lineRule="auto"/>
+        <w:ind w:left="540"/>
+        <w:textAlignment w:val="center"/>
+        <w:rPr>
+          <w:rFonts w:ascii="Calibri" w:eastAsia="Times New Roman" w:hAnsi="Calibri" w:cs="Calibri"/>
+        </w:rPr>
+      </w:pPr>
+      <w:r>
+        <w:rPr>
+          <w:rFonts w:ascii="Calibri" w:eastAsia="Times New Roman" w:hAnsi="Calibri" w:cs="Calibri"/>
+        </w:rPr>
+        <w:t>The internet was originally created to be a distributed network capable of surviving an attack</w:t>
+      </w:r>
+    </w:p>
+    <w:p>
+      <w:pPr>
+        <w:numPr>
+          <w:ilvl w:val="0"/>
+          <w:numId w:val="1"/>
+        </w:numPr>
+        <w:spacing w:after="0" w:line="240" w:lineRule="auto"/>
+        <w:ind w:left="540"/>
+        <w:textAlignment w:val="center"/>
+        <w:rPr>
+          <w:rFonts w:ascii="Calibri" w:eastAsia="Times New Roman" w:hAnsi="Calibri" w:cs="Calibri"/>
+        </w:rPr>
+      </w:pPr>
+      <w:r>
+        <w:rPr>
+          <w:rFonts w:ascii="Calibri" w:eastAsia="Times New Roman" w:hAnsi="Calibri" w:cs="Calibri"/>
+        </w:rPr>
+        <w:t>No one controls the internet</w:t>
+      </w:r>
+    </w:p>
+    <w:p>
+      <w:pPr>
+        <w:numPr>
+          <w:ilvl w:val="0"/>
+          <w:numId w:val="1"/>
+        </w:numPr>
+        <w:spacing w:after="0" w:line="240" w:lineRule="auto"/>
+        <w:ind w:left="540"/>
+        <w:textAlignment w:val="center"/>
+        <w:rPr>
+          <w:rFonts w:ascii="Calibri" w:eastAsia="Times New Roman" w:hAnsi="Calibri" w:cs="Calibri"/>
+        </w:rPr>
+      </w:pPr>
+      <w:r>
+        <w:rPr>
+          <w:rFonts w:ascii="Calibri" w:eastAsia="Times New Roman" w:hAnsi="Calibri" w:cs="Calibri"/>
+        </w:rPr>
+        <w:t>Completely distributed network where no one has control of how or where the packets flow</w:t>
+      </w:r>
+    </w:p>
+    <w:p>
+      <w:pPr>
+        <w:numPr>
+          <w:ilvl w:val="0"/>
+          <w:numId w:val="1"/>
+        </w:numPr>
+        <w:spacing w:after="0" w:line="240" w:lineRule="auto"/>
+        <w:ind w:left="540"/>
+        <w:textAlignment w:val="center"/>
+        <w:rPr>
+          <w:rFonts w:ascii="Calibri" w:eastAsia="Times New Roman" w:hAnsi="Calibri" w:cs="Calibri"/>
+        </w:rPr>
+      </w:pPr>
+      <w:r>
+        <w:rPr>
+          <w:rFonts w:ascii="Calibri" w:eastAsia="Times New Roman" w:hAnsi="Calibri" w:cs="Calibri"/>
+        </w:rPr>
+        <w:t xml:space="preserve">Access is granted and facilitated by ISPs </w:t>
+      </w:r>
+    </w:p>
+    <w:p>
+      <w:pPr>
+        <w:spacing w:after="0" w:line="240" w:lineRule="auto"/>
+        <w:rPr>
+          <w:rFonts w:ascii="Calibri" w:eastAsia="Times New Roman" w:hAnsi="Calibri" w:cs="Calibri"/>
+        </w:rPr>
+      </w:pPr>
+      <w:r>
+        <w:rPr>
+          <w:rFonts w:ascii="Calibri" w:eastAsia="Times New Roman" w:hAnsi="Calibri" w:cs="Calibri"/>
+        </w:rPr>
+        <w:t> </w:t>
+      </w:r>
+    </w:p>
+    <w:p>
+      <w:pPr>
+        <w:spacing w:after="0" w:line="240" w:lineRule="auto"/>
+        <w:rPr>
+          <w:rFonts w:ascii="Calibri" w:eastAsia="Times New Roman" w:hAnsi="Calibri" w:cs="Calibri"/>
+        </w:rPr>
+      </w:pPr>
+      <w:r>
+        <w:rPr>
+          <w:rFonts w:ascii="Calibri" w:eastAsia="Times New Roman" w:hAnsi="Calibri" w:cs="Calibri"/>
+        </w:rPr>
+        <w:t xml:space="preserve">Wires Cables </w:t>
+      </w:r>
+      <w:proofErr w:type="spellStart"/>
+      <w:r>
+        <w:rPr>
+          <w:rFonts w:ascii="Calibri" w:eastAsia="Times New Roman" w:hAnsi="Calibri" w:cs="Calibri"/>
+        </w:rPr>
+        <w:t>Wifi</w:t>
+      </w:r>
+      <w:proofErr w:type="spellEnd"/>
+    </w:p>
+    <w:p>
+      <w:pPr>
+        <w:numPr>
+          <w:ilvl w:val="0"/>
+          <w:numId w:val="2"/>
+        </w:numPr>
+        <w:spacing w:after="0" w:line="240" w:lineRule="auto"/>
+        <w:ind w:left="540"/>
+        <w:textAlignment w:val="center"/>
+        <w:rPr>
+          <w:rFonts w:ascii="Calibri" w:eastAsia="Times New Roman" w:hAnsi="Calibri" w:cs="Calibri"/>
+        </w:rPr>
+      </w:pPr>
+      <w:r>
+        <w:rPr>
+          <w:rFonts w:ascii="Calibri" w:eastAsia="Times New Roman" w:hAnsi="Calibri" w:cs="Calibri"/>
+        </w:rPr>
+        <w:t>Data is transferred similarly to mail.</w:t>
+      </w:r>
+    </w:p>
+    <w:p>
+      <w:pPr>
+        <w:numPr>
+          <w:ilvl w:val="0"/>
+          <w:numId w:val="2"/>
+        </w:numPr>
+        <w:spacing w:after="0" w:line="240" w:lineRule="auto"/>
+        <w:ind w:left="540"/>
+        <w:textAlignment w:val="center"/>
+        <w:rPr>
+          <w:rFonts w:ascii="Calibri" w:eastAsia="Times New Roman" w:hAnsi="Calibri" w:cs="Calibri"/>
+        </w:rPr>
+      </w:pPr>
+      <w:r>
+        <w:rPr>
+          <w:rFonts w:ascii="Calibri" w:eastAsia="Times New Roman" w:hAnsi="Calibri" w:cs="Calibri"/>
+        </w:rPr>
+        <w:t>Instead of letters, the messages being sent are comprised of 0's and 1's called bits</w:t>
+      </w:r>
+    </w:p>
+    <w:p>
+      <w:pPr>
+        <w:numPr>
+          <w:ilvl w:val="0"/>
+          <w:numId w:val="2"/>
+        </w:numPr>
+        <w:spacing w:after="0" w:line="240" w:lineRule="auto"/>
+        <w:ind w:left="540"/>
+        <w:textAlignment w:val="center"/>
+        <w:rPr>
+          <w:rFonts w:ascii="Calibri" w:eastAsia="Times New Roman" w:hAnsi="Calibri" w:cs="Calibri"/>
+        </w:rPr>
+      </w:pPr>
+      <w:r>
+        <w:rPr>
+          <w:rFonts w:ascii="Calibri" w:eastAsia="Times New Roman" w:hAnsi="Calibri" w:cs="Calibri"/>
+        </w:rPr>
+        <w:t>Bits are assembled into groups of 8 called bytes</w:t>
+      </w:r>
+    </w:p>
+    <w:p>
+      <w:pPr>
+        <w:numPr>
+          <w:ilvl w:val="0"/>
+          <w:numId w:val="2"/>
+        </w:numPr>
+        <w:spacing w:after="0" w:line="240" w:lineRule="auto"/>
+        <w:ind w:left="540"/>
+        <w:textAlignment w:val="center"/>
+        <w:rPr>
+          <w:rFonts w:ascii="Calibri" w:eastAsia="Times New Roman" w:hAnsi="Calibri" w:cs="Calibri"/>
+        </w:rPr>
+      </w:pPr>
+      <w:r>
+        <w:rPr>
+          <w:rFonts w:ascii="Calibri" w:eastAsia="Times New Roman" w:hAnsi="Calibri" w:cs="Calibri"/>
+        </w:rPr>
+        <w:t>Bits can be thought of atoms that make up data</w:t>
+      </w:r>
+    </w:p>
+    <w:p>
+      <w:pPr>
+        <w:numPr>
+          <w:ilvl w:val="0"/>
+          <w:numId w:val="2"/>
+        </w:numPr>
+        <w:spacing w:after="0" w:line="240" w:lineRule="auto"/>
+        <w:ind w:left="540"/>
+        <w:textAlignment w:val="center"/>
+        <w:rPr>
+          <w:rFonts w:ascii="Calibri" w:eastAsia="Times New Roman" w:hAnsi="Calibri" w:cs="Calibri"/>
+        </w:rPr>
+      </w:pPr>
+      <w:r>
+        <w:rPr>
+          <w:rFonts w:ascii="Calibri" w:eastAsia="Times New Roman" w:hAnsi="Calibri" w:cs="Calibri"/>
+        </w:rPr>
+        <w:t>Today we send bits through 3 main mediums (electricity, light, radio)</w:t>
+      </w:r>
+    </w:p>
+    <w:p>
+      <w:pPr>
+        <w:numPr>
+          <w:ilvl w:val="0"/>
+          <w:numId w:val="2"/>
+        </w:numPr>
+        <w:spacing w:after="0" w:line="240" w:lineRule="auto"/>
+        <w:ind w:left="540"/>
+        <w:textAlignment w:val="center"/>
+        <w:rPr>
+          <w:rFonts w:ascii="Calibri" w:eastAsia="Times New Roman" w:hAnsi="Calibri" w:cs="Calibri"/>
+        </w:rPr>
+      </w:pPr>
+      <w:r>
+        <w:rPr>
+          <w:rFonts w:ascii="Calibri" w:eastAsia="Times New Roman" w:hAnsi="Calibri" w:cs="Calibri"/>
+        </w:rPr>
+        <w:t>Bandwidth - transmission capacity, measured by bitrate</w:t>
+      </w:r>
+    </w:p>
+    <w:p>
+      <w:pPr>
+        <w:numPr>
+          <w:ilvl w:val="0"/>
+          <w:numId w:val="2"/>
+        </w:numPr>
+        <w:spacing w:after="0" w:line="240" w:lineRule="auto"/>
+        <w:ind w:left="540"/>
+        <w:textAlignment w:val="center"/>
+        <w:rPr>
+          <w:rFonts w:ascii="Calibri" w:eastAsia="Times New Roman" w:hAnsi="Calibri" w:cs="Calibri"/>
+        </w:rPr>
+      </w:pPr>
+      <w:r>
+        <w:rPr>
+          <w:rFonts w:ascii="Calibri" w:eastAsia="Times New Roman" w:hAnsi="Calibri" w:cs="Calibri"/>
+        </w:rPr>
+        <w:t>Bitrate - number of bits per second a system can transmit</w:t>
+      </w:r>
+    </w:p>
+    <w:p>
+      <w:pPr>
+        <w:numPr>
+          <w:ilvl w:val="0"/>
+          <w:numId w:val="2"/>
+        </w:numPr>
+        <w:spacing w:after="0" w:line="240" w:lineRule="auto"/>
+        <w:ind w:left="540"/>
+        <w:textAlignment w:val="center"/>
+        <w:rPr>
+          <w:rFonts w:ascii="Calibri" w:eastAsia="Times New Roman" w:hAnsi="Calibri" w:cs="Calibri"/>
+        </w:rPr>
+      </w:pPr>
+      <w:r>
+        <w:rPr>
+          <w:rFonts w:ascii="Calibri" w:eastAsia="Times New Roman" w:hAnsi="Calibri" w:cs="Calibri"/>
+        </w:rPr>
+        <w:t>Latency - time it takes for a bit to travel from sender to receiver</w:t>
+      </w:r>
+    </w:p>
+    <w:p>
+      <w:pPr>
+        <w:numPr>
+          <w:ilvl w:val="0"/>
+          <w:numId w:val="2"/>
+        </w:numPr>
+        <w:spacing w:after="0" w:line="240" w:lineRule="auto"/>
+        <w:ind w:left="540"/>
+        <w:textAlignment w:val="center"/>
+        <w:rPr>
+          <w:rFonts w:ascii="Calibri" w:eastAsia="Times New Roman" w:hAnsi="Calibri" w:cs="Calibri"/>
+        </w:rPr>
+      </w:pPr>
+      <w:r>
+        <w:rPr>
+          <w:rFonts w:ascii="Calibri" w:eastAsia="Times New Roman" w:hAnsi="Calibri" w:cs="Calibri"/>
+        </w:rPr>
+        <w:t>Ethernet (copper wires) allow for cheap data transfer of electrical signals. They suffer data loss and interference very quickly over long distances</w:t>
+      </w:r>
+    </w:p>
+    <w:p>
+      <w:pPr>
+        <w:numPr>
+          <w:ilvl w:val="0"/>
+          <w:numId w:val="2"/>
+        </w:numPr>
+        <w:spacing w:after="0" w:line="240" w:lineRule="auto"/>
+        <w:ind w:left="540"/>
+        <w:textAlignment w:val="center"/>
+        <w:rPr>
+          <w:rFonts w:ascii="Calibri" w:eastAsia="Times New Roman" w:hAnsi="Calibri" w:cs="Calibri"/>
+        </w:rPr>
+      </w:pPr>
+      <w:r>
+        <w:rPr>
+          <w:rFonts w:ascii="Calibri" w:eastAsia="Times New Roman" w:hAnsi="Calibri" w:cs="Calibri"/>
+        </w:rPr>
+        <w:t>Fiber (optical wires) allow for fast data transfer of light signals. They are also extremely efficient and suffer little too no loss even at large distances. Expensive cables and very hard to work with.</w:t>
+      </w:r>
+    </w:p>
+    <w:p>
+      <w:pPr>
+        <w:numPr>
+          <w:ilvl w:val="0"/>
+          <w:numId w:val="2"/>
+        </w:numPr>
+        <w:spacing w:after="0" w:line="240" w:lineRule="auto"/>
+        <w:ind w:left="540"/>
+        <w:textAlignment w:val="center"/>
+        <w:rPr>
+          <w:rFonts w:ascii="Calibri" w:eastAsia="Times New Roman" w:hAnsi="Calibri" w:cs="Calibri"/>
+        </w:rPr>
+      </w:pPr>
+      <w:r>
+        <w:rPr>
+          <w:rFonts w:ascii="Calibri" w:eastAsia="Times New Roman" w:hAnsi="Calibri" w:cs="Calibri"/>
+        </w:rPr>
+        <w:t>Radio signals (wireless) allow for transfer of data without physical connections. Bits are translated into different wave lengths based on different frequencies and then translated back into data at the receiving end. Signal loss is great at distances (distance varies depending on frequency i.e. AM vs FM)</w:t>
+      </w:r>
+    </w:p>
+    <w:p>
+      <w:pPr>
+        <w:numPr>
+          <w:ilvl w:val="0"/>
+          <w:numId w:val="2"/>
+        </w:numPr>
+        <w:spacing w:after="0" w:line="240" w:lineRule="auto"/>
+        <w:ind w:left="540"/>
+        <w:textAlignment w:val="center"/>
+        <w:rPr>
+          <w:rFonts w:ascii="Calibri" w:eastAsia="Times New Roman" w:hAnsi="Calibri" w:cs="Calibri"/>
+        </w:rPr>
+      </w:pPr>
+      <w:r>
+        <w:rPr>
+          <w:rFonts w:ascii="Calibri" w:eastAsia="Times New Roman" w:hAnsi="Calibri" w:cs="Calibri"/>
+        </w:rPr>
+        <w:t>Wi-Fi takes local radio waves and converts them into copper or fiber messages to be sent over the physical network</w:t>
+      </w:r>
+    </w:p>
+    <w:p>
+      <w:pPr>
+        <w:numPr>
+          <w:ilvl w:val="0"/>
+          <w:numId w:val="2"/>
+        </w:numPr>
+        <w:spacing w:after="0" w:line="240" w:lineRule="auto"/>
+        <w:ind w:left="540"/>
+        <w:textAlignment w:val="center"/>
+        <w:rPr>
+          <w:rFonts w:ascii="Calibri" w:eastAsia="Times New Roman" w:hAnsi="Calibri" w:cs="Calibri"/>
+        </w:rPr>
+      </w:pPr>
+      <w:r>
+        <w:rPr>
+          <w:rFonts w:ascii="Calibri" w:eastAsia="Times New Roman" w:hAnsi="Calibri" w:cs="Calibri"/>
+        </w:rPr>
+        <w:t xml:space="preserve">Future may bring about new ways to share </w:t>
+      </w:r>
+      <w:proofErr w:type="gramStart"/>
+      <w:r>
+        <w:rPr>
+          <w:rFonts w:ascii="Calibri" w:eastAsia="Times New Roman" w:hAnsi="Calibri" w:cs="Calibri"/>
+        </w:rPr>
+        <w:t>data</w:t>
+      </w:r>
+      <w:proofErr w:type="gramEnd"/>
+      <w:r>
+        <w:rPr>
+          <w:rFonts w:ascii="Calibri" w:eastAsia="Times New Roman" w:hAnsi="Calibri" w:cs="Calibri"/>
+        </w:rPr>
+        <w:t xml:space="preserve"> but elementary bits concept will likely remain.</w:t>
+      </w:r>
+    </w:p>
+    <w:p>
+      <w:pPr>
+        <w:spacing w:after="0" w:line="240" w:lineRule="auto"/>
+        <w:rPr>
+          <w:rFonts w:ascii="Calibri" w:eastAsia="Times New Roman" w:hAnsi="Calibri" w:cs="Calibri"/>
+        </w:rPr>
+      </w:pPr>
+      <w:r>
+        <w:rPr>
+          <w:rFonts w:ascii="Calibri" w:eastAsia="Times New Roman" w:hAnsi="Calibri" w:cs="Calibri"/>
+        </w:rPr>
+        <w:t> </w:t>
+      </w:r>
+    </w:p>
+    <w:p>
+      <w:pPr>
+        <w:spacing w:after="0" w:line="240" w:lineRule="auto"/>
+        <w:rPr>
+          <w:rFonts w:ascii="Calibri" w:eastAsia="Times New Roman" w:hAnsi="Calibri" w:cs="Calibri"/>
+        </w:rPr>
+      </w:pPr>
+      <w:r>
+        <w:rPr>
+          <w:rFonts w:ascii="Calibri" w:eastAsia="Times New Roman" w:hAnsi="Calibri" w:cs="Calibri"/>
+        </w:rPr>
+        <w:t>IP Addresses and DNS</w:t>
+      </w:r>
+    </w:p>
+    <w:p>
+      <w:pPr>
+        <w:numPr>
+          <w:ilvl w:val="0"/>
+          <w:numId w:val="3"/>
+        </w:numPr>
+        <w:spacing w:after="0" w:line="240" w:lineRule="auto"/>
+        <w:ind w:left="540"/>
+        <w:textAlignment w:val="center"/>
+        <w:rPr>
+          <w:rFonts w:ascii="Calibri" w:eastAsia="Times New Roman" w:hAnsi="Calibri" w:cs="Calibri"/>
+        </w:rPr>
+      </w:pPr>
+      <w:r>
+        <w:rPr>
+          <w:rFonts w:ascii="Calibri" w:eastAsia="Times New Roman" w:hAnsi="Calibri" w:cs="Calibri"/>
+        </w:rPr>
+        <w:t>Initially there was no standard in packet sending.</w:t>
+      </w:r>
+    </w:p>
+    <w:p>
+      <w:pPr>
+        <w:numPr>
+          <w:ilvl w:val="0"/>
+          <w:numId w:val="3"/>
+        </w:numPr>
+        <w:spacing w:after="0" w:line="240" w:lineRule="auto"/>
+        <w:ind w:left="540"/>
+        <w:textAlignment w:val="center"/>
+        <w:rPr>
+          <w:rFonts w:ascii="Calibri" w:eastAsia="Times New Roman" w:hAnsi="Calibri" w:cs="Calibri"/>
+        </w:rPr>
+      </w:pPr>
+      <w:r>
+        <w:rPr>
+          <w:rFonts w:ascii="Calibri" w:eastAsia="Times New Roman" w:hAnsi="Calibri" w:cs="Calibri"/>
+        </w:rPr>
+        <w:t xml:space="preserve">Internetworking Protocol (IP) was developed by </w:t>
+      </w:r>
+      <w:proofErr w:type="spellStart"/>
+      <w:r>
+        <w:rPr>
+          <w:rFonts w:ascii="Calibri" w:eastAsia="Times New Roman" w:hAnsi="Calibri" w:cs="Calibri"/>
+        </w:rPr>
+        <w:t>Vint</w:t>
+      </w:r>
+      <w:proofErr w:type="spellEnd"/>
+      <w:r>
+        <w:rPr>
+          <w:rFonts w:ascii="Calibri" w:eastAsia="Times New Roman" w:hAnsi="Calibri" w:cs="Calibri"/>
+        </w:rPr>
+        <w:t xml:space="preserve"> Cerf and Bob Kahn</w:t>
+      </w:r>
+    </w:p>
+    <w:p>
+      <w:pPr>
+        <w:numPr>
+          <w:ilvl w:val="0"/>
+          <w:numId w:val="3"/>
+        </w:numPr>
+        <w:spacing w:after="0" w:line="240" w:lineRule="auto"/>
+        <w:ind w:left="540"/>
+        <w:textAlignment w:val="center"/>
+        <w:rPr>
+          <w:rFonts w:ascii="Calibri" w:eastAsia="Times New Roman" w:hAnsi="Calibri" w:cs="Calibri"/>
+        </w:rPr>
+      </w:pPr>
+      <w:r>
+        <w:rPr>
+          <w:rFonts w:ascii="Calibri" w:eastAsia="Times New Roman" w:hAnsi="Calibri" w:cs="Calibri"/>
+        </w:rPr>
+        <w:t>Internet is a network of networks</w:t>
+      </w:r>
+    </w:p>
+    <w:p>
+      <w:pPr>
+        <w:numPr>
+          <w:ilvl w:val="0"/>
+          <w:numId w:val="3"/>
+        </w:numPr>
+        <w:spacing w:after="0" w:line="240" w:lineRule="auto"/>
+        <w:ind w:left="540"/>
+        <w:textAlignment w:val="center"/>
+        <w:rPr>
+          <w:rFonts w:ascii="Calibri" w:eastAsia="Times New Roman" w:hAnsi="Calibri" w:cs="Calibri"/>
+        </w:rPr>
+      </w:pPr>
+      <w:r>
+        <w:rPr>
+          <w:rFonts w:ascii="Calibri" w:eastAsia="Times New Roman" w:hAnsi="Calibri" w:cs="Calibri"/>
+        </w:rPr>
+        <w:t xml:space="preserve">Local networks (i.e. devices like laptops and cellphones connected to home </w:t>
+      </w:r>
+      <w:proofErr w:type="spellStart"/>
+      <w:r>
+        <w:rPr>
+          <w:rFonts w:ascii="Calibri" w:eastAsia="Times New Roman" w:hAnsi="Calibri" w:cs="Calibri"/>
+        </w:rPr>
+        <w:t>wifi</w:t>
+      </w:r>
+      <w:proofErr w:type="spellEnd"/>
+      <w:r>
+        <w:rPr>
+          <w:rFonts w:ascii="Calibri" w:eastAsia="Times New Roman" w:hAnsi="Calibri" w:cs="Calibri"/>
+        </w:rPr>
+        <w:t xml:space="preserve"> router) are then connected to a greater network through an ISP (internet service provider). The ISP then connects you too other ISPs and networks that are all interconnected</w:t>
+      </w:r>
+    </w:p>
+    <w:p>
+      <w:pPr>
+        <w:numPr>
+          <w:ilvl w:val="0"/>
+          <w:numId w:val="3"/>
+        </w:numPr>
+        <w:spacing w:after="0" w:line="240" w:lineRule="auto"/>
+        <w:ind w:left="540"/>
+        <w:textAlignment w:val="center"/>
+        <w:rPr>
+          <w:rFonts w:ascii="Calibri" w:eastAsia="Times New Roman" w:hAnsi="Calibri" w:cs="Calibri"/>
+        </w:rPr>
+      </w:pPr>
+      <w:r>
+        <w:rPr>
+          <w:rFonts w:ascii="Calibri" w:eastAsia="Times New Roman" w:hAnsi="Calibri" w:cs="Calibri"/>
+        </w:rPr>
+        <w:t>Internet is a design philosophy and architecture expressed in a set of protocols</w:t>
+      </w:r>
+    </w:p>
+    <w:p>
+      <w:pPr>
+        <w:numPr>
+          <w:ilvl w:val="0"/>
+          <w:numId w:val="3"/>
+        </w:numPr>
+        <w:spacing w:after="0" w:line="240" w:lineRule="auto"/>
+        <w:ind w:left="540"/>
+        <w:textAlignment w:val="center"/>
+        <w:rPr>
+          <w:rFonts w:ascii="Calibri" w:eastAsia="Times New Roman" w:hAnsi="Calibri" w:cs="Calibri"/>
+        </w:rPr>
+      </w:pPr>
+      <w:r>
+        <w:rPr>
+          <w:rFonts w:ascii="Calibri" w:eastAsia="Times New Roman" w:hAnsi="Calibri" w:cs="Calibri"/>
+        </w:rPr>
+        <w:t>Protocol - well known set of rules and standards that all parties agree to use to communicate between machines</w:t>
+      </w:r>
+    </w:p>
+    <w:p>
+      <w:pPr>
+        <w:numPr>
+          <w:ilvl w:val="0"/>
+          <w:numId w:val="3"/>
+        </w:numPr>
+        <w:spacing w:after="0" w:line="240" w:lineRule="auto"/>
+        <w:ind w:left="540"/>
+        <w:textAlignment w:val="center"/>
+        <w:rPr>
+          <w:rFonts w:ascii="Calibri" w:eastAsia="Times New Roman" w:hAnsi="Calibri" w:cs="Calibri"/>
+        </w:rPr>
+      </w:pPr>
+      <w:r>
+        <w:rPr>
+          <w:rFonts w:ascii="Calibri" w:eastAsia="Times New Roman" w:hAnsi="Calibri" w:cs="Calibri"/>
+        </w:rPr>
+        <w:t>This has allowed the expansion of the internet and internet capable devices due to uniform standards (i.e. which protocols to use and work with)</w:t>
+      </w:r>
+    </w:p>
+    <w:p>
+      <w:pPr>
+        <w:numPr>
+          <w:ilvl w:val="0"/>
+          <w:numId w:val="3"/>
+        </w:numPr>
+        <w:spacing w:after="0" w:line="240" w:lineRule="auto"/>
+        <w:ind w:left="540"/>
+        <w:textAlignment w:val="center"/>
+        <w:rPr>
+          <w:rFonts w:ascii="Calibri" w:eastAsia="Times New Roman" w:hAnsi="Calibri" w:cs="Calibri"/>
+        </w:rPr>
+      </w:pPr>
+      <w:r>
+        <w:rPr>
+          <w:rFonts w:ascii="Calibri" w:eastAsia="Times New Roman" w:hAnsi="Calibri" w:cs="Calibri"/>
+        </w:rPr>
+        <w:t>All devices on the internet have a unique address (just a number) within a given network</w:t>
+      </w:r>
+    </w:p>
+    <w:p>
+      <w:pPr>
+        <w:numPr>
+          <w:ilvl w:val="0"/>
+          <w:numId w:val="3"/>
+        </w:numPr>
+        <w:spacing w:after="0" w:line="240" w:lineRule="auto"/>
+        <w:ind w:left="540"/>
+        <w:textAlignment w:val="center"/>
+        <w:rPr>
+          <w:rFonts w:ascii="Calibri" w:eastAsia="Times New Roman" w:hAnsi="Calibri" w:cs="Calibri"/>
+        </w:rPr>
+      </w:pPr>
+      <w:r>
+        <w:rPr>
+          <w:rFonts w:ascii="Calibri" w:eastAsia="Times New Roman" w:hAnsi="Calibri" w:cs="Calibri"/>
+        </w:rPr>
+        <w:t xml:space="preserve">These unique IP addresses work </w:t>
+      </w:r>
+      <w:proofErr w:type="gramStart"/>
+      <w:r>
+        <w:rPr>
+          <w:rFonts w:ascii="Calibri" w:eastAsia="Times New Roman" w:hAnsi="Calibri" w:cs="Calibri"/>
+        </w:rPr>
+        <w:t>similar to</w:t>
+      </w:r>
+      <w:proofErr w:type="gramEnd"/>
+      <w:r>
+        <w:rPr>
+          <w:rFonts w:ascii="Calibri" w:eastAsia="Times New Roman" w:hAnsi="Calibri" w:cs="Calibri"/>
+        </w:rPr>
+        <w:t xml:space="preserve"> mailing addresses</w:t>
+      </w:r>
+    </w:p>
+    <w:p>
+      <w:pPr>
+        <w:numPr>
+          <w:ilvl w:val="0"/>
+          <w:numId w:val="3"/>
+        </w:numPr>
+        <w:spacing w:after="0" w:line="240" w:lineRule="auto"/>
+        <w:ind w:left="540"/>
+        <w:textAlignment w:val="center"/>
+        <w:rPr>
+          <w:rFonts w:ascii="Calibri" w:eastAsia="Times New Roman" w:hAnsi="Calibri" w:cs="Calibri"/>
+        </w:rPr>
+      </w:pPr>
+      <w:r>
+        <w:rPr>
+          <w:rFonts w:ascii="Calibri" w:eastAsia="Times New Roman" w:hAnsi="Calibri" w:cs="Calibri"/>
+        </w:rPr>
+        <w:t>Visiting a website can be broken down / thought of as your computer sending mail with the IP address of the website as the recipient address and a return address of your computer. This allows the website to return information to you in the same manner.</w:t>
+      </w:r>
+    </w:p>
+    <w:p>
+      <w:pPr>
+        <w:numPr>
+          <w:ilvl w:val="0"/>
+          <w:numId w:val="3"/>
+        </w:numPr>
+        <w:spacing w:after="0" w:line="240" w:lineRule="auto"/>
+        <w:ind w:left="540"/>
+        <w:textAlignment w:val="center"/>
+        <w:rPr>
+          <w:rFonts w:ascii="Calibri" w:eastAsia="Times New Roman" w:hAnsi="Calibri" w:cs="Calibri"/>
+        </w:rPr>
+      </w:pPr>
+      <w:r>
+        <w:rPr>
+          <w:rFonts w:ascii="Calibri" w:eastAsia="Times New Roman" w:hAnsi="Calibri" w:cs="Calibri"/>
+        </w:rPr>
+        <w:t>IP addresses can be broken down into several parts</w:t>
+      </w:r>
+    </w:p>
+    <w:p>
+      <w:pPr>
+        <w:numPr>
+          <w:ilvl w:val="0"/>
+          <w:numId w:val="3"/>
+        </w:numPr>
+        <w:spacing w:after="0" w:line="240" w:lineRule="auto"/>
+        <w:ind w:left="540"/>
+        <w:textAlignment w:val="center"/>
+        <w:rPr>
+          <w:rFonts w:ascii="Calibri" w:eastAsia="Times New Roman" w:hAnsi="Calibri" w:cs="Calibri"/>
+        </w:rPr>
+      </w:pPr>
+      <w:r>
+        <w:rPr>
+          <w:rFonts w:ascii="Calibri" w:eastAsia="Times New Roman" w:hAnsi="Calibri" w:cs="Calibri"/>
+        </w:rPr>
+        <w:t>Traditional IP addresses are 32 bits long (8 bits for each of the 4 parts)</w:t>
+      </w:r>
+    </w:p>
+    <w:p>
+      <w:pPr>
+        <w:numPr>
+          <w:ilvl w:val="0"/>
+          <w:numId w:val="3"/>
+        </w:numPr>
+        <w:spacing w:after="0" w:line="240" w:lineRule="auto"/>
+        <w:ind w:left="540"/>
+        <w:textAlignment w:val="center"/>
+        <w:rPr>
+          <w:rFonts w:ascii="Calibri" w:eastAsia="Times New Roman" w:hAnsi="Calibri" w:cs="Calibri"/>
+        </w:rPr>
+      </w:pPr>
+      <w:r>
+        <w:rPr>
+          <w:rFonts w:ascii="Calibri" w:eastAsia="Times New Roman" w:hAnsi="Calibri" w:cs="Calibri"/>
+        </w:rPr>
+        <w:t>The IP addresses used to be broken down into country/region/subnetwork/device</w:t>
+      </w:r>
+    </w:p>
+    <w:p>
+      <w:pPr>
+        <w:numPr>
+          <w:ilvl w:val="0"/>
+          <w:numId w:val="3"/>
+        </w:numPr>
+        <w:spacing w:after="0" w:line="240" w:lineRule="auto"/>
+        <w:ind w:left="540"/>
+        <w:textAlignment w:val="center"/>
+        <w:rPr>
+          <w:rFonts w:ascii="Calibri" w:eastAsia="Times New Roman" w:hAnsi="Calibri" w:cs="Calibri"/>
+        </w:rPr>
+      </w:pPr>
+      <w:r>
+        <w:rPr>
+          <w:rFonts w:ascii="Calibri" w:eastAsia="Times New Roman" w:hAnsi="Calibri" w:cs="Calibri"/>
+        </w:rPr>
+        <w:t>This is IPv4 (designed in 1973 and adopted in 1980s</w:t>
+      </w:r>
+    </w:p>
+    <w:p>
+      <w:pPr>
+        <w:numPr>
+          <w:ilvl w:val="0"/>
+          <w:numId w:val="3"/>
+        </w:numPr>
+        <w:spacing w:after="0" w:line="240" w:lineRule="auto"/>
+        <w:ind w:left="540"/>
+        <w:textAlignment w:val="center"/>
+        <w:rPr>
+          <w:rFonts w:ascii="Calibri" w:eastAsia="Times New Roman" w:hAnsi="Calibri" w:cs="Calibri"/>
+        </w:rPr>
+      </w:pPr>
+      <w:r>
+        <w:rPr>
+          <w:rFonts w:ascii="Calibri" w:eastAsia="Times New Roman" w:hAnsi="Calibri" w:cs="Calibri"/>
+        </w:rPr>
+        <w:lastRenderedPageBreak/>
+        <w:t>Allowed up to 4 billion unique addresses (devices) to be connected to the internet</w:t>
+      </w:r>
+    </w:p>
+    <w:p>
+      <w:pPr>
+        <w:numPr>
+          <w:ilvl w:val="0"/>
+          <w:numId w:val="3"/>
+        </w:numPr>
+        <w:spacing w:after="0" w:line="240" w:lineRule="auto"/>
+        <w:ind w:left="540"/>
+        <w:textAlignment w:val="center"/>
+        <w:rPr>
+          <w:rFonts w:ascii="Calibri" w:eastAsia="Times New Roman" w:hAnsi="Calibri" w:cs="Calibri"/>
+        </w:rPr>
+      </w:pPr>
+      <w:r>
+        <w:rPr>
+          <w:rFonts w:ascii="Calibri" w:eastAsia="Times New Roman" w:hAnsi="Calibri" w:cs="Calibri"/>
+        </w:rPr>
+        <w:t>The world is currently in transition to IPv6</w:t>
+      </w:r>
+    </w:p>
+    <w:p>
+      <w:pPr>
+        <w:numPr>
+          <w:ilvl w:val="0"/>
+          <w:numId w:val="3"/>
+        </w:numPr>
+        <w:spacing w:after="0" w:line="240" w:lineRule="auto"/>
+        <w:ind w:left="540"/>
+        <w:textAlignment w:val="center"/>
+        <w:rPr>
+          <w:rFonts w:ascii="Calibri" w:eastAsia="Times New Roman" w:hAnsi="Calibri" w:cs="Calibri"/>
+        </w:rPr>
+      </w:pPr>
+      <w:r>
+        <w:rPr>
+          <w:rFonts w:ascii="Calibri" w:eastAsia="Times New Roman" w:hAnsi="Calibri" w:cs="Calibri"/>
+        </w:rPr>
+        <w:t>IPv6 uses 128 bits per address (8 segments of 4 hexadecimal characters)</w:t>
+      </w:r>
+    </w:p>
+    <w:p>
+      <w:pPr>
+        <w:numPr>
+          <w:ilvl w:val="0"/>
+          <w:numId w:val="3"/>
+        </w:numPr>
+        <w:spacing w:after="0" w:line="240" w:lineRule="auto"/>
+        <w:ind w:left="540"/>
+        <w:textAlignment w:val="center"/>
+        <w:rPr>
+          <w:rFonts w:ascii="Calibri" w:eastAsia="Times New Roman" w:hAnsi="Calibri" w:cs="Calibri"/>
+        </w:rPr>
+      </w:pPr>
+      <w:r>
+        <w:rPr>
+          <w:rFonts w:ascii="Calibri" w:eastAsia="Times New Roman" w:hAnsi="Calibri" w:cs="Calibri"/>
+        </w:rPr>
+        <w:t>Most people never know or see actual IP addresses due to DNS</w:t>
+      </w:r>
+    </w:p>
+    <w:p>
+      <w:pPr>
+        <w:numPr>
+          <w:ilvl w:val="0"/>
+          <w:numId w:val="3"/>
+        </w:numPr>
+        <w:spacing w:after="0" w:line="240" w:lineRule="auto"/>
+        <w:ind w:left="540"/>
+        <w:textAlignment w:val="center"/>
+        <w:rPr>
+          <w:rFonts w:ascii="Calibri" w:eastAsia="Times New Roman" w:hAnsi="Calibri" w:cs="Calibri"/>
+        </w:rPr>
+      </w:pPr>
+      <w:r>
+        <w:rPr>
+          <w:rFonts w:ascii="Calibri" w:eastAsia="Times New Roman" w:hAnsi="Calibri" w:cs="Calibri"/>
+        </w:rPr>
+        <w:t>DNS - domain name server is a lookup that corelates names to addresses</w:t>
+      </w:r>
+    </w:p>
+    <w:p>
+      <w:pPr>
+        <w:numPr>
+          <w:ilvl w:val="0"/>
+          <w:numId w:val="3"/>
+        </w:numPr>
+        <w:spacing w:after="0" w:line="240" w:lineRule="auto"/>
+        <w:ind w:left="540"/>
+        <w:textAlignment w:val="center"/>
+        <w:rPr>
+          <w:rFonts w:ascii="Calibri" w:eastAsia="Times New Roman" w:hAnsi="Calibri" w:cs="Calibri"/>
+        </w:rPr>
+      </w:pPr>
+      <w:r>
+        <w:rPr>
+          <w:rFonts w:ascii="Calibri" w:eastAsia="Times New Roman" w:hAnsi="Calibri" w:cs="Calibri"/>
+        </w:rPr>
+        <w:t>DNS servers are broken up in a manner that dedicates certain servers to handle certain website types (i.e. some handle .com while others handle .org)</w:t>
+      </w:r>
+    </w:p>
+    <w:p>
+      <w:pPr>
+        <w:numPr>
+          <w:ilvl w:val="0"/>
+          <w:numId w:val="3"/>
+        </w:numPr>
+        <w:spacing w:after="0" w:line="240" w:lineRule="auto"/>
+        <w:ind w:left="540"/>
+        <w:textAlignment w:val="center"/>
+        <w:rPr>
+          <w:rFonts w:ascii="Calibri" w:eastAsia="Times New Roman" w:hAnsi="Calibri" w:cs="Calibri"/>
+        </w:rPr>
+      </w:pPr>
+      <w:r>
+        <w:rPr>
+          <w:rFonts w:ascii="Calibri" w:eastAsia="Times New Roman" w:hAnsi="Calibri" w:cs="Calibri"/>
+        </w:rPr>
+        <w:t>DNS was originally designed to be an open and public communication protocol</w:t>
+      </w:r>
+    </w:p>
+    <w:p>
+      <w:pPr>
+        <w:numPr>
+          <w:ilvl w:val="0"/>
+          <w:numId w:val="3"/>
+        </w:numPr>
+        <w:spacing w:after="0" w:line="240" w:lineRule="auto"/>
+        <w:ind w:left="540"/>
+        <w:textAlignment w:val="center"/>
+        <w:rPr>
+          <w:rFonts w:ascii="Calibri" w:eastAsia="Times New Roman" w:hAnsi="Calibri" w:cs="Calibri"/>
+        </w:rPr>
+      </w:pPr>
+      <w:r>
+        <w:rPr>
+          <w:rFonts w:ascii="Calibri" w:eastAsia="Times New Roman" w:hAnsi="Calibri" w:cs="Calibri"/>
+        </w:rPr>
+        <w:t xml:space="preserve">Due to its openness, it is susceptible to </w:t>
+      </w:r>
+      <w:proofErr w:type="spellStart"/>
+      <w:r>
+        <w:rPr>
+          <w:rFonts w:ascii="Calibri" w:eastAsia="Times New Roman" w:hAnsi="Calibri" w:cs="Calibri"/>
+        </w:rPr>
+        <w:t>cyber attacks</w:t>
+      </w:r>
+      <w:proofErr w:type="spellEnd"/>
+      <w:r>
+        <w:rPr>
+          <w:rFonts w:ascii="Calibri" w:eastAsia="Times New Roman" w:hAnsi="Calibri" w:cs="Calibri"/>
+        </w:rPr>
+        <w:t xml:space="preserve"> like DNS spoofing</w:t>
+      </w:r>
+    </w:p>
+    <w:p>
+      <w:pPr>
+        <w:numPr>
+          <w:ilvl w:val="0"/>
+          <w:numId w:val="3"/>
+        </w:numPr>
+        <w:spacing w:after="0" w:line="240" w:lineRule="auto"/>
+        <w:ind w:left="540"/>
+        <w:textAlignment w:val="center"/>
+        <w:rPr>
+          <w:rFonts w:ascii="Calibri" w:eastAsia="Times New Roman" w:hAnsi="Calibri" w:cs="Calibri"/>
+        </w:rPr>
+      </w:pPr>
+      <w:r>
+        <w:rPr>
+          <w:rFonts w:ascii="Calibri" w:eastAsia="Times New Roman" w:hAnsi="Calibri" w:cs="Calibri"/>
+        </w:rPr>
+        <w:t>This allows malicious users to reroute unknowing users to fake or incorrect websites</w:t>
+      </w:r>
+    </w:p>
+    <w:p>
+      <w:pPr>
+        <w:numPr>
+          <w:ilvl w:val="0"/>
+          <w:numId w:val="3"/>
+        </w:numPr>
+        <w:spacing w:after="0" w:line="240" w:lineRule="auto"/>
+        <w:ind w:left="540"/>
+        <w:textAlignment w:val="center"/>
+        <w:rPr>
+          <w:rFonts w:ascii="Calibri" w:eastAsia="Times New Roman" w:hAnsi="Calibri" w:cs="Calibri"/>
+        </w:rPr>
+      </w:pPr>
+      <w:r>
+        <w:rPr>
+          <w:rFonts w:ascii="Calibri" w:eastAsia="Times New Roman" w:hAnsi="Calibri" w:cs="Calibri"/>
+        </w:rPr>
+        <w:t>Both DNS and IP addresses were designed with scalability in mind</w:t>
+      </w:r>
+    </w:p>
+    <w:p>
+      <w:pPr>
+        <w:spacing w:after="0" w:line="240" w:lineRule="auto"/>
+        <w:ind w:left="540"/>
+        <w:rPr>
+          <w:rFonts w:ascii="Calibri" w:eastAsia="Times New Roman" w:hAnsi="Calibri" w:cs="Calibri"/>
+        </w:rPr>
+      </w:pPr>
+      <w:r>
+        <w:rPr>
+          <w:rFonts w:ascii="Calibri" w:eastAsia="Times New Roman" w:hAnsi="Calibri" w:cs="Calibri"/>
+        </w:rPr>
+        <w:t> </w:t>
+      </w:r>
+    </w:p>
+    <w:p>
+      <w:pPr>
+        <w:spacing w:after="0" w:line="240" w:lineRule="auto"/>
+        <w:rPr>
+          <w:rFonts w:ascii="Calibri" w:eastAsia="Times New Roman" w:hAnsi="Calibri" w:cs="Calibri"/>
+        </w:rPr>
+      </w:pPr>
+      <w:r>
+        <w:rPr>
+          <w:rFonts w:ascii="Calibri" w:eastAsia="Times New Roman" w:hAnsi="Calibri" w:cs="Calibri"/>
+        </w:rPr>
+        <w:t> </w:t>
+      </w:r>
+    </w:p>
+    <w:p>
+      <w:pPr>
+        <w:spacing w:after="0" w:line="240" w:lineRule="auto"/>
+        <w:rPr>
+          <w:rFonts w:ascii="Calibri" w:eastAsia="Times New Roman" w:hAnsi="Calibri" w:cs="Calibri"/>
+        </w:rPr>
+      </w:pPr>
+      <w:r>
+        <w:rPr>
+          <w:rFonts w:ascii="Calibri" w:eastAsia="Times New Roman" w:hAnsi="Calibri" w:cs="Calibri"/>
+        </w:rPr>
+        <w:t>Packets, Routing, and Reliability</w:t>
+      </w:r>
+    </w:p>
+    <w:p>
+      <w:pPr>
+        <w:numPr>
+          <w:ilvl w:val="0"/>
+          <w:numId w:val="4"/>
+        </w:numPr>
+        <w:spacing w:after="0" w:line="240" w:lineRule="auto"/>
+        <w:ind w:left="540"/>
+        <w:textAlignment w:val="center"/>
+        <w:rPr>
+          <w:rFonts w:ascii="Calibri" w:eastAsia="Times New Roman" w:hAnsi="Calibri" w:cs="Calibri"/>
+        </w:rPr>
+      </w:pPr>
+      <w:r>
+        <w:rPr>
+          <w:rFonts w:ascii="Calibri" w:eastAsia="Times New Roman" w:hAnsi="Calibri" w:cs="Calibri"/>
+        </w:rPr>
+        <w:t>Data transfers on the internet are not point to point but very indirect</w:t>
+      </w:r>
+    </w:p>
+    <w:p>
+      <w:pPr>
+        <w:numPr>
+          <w:ilvl w:val="0"/>
+          <w:numId w:val="4"/>
+        </w:numPr>
+        <w:spacing w:after="0" w:line="240" w:lineRule="auto"/>
+        <w:ind w:left="540"/>
+        <w:textAlignment w:val="center"/>
+        <w:rPr>
+          <w:rFonts w:ascii="Calibri" w:eastAsia="Times New Roman" w:hAnsi="Calibri" w:cs="Calibri"/>
+        </w:rPr>
+      </w:pPr>
+      <w:r>
+        <w:rPr>
+          <w:rFonts w:ascii="Calibri" w:eastAsia="Times New Roman" w:hAnsi="Calibri" w:cs="Calibri"/>
+        </w:rPr>
+        <w:t>Paths can change extremely often, even during a transmission</w:t>
+      </w:r>
+    </w:p>
+    <w:p>
+      <w:pPr>
+        <w:numPr>
+          <w:ilvl w:val="0"/>
+          <w:numId w:val="4"/>
+        </w:numPr>
+        <w:spacing w:after="0" w:line="240" w:lineRule="auto"/>
+        <w:ind w:left="540"/>
+        <w:textAlignment w:val="center"/>
+        <w:rPr>
+          <w:rFonts w:ascii="Calibri" w:eastAsia="Times New Roman" w:hAnsi="Calibri" w:cs="Calibri"/>
+        </w:rPr>
+      </w:pPr>
+      <w:r>
+        <w:rPr>
+          <w:rFonts w:ascii="Calibri" w:eastAsia="Times New Roman" w:hAnsi="Calibri" w:cs="Calibri"/>
+        </w:rPr>
+        <w:t>Packets are data traveling along the internet and work more like cars than trains.</w:t>
+      </w:r>
+    </w:p>
+    <w:p>
+      <w:pPr>
+        <w:numPr>
+          <w:ilvl w:val="0"/>
+          <w:numId w:val="4"/>
+        </w:numPr>
+        <w:spacing w:after="0" w:line="240" w:lineRule="auto"/>
+        <w:ind w:left="540"/>
+        <w:textAlignment w:val="center"/>
+        <w:rPr>
+          <w:rFonts w:ascii="Calibri" w:eastAsia="Times New Roman" w:hAnsi="Calibri" w:cs="Calibri"/>
+        </w:rPr>
+      </w:pPr>
+      <w:r>
+        <w:rPr>
+          <w:rFonts w:ascii="Calibri" w:eastAsia="Times New Roman" w:hAnsi="Calibri" w:cs="Calibri"/>
+        </w:rPr>
+        <w:t xml:space="preserve">Packets </w:t>
+      </w:r>
+      <w:proofErr w:type="gramStart"/>
+      <w:r>
+        <w:rPr>
+          <w:rFonts w:ascii="Calibri" w:eastAsia="Times New Roman" w:hAnsi="Calibri" w:cs="Calibri"/>
+        </w:rPr>
+        <w:t>are allowed to</w:t>
+      </w:r>
+      <w:proofErr w:type="gramEnd"/>
+      <w:r>
+        <w:rPr>
+          <w:rFonts w:ascii="Calibri" w:eastAsia="Times New Roman" w:hAnsi="Calibri" w:cs="Calibri"/>
+        </w:rPr>
+        <w:t xml:space="preserve"> take any available road (whether it is the most efficient route or not)</w:t>
+      </w:r>
+    </w:p>
+    <w:p>
+      <w:pPr>
+        <w:numPr>
+          <w:ilvl w:val="0"/>
+          <w:numId w:val="4"/>
+        </w:numPr>
+        <w:spacing w:after="0" w:line="240" w:lineRule="auto"/>
+        <w:ind w:left="540"/>
+        <w:textAlignment w:val="center"/>
+        <w:rPr>
+          <w:rFonts w:ascii="Calibri" w:eastAsia="Times New Roman" w:hAnsi="Calibri" w:cs="Calibri"/>
+        </w:rPr>
+      </w:pPr>
+      <w:r>
+        <w:rPr>
+          <w:rFonts w:ascii="Calibri" w:eastAsia="Times New Roman" w:hAnsi="Calibri" w:cs="Calibri"/>
+        </w:rPr>
+        <w:t>Packets can contain almost any type of data and depending on size, messages may be broken up into several packets</w:t>
+      </w:r>
+    </w:p>
+    <w:p>
+      <w:pPr>
+        <w:numPr>
+          <w:ilvl w:val="0"/>
+          <w:numId w:val="4"/>
+        </w:numPr>
+        <w:spacing w:after="0" w:line="240" w:lineRule="auto"/>
+        <w:ind w:left="540"/>
+        <w:textAlignment w:val="center"/>
+        <w:rPr>
+          <w:rFonts w:ascii="Calibri" w:eastAsia="Times New Roman" w:hAnsi="Calibri" w:cs="Calibri"/>
+        </w:rPr>
+      </w:pPr>
+      <w:r>
+        <w:rPr>
+          <w:rFonts w:ascii="Calibri" w:eastAsia="Times New Roman" w:hAnsi="Calibri" w:cs="Calibri"/>
+        </w:rPr>
+        <w:t>Groups of packets can take diverging paths and arrive at the destination at different times and potentially out of order</w:t>
+      </w:r>
+    </w:p>
+    <w:p>
+      <w:pPr>
+        <w:numPr>
+          <w:ilvl w:val="0"/>
+          <w:numId w:val="4"/>
+        </w:numPr>
+        <w:spacing w:after="0" w:line="240" w:lineRule="auto"/>
+        <w:ind w:left="540"/>
+        <w:textAlignment w:val="center"/>
+        <w:rPr>
+          <w:rFonts w:ascii="Calibri" w:eastAsia="Times New Roman" w:hAnsi="Calibri" w:cs="Calibri"/>
+        </w:rPr>
+      </w:pPr>
+      <w:r>
+        <w:rPr>
+          <w:rFonts w:ascii="Calibri" w:eastAsia="Times New Roman" w:hAnsi="Calibri" w:cs="Calibri"/>
+        </w:rPr>
+        <w:t>Packets simply carry the data as well as headers containing to and from addresses and are moved through the networks via Routers</w:t>
+      </w:r>
+    </w:p>
+    <w:p>
+      <w:pPr>
+        <w:numPr>
+          <w:ilvl w:val="0"/>
+          <w:numId w:val="4"/>
+        </w:numPr>
+        <w:spacing w:after="0" w:line="240" w:lineRule="auto"/>
+        <w:ind w:left="540"/>
+        <w:textAlignment w:val="center"/>
+        <w:rPr>
+          <w:rFonts w:ascii="Calibri" w:eastAsia="Times New Roman" w:hAnsi="Calibri" w:cs="Calibri"/>
+        </w:rPr>
+      </w:pPr>
+      <w:r>
+        <w:rPr>
+          <w:rFonts w:ascii="Calibri" w:eastAsia="Times New Roman" w:hAnsi="Calibri" w:cs="Calibri"/>
+        </w:rPr>
+        <w:t>Routers act like traffic managers to keep packets moving smoothly through the network</w:t>
+      </w:r>
+    </w:p>
+    <w:p>
+      <w:pPr>
+        <w:numPr>
+          <w:ilvl w:val="0"/>
+          <w:numId w:val="4"/>
+        </w:numPr>
+        <w:spacing w:after="0" w:line="240" w:lineRule="auto"/>
+        <w:ind w:left="540"/>
+        <w:textAlignment w:val="center"/>
+        <w:rPr>
+          <w:rFonts w:ascii="Calibri" w:eastAsia="Times New Roman" w:hAnsi="Calibri" w:cs="Calibri"/>
+        </w:rPr>
+      </w:pPr>
+      <w:r>
+        <w:rPr>
+          <w:rFonts w:ascii="Calibri" w:eastAsia="Times New Roman" w:hAnsi="Calibri" w:cs="Calibri"/>
+        </w:rPr>
+        <w:t>Routers attempt to push packets through the "cheapest" available path at any given moment</w:t>
+      </w:r>
+    </w:p>
+    <w:p>
+      <w:pPr>
+        <w:numPr>
+          <w:ilvl w:val="0"/>
+          <w:numId w:val="4"/>
+        </w:numPr>
+        <w:spacing w:after="0" w:line="240" w:lineRule="auto"/>
+        <w:ind w:left="540"/>
+        <w:textAlignment w:val="center"/>
+        <w:rPr>
+          <w:rFonts w:ascii="Calibri" w:eastAsia="Times New Roman" w:hAnsi="Calibri" w:cs="Calibri"/>
+        </w:rPr>
+      </w:pPr>
+      <w:r>
+        <w:rPr>
+          <w:rFonts w:ascii="Calibri" w:eastAsia="Times New Roman" w:hAnsi="Calibri" w:cs="Calibri"/>
+        </w:rPr>
+        <w:t>Having multiple routes allows the network to be fault tolerant (i.e. multiple roads can be closed or blocked but packages can still get to their end destination)</w:t>
+      </w:r>
+    </w:p>
+    <w:p>
+      <w:pPr>
+        <w:numPr>
+          <w:ilvl w:val="0"/>
+          <w:numId w:val="4"/>
+        </w:numPr>
+        <w:spacing w:after="0" w:line="240" w:lineRule="auto"/>
+        <w:ind w:left="540"/>
+        <w:textAlignment w:val="center"/>
+        <w:rPr>
+          <w:rFonts w:ascii="Calibri" w:eastAsia="Times New Roman" w:hAnsi="Calibri" w:cs="Calibri"/>
+        </w:rPr>
+      </w:pPr>
+      <w:r>
+        <w:rPr>
+          <w:rFonts w:ascii="Calibri" w:eastAsia="Times New Roman" w:hAnsi="Calibri" w:cs="Calibri"/>
+        </w:rPr>
+        <w:t xml:space="preserve">TCP (transmission control protocol) - manages the sending and receiving of all your data packets (i.e. guaranteed mail service where TCP validates all packets have been received) so that when all packets are </w:t>
+      </w:r>
+      <w:proofErr w:type="gramStart"/>
+      <w:r>
+        <w:rPr>
+          <w:rFonts w:ascii="Calibri" w:eastAsia="Times New Roman" w:hAnsi="Calibri" w:cs="Calibri"/>
+        </w:rPr>
+        <w:t>received</w:t>
+      </w:r>
+      <w:proofErr w:type="gramEnd"/>
+      <w:r>
+        <w:rPr>
+          <w:rFonts w:ascii="Calibri" w:eastAsia="Times New Roman" w:hAnsi="Calibri" w:cs="Calibri"/>
+        </w:rPr>
+        <w:t xml:space="preserve"> they can be reassembled</w:t>
+      </w:r>
+    </w:p>
+    <w:p>
+      <w:pPr>
+        <w:numPr>
+          <w:ilvl w:val="0"/>
+          <w:numId w:val="4"/>
+        </w:numPr>
+        <w:spacing w:after="0" w:line="240" w:lineRule="auto"/>
+        <w:ind w:left="540"/>
+        <w:textAlignment w:val="center"/>
+        <w:rPr>
+          <w:rFonts w:ascii="Calibri" w:eastAsia="Times New Roman" w:hAnsi="Calibri" w:cs="Calibri"/>
+        </w:rPr>
+      </w:pPr>
+      <w:r>
+        <w:rPr>
+          <w:rFonts w:ascii="Calibri" w:eastAsia="Times New Roman" w:hAnsi="Calibri" w:cs="Calibri"/>
+        </w:rPr>
+        <w:t>TCP and Routing were built with scalability in mind. More routers = more redundancy</w:t>
+      </w:r>
+    </w:p>
+    <w:p>
+      <w:pPr>
+        <w:spacing w:after="0" w:line="240" w:lineRule="auto"/>
+        <w:ind w:left="540"/>
+        <w:rPr>
+          <w:rFonts w:ascii="Calibri" w:eastAsia="Times New Roman" w:hAnsi="Calibri" w:cs="Calibri"/>
+        </w:rPr>
+      </w:pPr>
+      <w:r>
+        <w:rPr>
+          <w:rFonts w:ascii="Calibri" w:eastAsia="Times New Roman" w:hAnsi="Calibri" w:cs="Calibri"/>
+        </w:rPr>
+        <w:t> </w:t>
+      </w:r>
+    </w:p>
+    <w:p>
+      <w:pPr>
+        <w:spacing w:after="0" w:line="240" w:lineRule="auto"/>
+        <w:rPr>
+          <w:rFonts w:ascii="Calibri" w:eastAsia="Times New Roman" w:hAnsi="Calibri" w:cs="Calibri"/>
+        </w:rPr>
+      </w:pPr>
+      <w:r>
+        <w:rPr>
+          <w:rFonts w:ascii="Calibri" w:eastAsia="Times New Roman" w:hAnsi="Calibri" w:cs="Calibri"/>
+        </w:rPr>
+        <w:t> </w:t>
+      </w:r>
+    </w:p>
+    <w:p>
+      <w:pPr>
+        <w:spacing w:after="0" w:line="240" w:lineRule="auto"/>
+        <w:rPr>
+          <w:rFonts w:ascii="Calibri" w:eastAsia="Times New Roman" w:hAnsi="Calibri" w:cs="Calibri"/>
+        </w:rPr>
+      </w:pPr>
+      <w:r>
+        <w:rPr>
+          <w:rFonts w:ascii="Calibri" w:eastAsia="Times New Roman" w:hAnsi="Calibri" w:cs="Calibri"/>
+        </w:rPr>
+        <w:t>HTTP and HTML</w:t>
+      </w:r>
+    </w:p>
+    <w:p>
+      <w:pPr>
+        <w:numPr>
+          <w:ilvl w:val="0"/>
+          <w:numId w:val="5"/>
+        </w:numPr>
+        <w:spacing w:after="0" w:line="240" w:lineRule="auto"/>
+        <w:ind w:left="540"/>
+        <w:textAlignment w:val="center"/>
+        <w:rPr>
+          <w:rFonts w:ascii="Calibri" w:eastAsia="Times New Roman" w:hAnsi="Calibri" w:cs="Calibri"/>
+        </w:rPr>
+      </w:pPr>
+      <w:r>
+        <w:rPr>
+          <w:rFonts w:ascii="Calibri" w:eastAsia="Times New Roman" w:hAnsi="Calibri" w:cs="Calibri"/>
+        </w:rPr>
+        <w:t>To access the internet, you use a web browser to enter the URL (uniform resource locator) of a webpage</w:t>
+      </w:r>
+    </w:p>
+    <w:p>
+      <w:pPr>
+        <w:numPr>
+          <w:ilvl w:val="0"/>
+          <w:numId w:val="5"/>
+        </w:numPr>
+        <w:spacing w:after="0" w:line="240" w:lineRule="auto"/>
+        <w:ind w:left="540"/>
+        <w:textAlignment w:val="center"/>
+        <w:rPr>
+          <w:rFonts w:ascii="Calibri" w:eastAsia="Times New Roman" w:hAnsi="Calibri" w:cs="Calibri"/>
+        </w:rPr>
+      </w:pPr>
+      <w:r>
+        <w:rPr>
+          <w:rFonts w:ascii="Calibri" w:eastAsia="Times New Roman" w:hAnsi="Calibri" w:cs="Calibri"/>
+        </w:rPr>
+        <w:t>Your computer then reaches out to a DNS which seems HTTP responses back to your computer</w:t>
+      </w:r>
+    </w:p>
+    <w:p>
+      <w:pPr>
+        <w:numPr>
+          <w:ilvl w:val="0"/>
+          <w:numId w:val="5"/>
+        </w:numPr>
+        <w:spacing w:after="0" w:line="240" w:lineRule="auto"/>
+        <w:ind w:left="540"/>
+        <w:textAlignment w:val="center"/>
+        <w:rPr>
+          <w:rFonts w:ascii="Calibri" w:eastAsia="Times New Roman" w:hAnsi="Calibri" w:cs="Calibri"/>
+        </w:rPr>
+      </w:pPr>
+      <w:r>
+        <w:rPr>
+          <w:rFonts w:ascii="Calibri" w:eastAsia="Times New Roman" w:hAnsi="Calibri" w:cs="Calibri"/>
+        </w:rPr>
+        <w:t>HTTP - hypertext transfer protocol, the language used to communicate between web browsers and servers</w:t>
+      </w:r>
+    </w:p>
+    <w:p>
+      <w:pPr>
+        <w:numPr>
+          <w:ilvl w:val="0"/>
+          <w:numId w:val="5"/>
+        </w:numPr>
+        <w:spacing w:after="0" w:line="240" w:lineRule="auto"/>
+        <w:ind w:left="540"/>
+        <w:textAlignment w:val="center"/>
+        <w:rPr>
+          <w:rFonts w:ascii="Calibri" w:eastAsia="Times New Roman" w:hAnsi="Calibri" w:cs="Calibri"/>
+        </w:rPr>
+      </w:pPr>
+      <w:r>
+        <w:rPr>
+          <w:rFonts w:ascii="Calibri" w:eastAsia="Times New Roman" w:hAnsi="Calibri" w:cs="Calibri"/>
+        </w:rPr>
+        <w:t>Relatively simple messages mainly made up of get requests</w:t>
+      </w:r>
+    </w:p>
+    <w:p>
+      <w:pPr>
+        <w:numPr>
+          <w:ilvl w:val="0"/>
+          <w:numId w:val="5"/>
+        </w:numPr>
+        <w:spacing w:after="0" w:line="240" w:lineRule="auto"/>
+        <w:ind w:left="540"/>
+        <w:textAlignment w:val="center"/>
+        <w:rPr>
+          <w:rFonts w:ascii="Calibri" w:eastAsia="Times New Roman" w:hAnsi="Calibri" w:cs="Calibri"/>
+        </w:rPr>
+      </w:pPr>
+      <w:r>
+        <w:rPr>
+          <w:rFonts w:ascii="Calibri" w:eastAsia="Times New Roman" w:hAnsi="Calibri" w:cs="Calibri"/>
+        </w:rPr>
+        <w:t xml:space="preserve">Get requests are simple lookup requests (i.e. get document-name or get /login) </w:t>
+      </w:r>
+    </w:p>
+    <w:p>
+      <w:pPr>
+        <w:numPr>
+          <w:ilvl w:val="0"/>
+          <w:numId w:val="5"/>
+        </w:numPr>
+        <w:spacing w:after="0" w:line="240" w:lineRule="auto"/>
+        <w:ind w:left="540"/>
+        <w:textAlignment w:val="center"/>
+        <w:rPr>
+          <w:rFonts w:ascii="Calibri" w:eastAsia="Times New Roman" w:hAnsi="Calibri" w:cs="Calibri"/>
+        </w:rPr>
+      </w:pPr>
+      <w:r>
+        <w:rPr>
+          <w:rFonts w:ascii="Calibri" w:eastAsia="Times New Roman" w:hAnsi="Calibri" w:cs="Calibri"/>
+        </w:rPr>
+        <w:t>HTML - hypertext markup language, the language used to tell a web browser how a page should look</w:t>
+      </w:r>
+    </w:p>
+    <w:p>
+      <w:pPr>
+        <w:numPr>
+          <w:ilvl w:val="0"/>
+          <w:numId w:val="5"/>
+        </w:numPr>
+        <w:spacing w:after="0" w:line="240" w:lineRule="auto"/>
+        <w:ind w:left="540"/>
+        <w:textAlignment w:val="center"/>
+        <w:rPr>
+          <w:rFonts w:ascii="Calibri" w:eastAsia="Times New Roman" w:hAnsi="Calibri" w:cs="Calibri"/>
+        </w:rPr>
+      </w:pPr>
+      <w:r>
+        <w:rPr>
+          <w:rFonts w:ascii="Calibri" w:eastAsia="Times New Roman" w:hAnsi="Calibri" w:cs="Calibri"/>
+        </w:rPr>
+        <w:t>HTML is made up of tags for fonts, links, images, formatting, alignment, etc.</w:t>
+      </w:r>
+    </w:p>
+    <w:p>
+      <w:pPr>
+        <w:numPr>
+          <w:ilvl w:val="0"/>
+          <w:numId w:val="5"/>
+        </w:numPr>
+        <w:spacing w:after="0" w:line="240" w:lineRule="auto"/>
+        <w:ind w:left="540"/>
+        <w:textAlignment w:val="center"/>
+        <w:rPr>
+          <w:rFonts w:ascii="Calibri" w:eastAsia="Times New Roman" w:hAnsi="Calibri" w:cs="Calibri"/>
+        </w:rPr>
+      </w:pPr>
+      <w:r>
+        <w:rPr>
+          <w:rFonts w:ascii="Calibri" w:eastAsia="Times New Roman" w:hAnsi="Calibri" w:cs="Calibri"/>
+        </w:rPr>
+        <w:t xml:space="preserve">Images and videos are not included in HTML but see separate files that are linked to via separate URLs </w:t>
+      </w:r>
+    </w:p>
+    <w:p>
+      <w:pPr>
+        <w:numPr>
+          <w:ilvl w:val="0"/>
+          <w:numId w:val="5"/>
+        </w:numPr>
+        <w:spacing w:after="0" w:line="240" w:lineRule="auto"/>
+        <w:ind w:left="540"/>
+        <w:textAlignment w:val="center"/>
+        <w:rPr>
+          <w:rFonts w:ascii="Calibri" w:eastAsia="Times New Roman" w:hAnsi="Calibri" w:cs="Calibri"/>
+        </w:rPr>
+      </w:pPr>
+      <w:r>
+        <w:rPr>
+          <w:rFonts w:ascii="Calibri" w:eastAsia="Times New Roman" w:hAnsi="Calibri" w:cs="Calibri"/>
+        </w:rPr>
+        <w:lastRenderedPageBreak/>
+        <w:t>These requests are handled via separate HTTP requests from the main page and are displayed as they come in</w:t>
+      </w:r>
+    </w:p>
+    <w:p>
+      <w:pPr>
+        <w:numPr>
+          <w:ilvl w:val="0"/>
+          <w:numId w:val="5"/>
+        </w:numPr>
+        <w:spacing w:after="0" w:line="240" w:lineRule="auto"/>
+        <w:ind w:left="540"/>
+        <w:textAlignment w:val="center"/>
+        <w:rPr>
+          <w:rFonts w:ascii="Calibri" w:eastAsia="Times New Roman" w:hAnsi="Calibri" w:cs="Calibri"/>
+        </w:rPr>
+      </w:pPr>
+      <w:proofErr w:type="gramStart"/>
+      <w:r>
+        <w:rPr>
+          <w:rFonts w:ascii="Calibri" w:eastAsia="Times New Roman" w:hAnsi="Calibri" w:cs="Calibri"/>
+        </w:rPr>
+        <w:t>Obviously</w:t>
+      </w:r>
+      <w:proofErr w:type="gramEnd"/>
+      <w:r>
+        <w:rPr>
+          <w:rFonts w:ascii="Calibri" w:eastAsia="Times New Roman" w:hAnsi="Calibri" w:cs="Calibri"/>
+        </w:rPr>
+        <w:t xml:space="preserve"> the more image, video, other HTTP requests, the slower a page loads</w:t>
+      </w:r>
+    </w:p>
+    <w:p>
+      <w:pPr>
+        <w:numPr>
+          <w:ilvl w:val="0"/>
+          <w:numId w:val="5"/>
+        </w:numPr>
+        <w:spacing w:after="0" w:line="240" w:lineRule="auto"/>
+        <w:ind w:left="540"/>
+        <w:textAlignment w:val="center"/>
+        <w:rPr>
+          <w:rFonts w:ascii="Calibri" w:eastAsia="Times New Roman" w:hAnsi="Calibri" w:cs="Calibri"/>
+        </w:rPr>
+      </w:pPr>
+      <w:r>
+        <w:rPr>
+          <w:rFonts w:ascii="Calibri" w:eastAsia="Times New Roman" w:hAnsi="Calibri" w:cs="Calibri"/>
+        </w:rPr>
+        <w:t>When sending information to a server, your computer sends Post requests to servers (i.e. post requests to websites with login information)</w:t>
+      </w:r>
+    </w:p>
+    <w:p>
+      <w:pPr>
+        <w:numPr>
+          <w:ilvl w:val="0"/>
+          <w:numId w:val="5"/>
+        </w:numPr>
+        <w:spacing w:after="0" w:line="240" w:lineRule="auto"/>
+        <w:ind w:left="540"/>
+        <w:textAlignment w:val="center"/>
+        <w:rPr>
+          <w:rFonts w:ascii="Calibri" w:eastAsia="Times New Roman" w:hAnsi="Calibri" w:cs="Calibri"/>
+        </w:rPr>
+      </w:pPr>
+      <w:r>
+        <w:rPr>
+          <w:rFonts w:ascii="Calibri" w:eastAsia="Times New Roman" w:hAnsi="Calibri" w:cs="Calibri"/>
+        </w:rPr>
+        <w:t>Cookies - temporary files that allow websites to save data and remember things like who you are</w:t>
+      </w:r>
+    </w:p>
+    <w:p>
+      <w:pPr>
+        <w:numPr>
+          <w:ilvl w:val="0"/>
+          <w:numId w:val="5"/>
+        </w:numPr>
+        <w:spacing w:after="0" w:line="240" w:lineRule="auto"/>
+        <w:ind w:left="540"/>
+        <w:textAlignment w:val="center"/>
+        <w:rPr>
+          <w:rFonts w:ascii="Calibri" w:eastAsia="Times New Roman" w:hAnsi="Calibri" w:cs="Calibri"/>
+        </w:rPr>
+      </w:pPr>
+      <w:r>
+        <w:rPr>
+          <w:rFonts w:ascii="Calibri" w:eastAsia="Times New Roman" w:hAnsi="Calibri" w:cs="Calibri"/>
+        </w:rPr>
+        <w:t>HTTP communications are handled via plain text requests and are susceptible to hackers and other security vulnerabilities</w:t>
+      </w:r>
+    </w:p>
+    <w:p>
+      <w:pPr>
+        <w:numPr>
+          <w:ilvl w:val="0"/>
+          <w:numId w:val="5"/>
+        </w:numPr>
+        <w:spacing w:after="0" w:line="240" w:lineRule="auto"/>
+        <w:ind w:left="540"/>
+        <w:textAlignment w:val="center"/>
+        <w:rPr>
+          <w:rFonts w:ascii="Calibri" w:eastAsia="Times New Roman" w:hAnsi="Calibri" w:cs="Calibri"/>
+        </w:rPr>
+      </w:pPr>
+      <w:r>
+        <w:rPr>
+          <w:rFonts w:ascii="Calibri" w:eastAsia="Times New Roman" w:hAnsi="Calibri" w:cs="Calibri"/>
+        </w:rPr>
+        <w:t xml:space="preserve">This led to creation of SSL (secure socket layer) and TSL (transport layer security) incorporated into HTTPS </w:t>
+      </w:r>
+    </w:p>
+    <w:p>
+      <w:pPr>
+        <w:numPr>
+          <w:ilvl w:val="0"/>
+          <w:numId w:val="5"/>
+        </w:numPr>
+        <w:spacing w:after="0" w:line="240" w:lineRule="auto"/>
+        <w:ind w:left="540"/>
+        <w:textAlignment w:val="center"/>
+        <w:rPr>
+          <w:rFonts w:ascii="Calibri" w:eastAsia="Times New Roman" w:hAnsi="Calibri" w:cs="Calibri"/>
+        </w:rPr>
+      </w:pPr>
+      <w:r>
+        <w:rPr>
+          <w:rFonts w:ascii="Calibri" w:eastAsia="Times New Roman" w:hAnsi="Calibri" w:cs="Calibri"/>
+        </w:rPr>
+        <w:t>This is done via digital certificates that provided by verified websites</w:t>
+      </w:r>
+    </w:p>
+    <w:p>
+      <w:pPr>
+        <w:numPr>
+          <w:ilvl w:val="0"/>
+          <w:numId w:val="5"/>
+        </w:numPr>
+        <w:spacing w:after="0" w:line="240" w:lineRule="auto"/>
+        <w:ind w:left="540"/>
+        <w:textAlignment w:val="center"/>
+        <w:rPr>
+          <w:rFonts w:ascii="Calibri" w:eastAsia="Times New Roman" w:hAnsi="Calibri" w:cs="Calibri"/>
+        </w:rPr>
+      </w:pPr>
+      <w:r>
+        <w:rPr>
+          <w:rFonts w:ascii="Calibri" w:eastAsia="Times New Roman" w:hAnsi="Calibri" w:cs="Calibri"/>
+        </w:rPr>
+        <w:t>If the certificates being sent by websites have not been verified, you web browser will warn you</w:t>
+      </w:r>
+    </w:p>
+    <w:p>
+      <w:pPr>
+        <w:spacing w:after="0" w:line="240" w:lineRule="auto"/>
+        <w:ind w:left="540"/>
+        <w:rPr>
+          <w:rFonts w:ascii="Calibri" w:eastAsia="Times New Roman" w:hAnsi="Calibri" w:cs="Calibri"/>
+        </w:rPr>
+      </w:pPr>
+      <w:r>
+        <w:rPr>
+          <w:rFonts w:ascii="Calibri" w:eastAsia="Times New Roman" w:hAnsi="Calibri" w:cs="Calibri"/>
+        </w:rPr>
+        <w:t> </w:t>
+      </w:r>
+    </w:p>
+    <w:p>
+      <w:pPr>
+        <w:spacing w:after="0" w:line="240" w:lineRule="auto"/>
+        <w:rPr>
+          <w:rFonts w:ascii="Calibri" w:eastAsia="Times New Roman" w:hAnsi="Calibri" w:cs="Calibri"/>
+        </w:rPr>
+      </w:pPr>
+      <w:r>
+        <w:rPr>
+          <w:rFonts w:ascii="Calibri" w:eastAsia="Times New Roman" w:hAnsi="Calibri" w:cs="Calibri"/>
+        </w:rPr>
+        <w:t> </w:t>
+      </w:r>
+    </w:p>
+    <w:p>
+      <w:pPr>
+        <w:spacing w:after="0" w:line="240" w:lineRule="auto"/>
+        <w:rPr>
+          <w:rFonts w:ascii="Calibri" w:eastAsia="Times New Roman" w:hAnsi="Calibri" w:cs="Calibri"/>
+        </w:rPr>
+      </w:pPr>
+      <w:r>
+        <w:rPr>
+          <w:rFonts w:ascii="Calibri" w:eastAsia="Times New Roman" w:hAnsi="Calibri" w:cs="Calibri"/>
+        </w:rPr>
+        <w:t>Encryption Public Keys</w:t>
+      </w:r>
+    </w:p>
+    <w:p>
+      <w:pPr>
+        <w:numPr>
+          <w:ilvl w:val="0"/>
+          <w:numId w:val="6"/>
+        </w:numPr>
+        <w:spacing w:after="0" w:line="240" w:lineRule="auto"/>
+        <w:ind w:left="540"/>
+        <w:textAlignment w:val="center"/>
+        <w:rPr>
+          <w:rFonts w:ascii="Calibri" w:eastAsia="Times New Roman" w:hAnsi="Calibri" w:cs="Calibri"/>
+        </w:rPr>
+      </w:pPr>
+      <w:r>
+        <w:rPr>
+          <w:rFonts w:ascii="Calibri" w:eastAsia="Times New Roman" w:hAnsi="Calibri" w:cs="Calibri"/>
+        </w:rPr>
+        <w:t>Encryption (scrambling or changing a message to hide it) allows us to safely transfer private data over the open and unsecured internet</w:t>
+      </w:r>
+    </w:p>
+    <w:p>
+      <w:pPr>
+        <w:numPr>
+          <w:ilvl w:val="0"/>
+          <w:numId w:val="6"/>
+        </w:numPr>
+        <w:spacing w:after="0" w:line="240" w:lineRule="auto"/>
+        <w:ind w:left="540"/>
+        <w:textAlignment w:val="center"/>
+        <w:rPr>
+          <w:rFonts w:ascii="Calibri" w:eastAsia="Times New Roman" w:hAnsi="Calibri" w:cs="Calibri"/>
+        </w:rPr>
+      </w:pPr>
+      <w:r>
+        <w:rPr>
+          <w:rFonts w:ascii="Calibri" w:eastAsia="Times New Roman" w:hAnsi="Calibri" w:cs="Calibri"/>
+        </w:rPr>
+        <w:t>Decryption is the process of unscrambling am encrypted message to make it readable</w:t>
+      </w:r>
+    </w:p>
+    <w:p>
+      <w:pPr>
+        <w:numPr>
+          <w:ilvl w:val="0"/>
+          <w:numId w:val="6"/>
+        </w:numPr>
+        <w:spacing w:after="0" w:line="240" w:lineRule="auto"/>
+        <w:ind w:left="540"/>
+        <w:textAlignment w:val="center"/>
+        <w:rPr>
+          <w:rFonts w:ascii="Calibri" w:eastAsia="Times New Roman" w:hAnsi="Calibri" w:cs="Calibri"/>
+        </w:rPr>
+      </w:pPr>
+      <w:r>
+        <w:rPr>
+          <w:rFonts w:ascii="Calibri" w:eastAsia="Times New Roman" w:hAnsi="Calibri" w:cs="Calibri"/>
+        </w:rPr>
+        <w:t>Caesar's Cypher was one of the first encryption methods</w:t>
+      </w:r>
+    </w:p>
+    <w:p>
+      <w:pPr>
+        <w:numPr>
+          <w:ilvl w:val="0"/>
+          <w:numId w:val="6"/>
+        </w:numPr>
+        <w:spacing w:after="0" w:line="240" w:lineRule="auto"/>
+        <w:ind w:left="540"/>
+        <w:textAlignment w:val="center"/>
+        <w:rPr>
+          <w:rFonts w:ascii="Calibri" w:eastAsia="Times New Roman" w:hAnsi="Calibri" w:cs="Calibri"/>
+        </w:rPr>
+      </w:pPr>
+      <w:r>
+        <w:rPr>
+          <w:rFonts w:ascii="Calibri" w:eastAsia="Times New Roman" w:hAnsi="Calibri" w:cs="Calibri"/>
+        </w:rPr>
+        <w:t xml:space="preserve">Based on Caesar's idea of "encrypting" messages so that intercepted messages were unreadable to his enemies, letters in the messages were shifted a certain </w:t>
+      </w:r>
+      <w:proofErr w:type="gramStart"/>
+      <w:r>
+        <w:rPr>
+          <w:rFonts w:ascii="Calibri" w:eastAsia="Times New Roman" w:hAnsi="Calibri" w:cs="Calibri"/>
+        </w:rPr>
+        <w:t>amount</w:t>
+      </w:r>
+      <w:proofErr w:type="gramEnd"/>
+      <w:r>
+        <w:rPr>
+          <w:rFonts w:ascii="Calibri" w:eastAsia="Times New Roman" w:hAnsi="Calibri" w:cs="Calibri"/>
+        </w:rPr>
+        <w:t xml:space="preserve"> of letters up or down in the alphabet (i.e. all letters were shifted up or down 3 letters)</w:t>
+      </w:r>
+    </w:p>
+    <w:p>
+      <w:pPr>
+        <w:numPr>
+          <w:ilvl w:val="0"/>
+          <w:numId w:val="6"/>
+        </w:numPr>
+        <w:spacing w:after="0" w:line="240" w:lineRule="auto"/>
+        <w:ind w:left="540"/>
+        <w:textAlignment w:val="center"/>
+        <w:rPr>
+          <w:rFonts w:ascii="Calibri" w:eastAsia="Times New Roman" w:hAnsi="Calibri" w:cs="Calibri"/>
+        </w:rPr>
+      </w:pPr>
+      <w:r>
+        <w:rPr>
+          <w:rFonts w:ascii="Calibri" w:eastAsia="Times New Roman" w:hAnsi="Calibri" w:cs="Calibri"/>
+        </w:rPr>
+        <w:t xml:space="preserve">Keys are the </w:t>
+      </w:r>
+      <w:proofErr w:type="gramStart"/>
+      <w:r>
+        <w:rPr>
+          <w:rFonts w:ascii="Calibri" w:eastAsia="Times New Roman" w:hAnsi="Calibri" w:cs="Calibri"/>
+        </w:rPr>
+        <w:t>amount</w:t>
+      </w:r>
+      <w:proofErr w:type="gramEnd"/>
+      <w:r>
+        <w:rPr>
+          <w:rFonts w:ascii="Calibri" w:eastAsia="Times New Roman" w:hAnsi="Calibri" w:cs="Calibri"/>
+        </w:rPr>
+        <w:t xml:space="preserve"> of letters that a sender and receiver have agreed upon so that the messages can be unlocked</w:t>
+      </w:r>
+    </w:p>
+    <w:p>
+      <w:pPr>
+        <w:numPr>
+          <w:ilvl w:val="0"/>
+          <w:numId w:val="6"/>
+        </w:numPr>
+        <w:spacing w:after="0" w:line="240" w:lineRule="auto"/>
+        <w:ind w:left="540"/>
+        <w:textAlignment w:val="center"/>
+        <w:rPr>
+          <w:rFonts w:ascii="Calibri" w:eastAsia="Times New Roman" w:hAnsi="Calibri" w:cs="Calibri"/>
+        </w:rPr>
+      </w:pPr>
+      <w:r>
+        <w:rPr>
+          <w:rFonts w:ascii="Calibri" w:eastAsia="Times New Roman" w:hAnsi="Calibri" w:cs="Calibri"/>
+        </w:rPr>
+        <w:t>HELLO with a key of 5 would be MJQQT</w:t>
+      </w:r>
+    </w:p>
+    <w:p>
+      <w:pPr>
+        <w:numPr>
+          <w:ilvl w:val="0"/>
+          <w:numId w:val="6"/>
+        </w:numPr>
+        <w:spacing w:after="0" w:line="240" w:lineRule="auto"/>
+        <w:ind w:left="540"/>
+        <w:textAlignment w:val="center"/>
+        <w:rPr>
+          <w:rFonts w:ascii="Calibri" w:eastAsia="Times New Roman" w:hAnsi="Calibri" w:cs="Calibri"/>
+        </w:rPr>
+      </w:pPr>
+      <w:r>
+        <w:rPr>
+          <w:rFonts w:ascii="Calibri" w:eastAsia="Times New Roman" w:hAnsi="Calibri" w:cs="Calibri"/>
+        </w:rPr>
+        <w:t>This cypher is extremely simple and easy to crack (brute force would only take at most 26 different shift combinations)</w:t>
+      </w:r>
+    </w:p>
+    <w:p>
+      <w:pPr>
+        <w:numPr>
+          <w:ilvl w:val="0"/>
+          <w:numId w:val="6"/>
+        </w:numPr>
+        <w:spacing w:after="0" w:line="240" w:lineRule="auto"/>
+        <w:ind w:left="540"/>
+        <w:textAlignment w:val="center"/>
+        <w:rPr>
+          <w:rFonts w:ascii="Calibri" w:eastAsia="Times New Roman" w:hAnsi="Calibri" w:cs="Calibri"/>
+        </w:rPr>
+      </w:pPr>
+      <w:r>
+        <w:rPr>
+          <w:rFonts w:ascii="Calibri" w:eastAsia="Times New Roman" w:hAnsi="Calibri" w:cs="Calibri"/>
+        </w:rPr>
+        <w:t xml:space="preserve">A </w:t>
+      </w:r>
+      <w:proofErr w:type="gramStart"/>
+      <w:r>
+        <w:rPr>
+          <w:rFonts w:ascii="Calibri" w:eastAsia="Times New Roman" w:hAnsi="Calibri" w:cs="Calibri"/>
+        </w:rPr>
+        <w:t>10 digit</w:t>
+      </w:r>
+      <w:proofErr w:type="gramEnd"/>
+      <w:r>
+        <w:rPr>
+          <w:rFonts w:ascii="Calibri" w:eastAsia="Times New Roman" w:hAnsi="Calibri" w:cs="Calibri"/>
+        </w:rPr>
+        <w:t xml:space="preserve"> encryption key on the other hand would create 10 billion possible solutions</w:t>
+      </w:r>
+    </w:p>
+    <w:p>
+      <w:pPr>
+        <w:numPr>
+          <w:ilvl w:val="0"/>
+          <w:numId w:val="6"/>
+        </w:numPr>
+        <w:spacing w:after="0" w:line="240" w:lineRule="auto"/>
+        <w:ind w:left="540"/>
+        <w:textAlignment w:val="center"/>
+        <w:rPr>
+          <w:rFonts w:ascii="Calibri" w:eastAsia="Times New Roman" w:hAnsi="Calibri" w:cs="Calibri"/>
+        </w:rPr>
+      </w:pPr>
+      <w:r>
+        <w:rPr>
+          <w:rFonts w:ascii="Calibri" w:eastAsia="Times New Roman" w:hAnsi="Calibri" w:cs="Calibri"/>
+        </w:rPr>
+        <w:t xml:space="preserve">While this would take a human </w:t>
+      </w:r>
+      <w:proofErr w:type="gramStart"/>
+      <w:r>
+        <w:rPr>
+          <w:rFonts w:ascii="Calibri" w:eastAsia="Times New Roman" w:hAnsi="Calibri" w:cs="Calibri"/>
+        </w:rPr>
+        <w:t>centuries</w:t>
+      </w:r>
+      <w:proofErr w:type="gramEnd"/>
+      <w:r>
+        <w:rPr>
+          <w:rFonts w:ascii="Calibri" w:eastAsia="Times New Roman" w:hAnsi="Calibri" w:cs="Calibri"/>
+        </w:rPr>
+        <w:t xml:space="preserve"> it would still only take a computer seconds</w:t>
+      </w:r>
+    </w:p>
+    <w:p>
+      <w:pPr>
+        <w:numPr>
+          <w:ilvl w:val="0"/>
+          <w:numId w:val="6"/>
+        </w:numPr>
+        <w:spacing w:after="0" w:line="240" w:lineRule="auto"/>
+        <w:ind w:left="540"/>
+        <w:textAlignment w:val="center"/>
+        <w:rPr>
+          <w:rFonts w:ascii="Calibri" w:eastAsia="Times New Roman" w:hAnsi="Calibri" w:cs="Calibri"/>
+        </w:rPr>
+      </w:pPr>
+      <w:r>
+        <w:rPr>
+          <w:rFonts w:ascii="Calibri" w:eastAsia="Times New Roman" w:hAnsi="Calibri" w:cs="Calibri"/>
+        </w:rPr>
+        <w:t>Today's encryption keys are 256 bits</w:t>
+      </w:r>
+    </w:p>
+    <w:p>
+      <w:pPr>
+        <w:numPr>
+          <w:ilvl w:val="0"/>
+          <w:numId w:val="6"/>
+        </w:numPr>
+        <w:spacing w:after="0" w:line="240" w:lineRule="auto"/>
+        <w:ind w:left="540"/>
+        <w:textAlignment w:val="center"/>
+        <w:rPr>
+          <w:rFonts w:ascii="Calibri" w:eastAsia="Times New Roman" w:hAnsi="Calibri" w:cs="Calibri"/>
+        </w:rPr>
+      </w:pPr>
+      <w:r>
+        <w:rPr>
+          <w:rFonts w:ascii="Calibri" w:eastAsia="Times New Roman" w:hAnsi="Calibri" w:cs="Calibri"/>
+        </w:rPr>
+        <w:t>Symmetric encryption is when the same key is used to encrypt and decrypt messages</w:t>
+      </w:r>
+    </w:p>
+    <w:p>
+      <w:pPr>
+        <w:numPr>
+          <w:ilvl w:val="0"/>
+          <w:numId w:val="6"/>
+        </w:numPr>
+        <w:spacing w:after="0" w:line="240" w:lineRule="auto"/>
+        <w:ind w:left="540"/>
+        <w:textAlignment w:val="center"/>
+        <w:rPr>
+          <w:rFonts w:ascii="Calibri" w:eastAsia="Times New Roman" w:hAnsi="Calibri" w:cs="Calibri"/>
+        </w:rPr>
+      </w:pPr>
+      <w:r>
+        <w:rPr>
+          <w:rFonts w:ascii="Calibri" w:eastAsia="Times New Roman" w:hAnsi="Calibri" w:cs="Calibri"/>
+        </w:rPr>
+        <w:t>Asymmetric encryption is what is used by communication on the internet</w:t>
+      </w:r>
+    </w:p>
+    <w:p>
+      <w:pPr>
+        <w:numPr>
+          <w:ilvl w:val="0"/>
+          <w:numId w:val="6"/>
+        </w:numPr>
+        <w:spacing w:after="0" w:line="240" w:lineRule="auto"/>
+        <w:ind w:left="540"/>
+        <w:textAlignment w:val="center"/>
+        <w:rPr>
+          <w:rFonts w:ascii="Calibri" w:eastAsia="Times New Roman" w:hAnsi="Calibri" w:cs="Calibri"/>
+        </w:rPr>
+      </w:pPr>
+      <w:r>
+        <w:rPr>
+          <w:rFonts w:ascii="Calibri" w:eastAsia="Times New Roman" w:hAnsi="Calibri" w:cs="Calibri"/>
+        </w:rPr>
+        <w:t>There is a public key for encrypting and a private key for decrypting</w:t>
+      </w:r>
+    </w:p>
+    <w:p>
+      <w:pPr>
+        <w:numPr>
+          <w:ilvl w:val="0"/>
+          <w:numId w:val="6"/>
+        </w:numPr>
+        <w:spacing w:after="0" w:line="240" w:lineRule="auto"/>
+        <w:ind w:left="540"/>
+        <w:textAlignment w:val="center"/>
+        <w:rPr>
+          <w:rFonts w:ascii="Calibri" w:eastAsia="Times New Roman" w:hAnsi="Calibri" w:cs="Calibri"/>
+        </w:rPr>
+      </w:pPr>
+      <w:r>
+        <w:rPr>
+          <w:rFonts w:ascii="Calibri" w:eastAsia="Times New Roman" w:hAnsi="Calibri" w:cs="Calibri"/>
+        </w:rPr>
+        <w:t>Public key is shared so that anyone can encrypt messages (normally sent by websites to clients)</w:t>
+      </w:r>
+    </w:p>
+    <w:p>
+      <w:pPr>
+        <w:numPr>
+          <w:ilvl w:val="0"/>
+          <w:numId w:val="6"/>
+        </w:numPr>
+        <w:spacing w:after="0" w:line="240" w:lineRule="auto"/>
+        <w:ind w:left="540"/>
+        <w:textAlignment w:val="center"/>
+        <w:rPr>
+          <w:rFonts w:ascii="Calibri" w:eastAsia="Times New Roman" w:hAnsi="Calibri" w:cs="Calibri"/>
+        </w:rPr>
+      </w:pPr>
+      <w:r>
+        <w:rPr>
+          <w:rFonts w:ascii="Calibri" w:eastAsia="Times New Roman" w:hAnsi="Calibri" w:cs="Calibri"/>
+        </w:rPr>
+        <w:t>This way messages can only be decrypted once received back to website servers via their private keys</w:t>
+      </w:r>
+    </w:p>
+    <w:p>
+      <w:pPr>
+        <w:numPr>
+          <w:ilvl w:val="0"/>
+          <w:numId w:val="6"/>
+        </w:numPr>
+        <w:spacing w:after="0" w:line="240" w:lineRule="auto"/>
+        <w:ind w:left="540"/>
+        <w:textAlignment w:val="center"/>
+        <w:rPr>
+          <w:rFonts w:ascii="Calibri" w:eastAsia="Times New Roman" w:hAnsi="Calibri" w:cs="Calibri"/>
+        </w:rPr>
+      </w:pPr>
+      <w:r>
+        <w:rPr>
+          <w:rFonts w:ascii="Calibri" w:eastAsia="Times New Roman" w:hAnsi="Calibri" w:cs="Calibri"/>
+        </w:rPr>
+        <w:t>Public keys can open delivery slots on mailboxes, private keys can open the mailbox</w:t>
+      </w:r>
+    </w:p>
+    <w:p>
+      <w:pPr>
+        <w:numPr>
+          <w:ilvl w:val="0"/>
+          <w:numId w:val="6"/>
+        </w:numPr>
+        <w:spacing w:after="0" w:line="240" w:lineRule="auto"/>
+        <w:ind w:left="540"/>
+        <w:textAlignment w:val="center"/>
+        <w:rPr>
+          <w:rFonts w:ascii="Calibri" w:eastAsia="Times New Roman" w:hAnsi="Calibri" w:cs="Calibri"/>
+        </w:rPr>
+      </w:pPr>
+      <w:r>
+        <w:rPr>
+          <w:rFonts w:ascii="Calibri" w:eastAsia="Times New Roman" w:hAnsi="Calibri" w:cs="Calibri"/>
+        </w:rPr>
+        <w:t xml:space="preserve">This </w:t>
+      </w:r>
+      <w:proofErr w:type="spellStart"/>
+      <w:r>
+        <w:rPr>
+          <w:rFonts w:ascii="Calibri" w:eastAsia="Times New Roman" w:hAnsi="Calibri" w:cs="Calibri"/>
+        </w:rPr>
+        <w:t>pubic</w:t>
+      </w:r>
+      <w:proofErr w:type="spellEnd"/>
+      <w:r>
+        <w:rPr>
+          <w:rFonts w:ascii="Calibri" w:eastAsia="Times New Roman" w:hAnsi="Calibri" w:cs="Calibri"/>
+        </w:rPr>
+        <w:t xml:space="preserve"> / private key encryption methods </w:t>
+      </w:r>
+      <w:proofErr w:type="gramStart"/>
+      <w:r>
+        <w:rPr>
+          <w:rFonts w:ascii="Calibri" w:eastAsia="Times New Roman" w:hAnsi="Calibri" w:cs="Calibri"/>
+        </w:rPr>
+        <w:t>is</w:t>
+      </w:r>
+      <w:proofErr w:type="gramEnd"/>
+      <w:r>
+        <w:rPr>
+          <w:rFonts w:ascii="Calibri" w:eastAsia="Times New Roman" w:hAnsi="Calibri" w:cs="Calibri"/>
+        </w:rPr>
+        <w:t xml:space="preserve"> the basis for SSL and TLS encryption protocols</w:t>
+      </w:r>
+    </w:p>
+    <w:p>
+      <w:pPr>
+        <w:numPr>
+          <w:ilvl w:val="0"/>
+          <w:numId w:val="6"/>
+        </w:numPr>
+        <w:spacing w:after="0" w:line="240" w:lineRule="auto"/>
+        <w:ind w:left="540"/>
+        <w:textAlignment w:val="center"/>
+        <w:rPr>
+          <w:rFonts w:ascii="Calibri" w:eastAsia="Times New Roman" w:hAnsi="Calibri" w:cs="Calibri"/>
+        </w:rPr>
+      </w:pPr>
+      <w:r>
+        <w:rPr>
+          <w:rFonts w:ascii="Calibri" w:eastAsia="Times New Roman" w:hAnsi="Calibri" w:cs="Calibri"/>
+        </w:rPr>
+        <w:t>Web browsers indicate this with the lock icon and https</w:t>
+      </w:r>
+    </w:p>
+    <w:p>
+      <w:pPr>
+        <w:spacing w:after="0" w:line="240" w:lineRule="auto"/>
+        <w:rPr>
+          <w:rFonts w:ascii="Calibri" w:eastAsia="Times New Roman" w:hAnsi="Calibri" w:cs="Calibri"/>
+        </w:rPr>
+      </w:pPr>
+      <w:r>
+        <w:rPr>
+          <w:rFonts w:ascii="Calibri" w:eastAsia="Times New Roman" w:hAnsi="Calibri" w:cs="Calibri"/>
+        </w:rPr>
+        <w:t> </w:t>
+      </w:r>
+    </w:p>
+    <w:p>
+      <w:pPr>
+        <w:spacing w:after="0" w:line="240" w:lineRule="auto"/>
+        <w:rPr>
+          <w:rFonts w:ascii="Calibri" w:eastAsia="Times New Roman" w:hAnsi="Calibri" w:cs="Calibri"/>
+        </w:rPr>
+      </w:pPr>
+      <w:r>
+        <w:rPr>
+          <w:rFonts w:ascii="Calibri" w:eastAsia="Times New Roman" w:hAnsi="Calibri" w:cs="Calibri"/>
+        </w:rPr>
+        <w:t>Cybersecurity Crime</w:t>
+      </w:r>
+    </w:p>
+    <w:p>
+      <w:pPr>
+        <w:numPr>
+          <w:ilvl w:val="0"/>
+          <w:numId w:val="7"/>
+        </w:numPr>
+        <w:spacing w:after="0" w:line="240" w:lineRule="auto"/>
+        <w:ind w:left="540"/>
+        <w:textAlignment w:val="center"/>
+        <w:rPr>
+          <w:rFonts w:ascii="Calibri" w:eastAsia="Times New Roman" w:hAnsi="Calibri" w:cs="Calibri"/>
+        </w:rPr>
+      </w:pPr>
+      <w:proofErr w:type="spellStart"/>
+      <w:r>
+        <w:rPr>
+          <w:rFonts w:ascii="Calibri" w:eastAsia="Times New Roman" w:hAnsi="Calibri" w:cs="Calibri"/>
+        </w:rPr>
+        <w:t>Cyber crimes</w:t>
+      </w:r>
+      <w:proofErr w:type="spellEnd"/>
+      <w:r>
+        <w:rPr>
+          <w:rFonts w:ascii="Calibri" w:eastAsia="Times New Roman" w:hAnsi="Calibri" w:cs="Calibri"/>
+        </w:rPr>
+        <w:t xml:space="preserve"> are on the rise</w:t>
+      </w:r>
+    </w:p>
+    <w:p>
+      <w:pPr>
+        <w:numPr>
+          <w:ilvl w:val="0"/>
+          <w:numId w:val="7"/>
+        </w:numPr>
+        <w:spacing w:after="0" w:line="240" w:lineRule="auto"/>
+        <w:ind w:left="540"/>
+        <w:textAlignment w:val="center"/>
+        <w:rPr>
+          <w:rFonts w:ascii="Calibri" w:eastAsia="Times New Roman" w:hAnsi="Calibri" w:cs="Calibri"/>
+        </w:rPr>
+      </w:pPr>
+      <w:r>
+        <w:rPr>
+          <w:rFonts w:ascii="Calibri" w:eastAsia="Times New Roman" w:hAnsi="Calibri" w:cs="Calibri"/>
+        </w:rPr>
+        <w:t>From stolen credit cards and identities to nuclear power plants and drones, almost nothing is off limits to malicious actors</w:t>
+      </w:r>
+    </w:p>
+    <w:p>
+      <w:pPr>
+        <w:numPr>
+          <w:ilvl w:val="0"/>
+          <w:numId w:val="7"/>
+        </w:numPr>
+        <w:spacing w:after="0" w:line="240" w:lineRule="auto"/>
+        <w:ind w:left="540"/>
+        <w:textAlignment w:val="center"/>
+        <w:rPr>
+          <w:rFonts w:ascii="Calibri" w:eastAsia="Times New Roman" w:hAnsi="Calibri" w:cs="Calibri"/>
+        </w:rPr>
+      </w:pPr>
+      <w:r>
+        <w:rPr>
+          <w:rFonts w:ascii="Calibri" w:eastAsia="Times New Roman" w:hAnsi="Calibri" w:cs="Calibri"/>
+        </w:rPr>
+        <w:t>Vulnerabilities in both hardware and software are exploited</w:t>
+      </w:r>
+    </w:p>
+    <w:p>
+      <w:pPr>
+        <w:numPr>
+          <w:ilvl w:val="0"/>
+          <w:numId w:val="7"/>
+        </w:numPr>
+        <w:spacing w:after="0" w:line="240" w:lineRule="auto"/>
+        <w:ind w:left="540"/>
+        <w:textAlignment w:val="center"/>
+        <w:rPr>
+          <w:rFonts w:ascii="Calibri" w:eastAsia="Times New Roman" w:hAnsi="Calibri" w:cs="Calibri"/>
+        </w:rPr>
+      </w:pPr>
+      <w:r>
+        <w:rPr>
+          <w:rFonts w:ascii="Calibri" w:eastAsia="Times New Roman" w:hAnsi="Calibri" w:cs="Calibri"/>
+        </w:rPr>
+        <w:t>Sometimes vulnerabilities are simply decisions made by people using software that developers did not intend or account for</w:t>
+      </w:r>
+    </w:p>
+    <w:p>
+      <w:pPr>
+        <w:numPr>
+          <w:ilvl w:val="0"/>
+          <w:numId w:val="7"/>
+        </w:numPr>
+        <w:spacing w:after="0" w:line="240" w:lineRule="auto"/>
+        <w:ind w:left="540"/>
+        <w:textAlignment w:val="center"/>
+        <w:rPr>
+          <w:rFonts w:ascii="Calibri" w:eastAsia="Times New Roman" w:hAnsi="Calibri" w:cs="Calibri"/>
+        </w:rPr>
+      </w:pPr>
+      <w:proofErr w:type="spellStart"/>
+      <w:r>
+        <w:rPr>
+          <w:rFonts w:ascii="Calibri" w:eastAsia="Times New Roman" w:hAnsi="Calibri" w:cs="Calibri"/>
+        </w:rPr>
+        <w:lastRenderedPageBreak/>
+        <w:t>Cyber crimes</w:t>
+      </w:r>
+      <w:proofErr w:type="spellEnd"/>
+      <w:r>
+        <w:rPr>
+          <w:rFonts w:ascii="Calibri" w:eastAsia="Times New Roman" w:hAnsi="Calibri" w:cs="Calibri"/>
+        </w:rPr>
+        <w:t xml:space="preserve"> are committed by malicious terrorists and state actors as well as bored teenagers looking for bragging rights</w:t>
+      </w:r>
+    </w:p>
+    <w:p>
+      <w:pPr>
+        <w:numPr>
+          <w:ilvl w:val="0"/>
+          <w:numId w:val="7"/>
+        </w:numPr>
+        <w:spacing w:after="0" w:line="240" w:lineRule="auto"/>
+        <w:ind w:left="540"/>
+        <w:textAlignment w:val="center"/>
+        <w:rPr>
+          <w:rFonts w:ascii="Calibri" w:eastAsia="Times New Roman" w:hAnsi="Calibri" w:cs="Calibri"/>
+        </w:rPr>
+      </w:pPr>
+      <w:r>
+        <w:rPr>
+          <w:rFonts w:ascii="Calibri" w:eastAsia="Times New Roman" w:hAnsi="Calibri" w:cs="Calibri"/>
+        </w:rPr>
+        <w:t xml:space="preserve">Most countries now have a dedicated cyber security "army" </w:t>
+      </w:r>
+    </w:p>
+    <w:p>
+      <w:pPr>
+        <w:numPr>
+          <w:ilvl w:val="0"/>
+          <w:numId w:val="7"/>
+        </w:numPr>
+        <w:spacing w:after="0" w:line="240" w:lineRule="auto"/>
+        <w:ind w:left="540"/>
+        <w:textAlignment w:val="center"/>
+        <w:rPr>
+          <w:rFonts w:ascii="Calibri" w:eastAsia="Times New Roman" w:hAnsi="Calibri" w:cs="Calibri"/>
+        </w:rPr>
+      </w:pPr>
+      <w:r>
+        <w:rPr>
+          <w:rFonts w:ascii="Calibri" w:eastAsia="Times New Roman" w:hAnsi="Calibri" w:cs="Calibri"/>
+        </w:rPr>
+        <w:t>Estimated that the next world war will be one of cyber warfare (i.e. disruptions in water, electrical, or transportation systems of countries)</w:t>
+      </w:r>
+    </w:p>
+    <w:p>
+      <w:pPr>
+        <w:numPr>
+          <w:ilvl w:val="0"/>
+          <w:numId w:val="7"/>
+        </w:numPr>
+        <w:spacing w:after="0" w:line="240" w:lineRule="auto"/>
+        <w:ind w:left="540"/>
+        <w:textAlignment w:val="center"/>
+        <w:rPr>
+          <w:rFonts w:ascii="Calibri" w:eastAsia="Times New Roman" w:hAnsi="Calibri" w:cs="Calibri"/>
+        </w:rPr>
+      </w:pPr>
+      <w:r>
+        <w:rPr>
+          <w:rFonts w:ascii="Calibri" w:eastAsia="Times New Roman" w:hAnsi="Calibri" w:cs="Calibri"/>
+        </w:rPr>
+        <w:t xml:space="preserve">Computer Virus is </w:t>
+      </w:r>
+      <w:proofErr w:type="gramStart"/>
+      <w:r>
+        <w:rPr>
+          <w:rFonts w:ascii="Calibri" w:eastAsia="Times New Roman" w:hAnsi="Calibri" w:cs="Calibri"/>
+        </w:rPr>
+        <w:t>similar to</w:t>
+      </w:r>
+      <w:proofErr w:type="gramEnd"/>
+      <w:r>
+        <w:rPr>
+          <w:rFonts w:ascii="Calibri" w:eastAsia="Times New Roman" w:hAnsi="Calibri" w:cs="Calibri"/>
+        </w:rPr>
+        <w:t xml:space="preserve"> real world virus</w:t>
+      </w:r>
+    </w:p>
+    <w:p>
+      <w:pPr>
+        <w:numPr>
+          <w:ilvl w:val="0"/>
+          <w:numId w:val="7"/>
+        </w:numPr>
+        <w:spacing w:after="0" w:line="240" w:lineRule="auto"/>
+        <w:ind w:left="540"/>
+        <w:textAlignment w:val="center"/>
+        <w:rPr>
+          <w:rFonts w:ascii="Calibri" w:eastAsia="Times New Roman" w:hAnsi="Calibri" w:cs="Calibri"/>
+        </w:rPr>
+      </w:pPr>
+      <w:r>
+        <w:rPr>
+          <w:rFonts w:ascii="Calibri" w:eastAsia="Times New Roman" w:hAnsi="Calibri" w:cs="Calibri"/>
+        </w:rPr>
+        <w:t>Normally installed unintentionally</w:t>
+      </w:r>
+    </w:p>
+    <w:p>
+      <w:pPr>
+        <w:numPr>
+          <w:ilvl w:val="0"/>
+          <w:numId w:val="7"/>
+        </w:numPr>
+        <w:spacing w:after="0" w:line="240" w:lineRule="auto"/>
+        <w:ind w:left="540"/>
+        <w:textAlignment w:val="center"/>
+        <w:rPr>
+          <w:rFonts w:ascii="Calibri" w:eastAsia="Times New Roman" w:hAnsi="Calibri" w:cs="Calibri"/>
+        </w:rPr>
+      </w:pPr>
+      <w:r>
+        <w:rPr>
+          <w:rFonts w:ascii="Calibri" w:eastAsia="Times New Roman" w:hAnsi="Calibri" w:cs="Calibri"/>
+        </w:rPr>
+        <w:t>Hand user and their computer</w:t>
+      </w:r>
+    </w:p>
+    <w:p>
+      <w:pPr>
+        <w:numPr>
+          <w:ilvl w:val="0"/>
+          <w:numId w:val="7"/>
+        </w:numPr>
+        <w:spacing w:after="0" w:line="240" w:lineRule="auto"/>
+        <w:ind w:left="540"/>
+        <w:textAlignment w:val="center"/>
+        <w:rPr>
+          <w:rFonts w:ascii="Calibri" w:eastAsia="Times New Roman" w:hAnsi="Calibri" w:cs="Calibri"/>
+        </w:rPr>
+      </w:pPr>
+      <w:r>
+        <w:rPr>
+          <w:rFonts w:ascii="Calibri" w:eastAsia="Times New Roman" w:hAnsi="Calibri" w:cs="Calibri"/>
+        </w:rPr>
+        <w:t>Possible to spread to other computers</w:t>
+      </w:r>
+    </w:p>
+    <w:p>
+      <w:pPr>
+        <w:numPr>
+          <w:ilvl w:val="0"/>
+          <w:numId w:val="7"/>
+        </w:numPr>
+        <w:spacing w:after="0" w:line="240" w:lineRule="auto"/>
+        <w:ind w:left="540"/>
+        <w:textAlignment w:val="center"/>
+        <w:rPr>
+          <w:rFonts w:ascii="Calibri" w:eastAsia="Times New Roman" w:hAnsi="Calibri" w:cs="Calibri"/>
+        </w:rPr>
+      </w:pPr>
+      <w:proofErr w:type="spellStart"/>
+      <w:r>
+        <w:rPr>
+          <w:rFonts w:ascii="Calibri" w:eastAsia="Times New Roman" w:hAnsi="Calibri" w:cs="Calibri"/>
+        </w:rPr>
+        <w:t>Vírus</w:t>
+      </w:r>
+      <w:proofErr w:type="spellEnd"/>
+      <w:r>
+        <w:rPr>
+          <w:rFonts w:ascii="Calibri" w:eastAsia="Times New Roman" w:hAnsi="Calibri" w:cs="Calibri"/>
+        </w:rPr>
+        <w:t xml:space="preserve"> creators tend to trick people into installing software via false pretenses (i.e. a fake "security" update)</w:t>
+      </w:r>
+    </w:p>
+    <w:p>
+      <w:pPr>
+        <w:numPr>
+          <w:ilvl w:val="0"/>
+          <w:numId w:val="7"/>
+        </w:numPr>
+        <w:spacing w:after="0" w:line="240" w:lineRule="auto"/>
+        <w:ind w:left="540"/>
+        <w:textAlignment w:val="center"/>
+        <w:rPr>
+          <w:rFonts w:ascii="Calibri" w:eastAsia="Times New Roman" w:hAnsi="Calibri" w:cs="Calibri"/>
+        </w:rPr>
+      </w:pPr>
+      <w:proofErr w:type="spellStart"/>
+      <w:r>
+        <w:rPr>
+          <w:rFonts w:ascii="Calibri" w:eastAsia="Times New Roman" w:hAnsi="Calibri" w:cs="Calibri"/>
+        </w:rPr>
+        <w:t>Vírus</w:t>
+      </w:r>
+      <w:proofErr w:type="spellEnd"/>
+      <w:r>
+        <w:rPr>
+          <w:rFonts w:ascii="Calibri" w:eastAsia="Times New Roman" w:hAnsi="Calibri" w:cs="Calibri"/>
+        </w:rPr>
+        <w:t xml:space="preserve"> can also enter a computer system via a system or software vulnerability (bypassing </w:t>
+      </w:r>
+      <w:proofErr w:type="gramStart"/>
+      <w:r>
+        <w:rPr>
+          <w:rFonts w:ascii="Calibri" w:eastAsia="Times New Roman" w:hAnsi="Calibri" w:cs="Calibri"/>
+        </w:rPr>
+        <w:t>need</w:t>
+      </w:r>
+      <w:proofErr w:type="gramEnd"/>
+      <w:r>
+        <w:rPr>
+          <w:rFonts w:ascii="Calibri" w:eastAsia="Times New Roman" w:hAnsi="Calibri" w:cs="Calibri"/>
+        </w:rPr>
+        <w:t xml:space="preserve"> to be installed by user)</w:t>
+      </w:r>
+    </w:p>
+    <w:p>
+      <w:pPr>
+        <w:numPr>
+          <w:ilvl w:val="0"/>
+          <w:numId w:val="7"/>
+        </w:numPr>
+        <w:spacing w:after="0" w:line="240" w:lineRule="auto"/>
+        <w:ind w:left="540"/>
+        <w:textAlignment w:val="center"/>
+        <w:rPr>
+          <w:rFonts w:ascii="Calibri" w:eastAsia="Times New Roman" w:hAnsi="Calibri" w:cs="Calibri"/>
+        </w:rPr>
+      </w:pPr>
+      <w:r>
+        <w:rPr>
+          <w:rFonts w:ascii="Calibri" w:eastAsia="Times New Roman" w:hAnsi="Calibri" w:cs="Calibri"/>
+        </w:rPr>
+        <w:t>Depending on the virus it can steal or delete data, control programs, or grant remote operation or access</w:t>
+      </w:r>
+    </w:p>
+    <w:p>
+      <w:pPr>
+        <w:numPr>
+          <w:ilvl w:val="0"/>
+          <w:numId w:val="7"/>
+        </w:numPr>
+        <w:spacing w:after="0" w:line="240" w:lineRule="auto"/>
+        <w:ind w:left="540"/>
+        <w:textAlignment w:val="center"/>
+        <w:rPr>
+          <w:rFonts w:ascii="Calibri" w:eastAsia="Times New Roman" w:hAnsi="Calibri" w:cs="Calibri"/>
+        </w:rPr>
+      </w:pPr>
+      <w:proofErr w:type="spellStart"/>
+      <w:r>
+        <w:rPr>
+          <w:rFonts w:ascii="Calibri" w:eastAsia="Times New Roman" w:hAnsi="Calibri" w:cs="Calibri"/>
+        </w:rPr>
+        <w:t>Vírus</w:t>
+      </w:r>
+      <w:proofErr w:type="spellEnd"/>
+      <w:r>
+        <w:rPr>
+          <w:rFonts w:ascii="Calibri" w:eastAsia="Times New Roman" w:hAnsi="Calibri" w:cs="Calibri"/>
+        </w:rPr>
+        <w:t xml:space="preserve"> can also be used to infect and control computers in the form of a "</w:t>
+      </w:r>
+      <w:proofErr w:type="spellStart"/>
+      <w:r>
+        <w:rPr>
+          <w:rFonts w:ascii="Calibri" w:eastAsia="Times New Roman" w:hAnsi="Calibri" w:cs="Calibri"/>
+        </w:rPr>
+        <w:t>BotNet</w:t>
+      </w:r>
+      <w:proofErr w:type="spellEnd"/>
+      <w:r>
+        <w:rPr>
+          <w:rFonts w:ascii="Calibri" w:eastAsia="Times New Roman" w:hAnsi="Calibri" w:cs="Calibri"/>
+        </w:rPr>
+        <w:t>"</w:t>
+      </w:r>
+    </w:p>
+    <w:p>
+      <w:pPr>
+        <w:numPr>
+          <w:ilvl w:val="0"/>
+          <w:numId w:val="7"/>
+        </w:numPr>
+        <w:spacing w:after="0" w:line="240" w:lineRule="auto"/>
+        <w:ind w:left="540"/>
+        <w:textAlignment w:val="center"/>
+        <w:rPr>
+          <w:rFonts w:ascii="Calibri" w:eastAsia="Times New Roman" w:hAnsi="Calibri" w:cs="Calibri"/>
+        </w:rPr>
+      </w:pPr>
+      <w:proofErr w:type="spellStart"/>
+      <w:r>
+        <w:rPr>
+          <w:rFonts w:ascii="Calibri" w:eastAsia="Times New Roman" w:hAnsi="Calibri" w:cs="Calibri"/>
+        </w:rPr>
+        <w:t>BotNets</w:t>
+      </w:r>
+      <w:proofErr w:type="spellEnd"/>
+      <w:r>
+        <w:rPr>
+          <w:rFonts w:ascii="Calibri" w:eastAsia="Times New Roman" w:hAnsi="Calibri" w:cs="Calibri"/>
+        </w:rPr>
+        <w:t xml:space="preserve"> can then be used to perform DDoS (distributed denial of service) attacks</w:t>
+      </w:r>
+    </w:p>
+    <w:p>
+      <w:pPr>
+        <w:numPr>
+          <w:ilvl w:val="0"/>
+          <w:numId w:val="7"/>
+        </w:numPr>
+        <w:spacing w:after="0" w:line="240" w:lineRule="auto"/>
+        <w:ind w:left="540"/>
+        <w:textAlignment w:val="center"/>
+        <w:rPr>
+          <w:rFonts w:ascii="Calibri" w:eastAsia="Times New Roman" w:hAnsi="Calibri" w:cs="Calibri"/>
+        </w:rPr>
+      </w:pPr>
+      <w:r>
+        <w:rPr>
+          <w:rFonts w:ascii="Calibri" w:eastAsia="Times New Roman" w:hAnsi="Calibri" w:cs="Calibri"/>
+        </w:rPr>
+        <w:t>This is when websites are overwhelmed with too many requests at once from various sources</w:t>
+      </w:r>
+    </w:p>
+    <w:p>
+      <w:pPr>
+        <w:numPr>
+          <w:ilvl w:val="0"/>
+          <w:numId w:val="7"/>
+        </w:numPr>
+        <w:spacing w:after="0" w:line="240" w:lineRule="auto"/>
+        <w:ind w:left="540"/>
+        <w:textAlignment w:val="center"/>
+        <w:rPr>
+          <w:rFonts w:ascii="Calibri" w:eastAsia="Times New Roman" w:hAnsi="Calibri" w:cs="Calibri"/>
+        </w:rPr>
+      </w:pPr>
+      <w:r>
+        <w:rPr>
+          <w:rFonts w:ascii="Calibri" w:eastAsia="Times New Roman" w:hAnsi="Calibri" w:cs="Calibri"/>
+        </w:rPr>
+        <w:t>Phishing - trick users into sharing personal or sensitive data, usually in the form of fake emails</w:t>
+      </w:r>
+    </w:p>
+    <w:p>
+      <w:pPr>
+        <w:numPr>
+          <w:ilvl w:val="0"/>
+          <w:numId w:val="7"/>
+        </w:numPr>
+        <w:spacing w:after="0" w:line="240" w:lineRule="auto"/>
+        <w:ind w:left="540"/>
+        <w:textAlignment w:val="center"/>
+        <w:rPr>
+          <w:rFonts w:ascii="Calibri" w:eastAsia="Times New Roman" w:hAnsi="Calibri" w:cs="Calibri"/>
+        </w:rPr>
+      </w:pPr>
+      <w:r>
+        <w:rPr>
+          <w:rFonts w:ascii="Calibri" w:eastAsia="Times New Roman" w:hAnsi="Calibri" w:cs="Calibri"/>
+        </w:rPr>
+        <w:t xml:space="preserve">These emails normally link to fake websites where users give the fake website their real </w:t>
+      </w:r>
+      <w:proofErr w:type="gramStart"/>
+      <w:r>
+        <w:rPr>
+          <w:rFonts w:ascii="Calibri" w:eastAsia="Times New Roman" w:hAnsi="Calibri" w:cs="Calibri"/>
+        </w:rPr>
+        <w:t>user name</w:t>
+      </w:r>
+      <w:proofErr w:type="gramEnd"/>
+      <w:r>
+        <w:rPr>
+          <w:rFonts w:ascii="Calibri" w:eastAsia="Times New Roman" w:hAnsi="Calibri" w:cs="Calibri"/>
+        </w:rPr>
+        <w:t xml:space="preserve"> and password</w:t>
+      </w:r>
+    </w:p>
+    <w:p>
+      <w:pPr>
+        <w:numPr>
+          <w:ilvl w:val="0"/>
+          <w:numId w:val="7"/>
+        </w:numPr>
+        <w:spacing w:after="0" w:line="240" w:lineRule="auto"/>
+        <w:ind w:left="540"/>
+        <w:textAlignment w:val="center"/>
+        <w:rPr>
+          <w:rFonts w:ascii="Calibri" w:eastAsia="Times New Roman" w:hAnsi="Calibri" w:cs="Calibri"/>
+        </w:rPr>
+      </w:pPr>
+      <w:r>
+        <w:rPr>
+          <w:rFonts w:ascii="Calibri" w:eastAsia="Times New Roman" w:hAnsi="Calibri" w:cs="Calibri"/>
+        </w:rPr>
+        <w:t>90% of system hacks are not due to software or system vulnerabilities but instead human mistakes</w:t>
+      </w:r>
+    </w:p>
+    <w:p>
+      <w:pPr>
+        <w:numPr>
+          <w:ilvl w:val="0"/>
+          <w:numId w:val="7"/>
+        </w:numPr>
+        <w:spacing w:after="0" w:line="240" w:lineRule="auto"/>
+        <w:ind w:left="540"/>
+        <w:textAlignment w:val="center"/>
+        <w:rPr>
+          <w:rFonts w:ascii="Calibri" w:eastAsia="Times New Roman" w:hAnsi="Calibri" w:cs="Calibri"/>
+        </w:rPr>
+      </w:pPr>
+      <w:r>
+        <w:rPr>
+          <w:rFonts w:ascii="Calibri" w:eastAsia="Times New Roman" w:hAnsi="Calibri" w:cs="Calibri"/>
+        </w:rPr>
+        <w:t>Use strong passwords</w:t>
+      </w:r>
+    </w:p>
+    <w:p>
+      <w:pPr>
+        <w:numPr>
+          <w:ilvl w:val="0"/>
+          <w:numId w:val="7"/>
+        </w:numPr>
+        <w:spacing w:after="0" w:line="240" w:lineRule="auto"/>
+        <w:ind w:left="540"/>
+        <w:textAlignment w:val="center"/>
+        <w:rPr>
+          <w:rFonts w:ascii="Calibri" w:eastAsia="Times New Roman" w:hAnsi="Calibri" w:cs="Calibri"/>
+        </w:rPr>
+      </w:pPr>
+      <w:r>
+        <w:rPr>
+          <w:rFonts w:ascii="Calibri" w:eastAsia="Times New Roman" w:hAnsi="Calibri" w:cs="Calibri"/>
+        </w:rPr>
+        <w:t>Verify authentic web addresses</w:t>
+      </w:r>
+    </w:p>
+    <w:p>
+      <w:pPr>
+        <w:numPr>
+          <w:ilvl w:val="0"/>
+          <w:numId w:val="7"/>
+        </w:numPr>
+        <w:spacing w:after="0" w:line="240" w:lineRule="auto"/>
+        <w:ind w:left="540"/>
+        <w:textAlignment w:val="center"/>
+        <w:rPr>
+          <w:rFonts w:ascii="Calibri" w:eastAsia="Times New Roman" w:hAnsi="Calibri" w:cs="Calibri"/>
+        </w:rPr>
+      </w:pPr>
+      <w:r>
+        <w:rPr>
+          <w:rFonts w:ascii="Calibri" w:eastAsia="Times New Roman" w:hAnsi="Calibri" w:cs="Calibri"/>
+        </w:rPr>
+        <w:t>Stay up to date with security patches</w:t>
+      </w:r>
+    </w:p>
+    <w:p>
+      <w:pPr>
+        <w:numPr>
+          <w:ilvl w:val="0"/>
+          <w:numId w:val="7"/>
+        </w:numPr>
+        <w:spacing w:after="0" w:line="240" w:lineRule="auto"/>
+        <w:ind w:left="540"/>
+        <w:textAlignment w:val="center"/>
+        <w:rPr>
+          <w:rFonts w:ascii="Calibri" w:eastAsia="Times New Roman" w:hAnsi="Calibri" w:cs="Calibri"/>
+        </w:rPr>
+      </w:pPr>
+      <w:r>
+        <w:rPr>
+          <w:rFonts w:ascii="Calibri" w:eastAsia="Times New Roman" w:hAnsi="Calibri" w:cs="Calibri"/>
+        </w:rPr>
+        <w:t>Don't install software from unknown sources</w:t>
+      </w:r>
+    </w:p>
+    <w:p>
+      <w:pPr>
         <w:pStyle w:val="NoSpacing"/>
       </w:pPr>
-      <w:r>
-        <w:t xml:space="preserve">The purpose of this project is to get a rudimentary introduction to the internet and its history. The historical focus of the lessons is around five main topics. We then take the concepts we have learned in class to design and create a website to highlight these different topic areas. </w:t>
-      </w:r>
-    </w:p>
-    <w:p>
-      <w:pPr>
-        <w:pStyle w:val="NoSpacing"/>
-      </w:pPr>
-    </w:p>
-    <w:p>
-      <w:pPr>
-        <w:pStyle w:val="NoSpacing"/>
-      </w:pPr>
-      <w:r>
-        <w:t xml:space="preserve">The first topic is about the invention of the internet. Here we will </w:t>
-      </w:r>
-      <w:proofErr w:type="gramStart"/>
-      <w:r>
-        <w:t>take a look</w:t>
-      </w:r>
-      <w:proofErr w:type="gramEnd"/>
-      <w:r>
-        <w:t xml:space="preserve"> at how we have progressed from the ARPANET to the internet that we know today. </w:t>
-      </w:r>
-    </w:p>
-    <w:p>
-      <w:pPr>
-        <w:pStyle w:val="NoSpacing"/>
-      </w:pPr>
-    </w:p>
-    <w:p>
-      <w:pPr>
-        <w:pStyle w:val="NoSpacing"/>
-      </w:pPr>
-      <w:r>
-        <w:t xml:space="preserve">The next topic is the “Browser War” of the early days of the modern-day internet. This section dives into how both Netscape and Internet Explorer competed for market share in a brand new, but emerging space. </w:t>
-      </w:r>
-    </w:p>
-    <w:p>
-      <w:pPr>
-        <w:pStyle w:val="NoSpacing"/>
-      </w:pPr>
-    </w:p>
-    <w:p>
-      <w:pPr>
-        <w:pStyle w:val="NoSpacing"/>
-      </w:pPr>
-      <w:r>
-        <w:t>The evolution of internet search engines is also looked at as its own topic area. We break down the need for internet search engines as well as the “first to market” winners and the “current market leader”.</w:t>
-      </w:r>
-    </w:p>
-    <w:p>
-      <w:pPr>
-        <w:pStyle w:val="NoSpacing"/>
-      </w:pPr>
-    </w:p>
-    <w:p>
-      <w:pPr>
-        <w:pStyle w:val="NoSpacing"/>
-      </w:pPr>
-      <w:r>
-        <w:t>In a l</w:t>
-      </w:r>
-      <w:r>
-        <w:t xml:space="preserve">ook at the rise and fall of tech companies, the Dot Com Bubble section dives into how certain companies were able to survive the “get big fast” mantra. </w:t>
-      </w:r>
-    </w:p>
-    <w:p>
-      <w:pPr>
-        <w:pStyle w:val="NoSpacing"/>
-      </w:pPr>
-    </w:p>
-    <w:p>
-      <w:pPr>
-        <w:pStyle w:val="NoSpacing"/>
-      </w:pPr>
       <w:bookmarkStart w:id="0" w:name="_GoBack"/>
-      <w:r>
-        <w:t xml:space="preserve">Lastly, we discuss the change of focus from a marketplace centric internet to a people and social network driven culture in the section titled “People Power”. Here we focus on the early days of social networking and peer to peer (P2P) transfers. </w:t>
-      </w:r>
-    </w:p>
-    <w:bookmarkEnd w:id="0"/>
-    <w:p>
-      <w:pPr>
-        <w:pStyle w:val="NoSpacing"/>
-      </w:pPr>
-    </w:p>
-    <w:p>
-      <w:pPr>
-        <w:pStyle w:val="NoSpacing"/>
-      </w:pPr>
+      <w:bookmarkEnd w:id="0"/>
     </w:p>
     <w:sectPr>
       <w:pgSz w:w="12240" w:h="15840"/>
@@ -106,6 +2769,1075 @@
     </w:sectPr>
   </w:body>
 </w:document>
+</file>
+
+<file path=word/numbering.xml><?xml version="1.0" encoding="utf-8"?>
+<w:numbering xmlns:wpc="http://schemas.microsoft.com/office/word/2010/wordprocessingCanvas" xmlns:cx="http://schemas.microsoft.com/office/drawing/2014/chartex" xmlns:cx1="http://schemas.microsoft.com/office/drawing/2015/9/8/chartex" xmlns:cx2="http://schemas.microsoft.com/office/drawing/2015/10/21/chartex" xmlns:cx3="http://schemas.microsoft.com/office/drawing/2016/5/9/chartex" xmlns:cx4="http://schemas.microsoft.com/office/drawing/2016/5/10/chartex" xmlns:cx5="http://schemas.microsoft.com/office/drawing/2016/5/11/chartex" xmlns:cx6="http://schemas.microsoft.com/office/drawing/2016/5/12/chartex" xmlns:cx7="http://schemas.microsoft.com/office/drawing/2016/5/13/chartex" xmlns:cx8="http://schemas.microsoft.com/office/drawing/2016/5/14/chartex" xmlns:mc="http://schemas.openxmlformats.org/markup-compatibility/2006" xmlns:aink="http://schemas.microsoft.com/office/drawing/2016/ink" xmlns:am3d="http://schemas.microsoft.com/office/drawing/2017/model3d" xmlns:o="urn:schemas-microsoft-com:office:office" xmlns:r="http://schemas.openxmlformats.org/officeDocument/2006/relationships" xmlns:m="http://schemas.openxmlformats.org/officeDocument/2006/math" xmlns:v="urn:schemas-microsoft-com:vml" xmlns:wp14="http://schemas.microsoft.com/office/word/2010/wordprocessingDrawing" xmlns:wp="http://schemas.openxmlformats.org/drawingml/2006/wordprocessingDrawing" xmlns:w10="urn:schemas-microsoft-com:office:word" xmlns:w="http://schemas.openxmlformats.org/wordprocessingml/2006/main" xmlns:w14="http://schemas.microsoft.com/office/word/2010/wordml" xmlns:w15="http://schemas.microsoft.com/office/word/2012/wordml" xmlns:w16cid="http://schemas.microsoft.com/office/word/2016/wordml/cid" xmlns:w16se="http://schemas.microsoft.com/office/word/2015/wordml/symex" xmlns:wpg="http://schemas.microsoft.com/office/word/2010/wordprocessingGroup" xmlns:wpi="http://schemas.microsoft.com/office/word/2010/wordprocessingInk" xmlns:wne="http://schemas.microsoft.com/office/word/2006/wordml" xmlns:wps="http://schemas.microsoft.com/office/word/2010/wordprocessingShape" mc:Ignorable="w14 w15 w16se w16cid wp14">
+  <w:abstractNum w:abstractNumId="0" w15:restartNumberingAfterBreak="0">
+    <w:nsid w:val="14D13837"/>
+    <w:multiLevelType w:val="multilevel"/>
+    <w:tmpl w:val="A0323996"/>
+    <w:lvl w:ilvl="0">
+      <w:start w:val="1"/>
+      <w:numFmt w:val="bullet"/>
+      <w:lvlText w:val=""/>
+      <w:lvlJc w:val="left"/>
+      <w:pPr>
+        <w:tabs>
+          <w:tab w:val="num" w:pos="720"/>
+        </w:tabs>
+        <w:ind w:left="720" w:hanging="360"/>
+      </w:pPr>
+      <w:rPr>
+        <w:rFonts w:ascii="Symbol" w:hAnsi="Symbol" w:hint="default"/>
+        <w:sz w:val="20"/>
+      </w:rPr>
+    </w:lvl>
+    <w:lvl w:ilvl="1" w:tentative="1">
+      <w:start w:val="1"/>
+      <w:numFmt w:val="bullet"/>
+      <w:lvlText w:val=""/>
+      <w:lvlJc w:val="left"/>
+      <w:pPr>
+        <w:tabs>
+          <w:tab w:val="num" w:pos="1440"/>
+        </w:tabs>
+        <w:ind w:left="1440" w:hanging="360"/>
+      </w:pPr>
+      <w:rPr>
+        <w:rFonts w:ascii="Symbol" w:hAnsi="Symbol" w:hint="default"/>
+        <w:sz w:val="20"/>
+      </w:rPr>
+    </w:lvl>
+    <w:lvl w:ilvl="2" w:tentative="1">
+      <w:start w:val="1"/>
+      <w:numFmt w:val="bullet"/>
+      <w:lvlText w:val=""/>
+      <w:lvlJc w:val="left"/>
+      <w:pPr>
+        <w:tabs>
+          <w:tab w:val="num" w:pos="2160"/>
+        </w:tabs>
+        <w:ind w:left="2160" w:hanging="360"/>
+      </w:pPr>
+      <w:rPr>
+        <w:rFonts w:ascii="Symbol" w:hAnsi="Symbol" w:hint="default"/>
+        <w:sz w:val="20"/>
+      </w:rPr>
+    </w:lvl>
+    <w:lvl w:ilvl="3" w:tentative="1">
+      <w:start w:val="1"/>
+      <w:numFmt w:val="bullet"/>
+      <w:lvlText w:val=""/>
+      <w:lvlJc w:val="left"/>
+      <w:pPr>
+        <w:tabs>
+          <w:tab w:val="num" w:pos="2880"/>
+        </w:tabs>
+        <w:ind w:left="2880" w:hanging="360"/>
+      </w:pPr>
+      <w:rPr>
+        <w:rFonts w:ascii="Symbol" w:hAnsi="Symbol" w:hint="default"/>
+        <w:sz w:val="20"/>
+      </w:rPr>
+    </w:lvl>
+    <w:lvl w:ilvl="4" w:tentative="1">
+      <w:start w:val="1"/>
+      <w:numFmt w:val="bullet"/>
+      <w:lvlText w:val=""/>
+      <w:lvlJc w:val="left"/>
+      <w:pPr>
+        <w:tabs>
+          <w:tab w:val="num" w:pos="3600"/>
+        </w:tabs>
+        <w:ind w:left="3600" w:hanging="360"/>
+      </w:pPr>
+      <w:rPr>
+        <w:rFonts w:ascii="Symbol" w:hAnsi="Symbol" w:hint="default"/>
+        <w:sz w:val="20"/>
+      </w:rPr>
+    </w:lvl>
+    <w:lvl w:ilvl="5" w:tentative="1">
+      <w:start w:val="1"/>
+      <w:numFmt w:val="bullet"/>
+      <w:lvlText w:val=""/>
+      <w:lvlJc w:val="left"/>
+      <w:pPr>
+        <w:tabs>
+          <w:tab w:val="num" w:pos="4320"/>
+        </w:tabs>
+        <w:ind w:left="4320" w:hanging="360"/>
+      </w:pPr>
+      <w:rPr>
+        <w:rFonts w:ascii="Symbol" w:hAnsi="Symbol" w:hint="default"/>
+        <w:sz w:val="20"/>
+      </w:rPr>
+    </w:lvl>
+    <w:lvl w:ilvl="6" w:tentative="1">
+      <w:start w:val="1"/>
+      <w:numFmt w:val="bullet"/>
+      <w:lvlText w:val=""/>
+      <w:lvlJc w:val="left"/>
+      <w:pPr>
+        <w:tabs>
+          <w:tab w:val="num" w:pos="5040"/>
+        </w:tabs>
+        <w:ind w:left="5040" w:hanging="360"/>
+      </w:pPr>
+      <w:rPr>
+        <w:rFonts w:ascii="Symbol" w:hAnsi="Symbol" w:hint="default"/>
+        <w:sz w:val="20"/>
+      </w:rPr>
+    </w:lvl>
+    <w:lvl w:ilvl="7" w:tentative="1">
+      <w:start w:val="1"/>
+      <w:numFmt w:val="bullet"/>
+      <w:lvlText w:val=""/>
+      <w:lvlJc w:val="left"/>
+      <w:pPr>
+        <w:tabs>
+          <w:tab w:val="num" w:pos="5760"/>
+        </w:tabs>
+        <w:ind w:left="5760" w:hanging="360"/>
+      </w:pPr>
+      <w:rPr>
+        <w:rFonts w:ascii="Symbol" w:hAnsi="Symbol" w:hint="default"/>
+        <w:sz w:val="20"/>
+      </w:rPr>
+    </w:lvl>
+    <w:lvl w:ilvl="8" w:tentative="1">
+      <w:start w:val="1"/>
+      <w:numFmt w:val="bullet"/>
+      <w:lvlText w:val=""/>
+      <w:lvlJc w:val="left"/>
+      <w:pPr>
+        <w:tabs>
+          <w:tab w:val="num" w:pos="6480"/>
+        </w:tabs>
+        <w:ind w:left="6480" w:hanging="360"/>
+      </w:pPr>
+      <w:rPr>
+        <w:rFonts w:ascii="Symbol" w:hAnsi="Symbol" w:hint="default"/>
+        <w:sz w:val="20"/>
+      </w:rPr>
+    </w:lvl>
+  </w:abstractNum>
+  <w:abstractNum w:abstractNumId="1" w15:restartNumberingAfterBreak="0">
+    <w:nsid w:val="475E2F76"/>
+    <w:multiLevelType w:val="multilevel"/>
+    <w:tmpl w:val="218C4476"/>
+    <w:lvl w:ilvl="0">
+      <w:start w:val="1"/>
+      <w:numFmt w:val="bullet"/>
+      <w:lvlText w:val=""/>
+      <w:lvlJc w:val="left"/>
+      <w:pPr>
+        <w:tabs>
+          <w:tab w:val="num" w:pos="720"/>
+        </w:tabs>
+        <w:ind w:left="720" w:hanging="360"/>
+      </w:pPr>
+      <w:rPr>
+        <w:rFonts w:ascii="Symbol" w:hAnsi="Symbol" w:hint="default"/>
+        <w:sz w:val="20"/>
+      </w:rPr>
+    </w:lvl>
+    <w:lvl w:ilvl="1" w:tentative="1">
+      <w:start w:val="1"/>
+      <w:numFmt w:val="bullet"/>
+      <w:lvlText w:val=""/>
+      <w:lvlJc w:val="left"/>
+      <w:pPr>
+        <w:tabs>
+          <w:tab w:val="num" w:pos="1440"/>
+        </w:tabs>
+        <w:ind w:left="1440" w:hanging="360"/>
+      </w:pPr>
+      <w:rPr>
+        <w:rFonts w:ascii="Symbol" w:hAnsi="Symbol" w:hint="default"/>
+        <w:sz w:val="20"/>
+      </w:rPr>
+    </w:lvl>
+    <w:lvl w:ilvl="2" w:tentative="1">
+      <w:start w:val="1"/>
+      <w:numFmt w:val="bullet"/>
+      <w:lvlText w:val=""/>
+      <w:lvlJc w:val="left"/>
+      <w:pPr>
+        <w:tabs>
+          <w:tab w:val="num" w:pos="2160"/>
+        </w:tabs>
+        <w:ind w:left="2160" w:hanging="360"/>
+      </w:pPr>
+      <w:rPr>
+        <w:rFonts w:ascii="Symbol" w:hAnsi="Symbol" w:hint="default"/>
+        <w:sz w:val="20"/>
+      </w:rPr>
+    </w:lvl>
+    <w:lvl w:ilvl="3" w:tentative="1">
+      <w:start w:val="1"/>
+      <w:numFmt w:val="bullet"/>
+      <w:lvlText w:val=""/>
+      <w:lvlJc w:val="left"/>
+      <w:pPr>
+        <w:tabs>
+          <w:tab w:val="num" w:pos="2880"/>
+        </w:tabs>
+        <w:ind w:left="2880" w:hanging="360"/>
+      </w:pPr>
+      <w:rPr>
+        <w:rFonts w:ascii="Symbol" w:hAnsi="Symbol" w:hint="default"/>
+        <w:sz w:val="20"/>
+      </w:rPr>
+    </w:lvl>
+    <w:lvl w:ilvl="4" w:tentative="1">
+      <w:start w:val="1"/>
+      <w:numFmt w:val="bullet"/>
+      <w:lvlText w:val=""/>
+      <w:lvlJc w:val="left"/>
+      <w:pPr>
+        <w:tabs>
+          <w:tab w:val="num" w:pos="3600"/>
+        </w:tabs>
+        <w:ind w:left="3600" w:hanging="360"/>
+      </w:pPr>
+      <w:rPr>
+        <w:rFonts w:ascii="Symbol" w:hAnsi="Symbol" w:hint="default"/>
+        <w:sz w:val="20"/>
+      </w:rPr>
+    </w:lvl>
+    <w:lvl w:ilvl="5" w:tentative="1">
+      <w:start w:val="1"/>
+      <w:numFmt w:val="bullet"/>
+      <w:lvlText w:val=""/>
+      <w:lvlJc w:val="left"/>
+      <w:pPr>
+        <w:tabs>
+          <w:tab w:val="num" w:pos="4320"/>
+        </w:tabs>
+        <w:ind w:left="4320" w:hanging="360"/>
+      </w:pPr>
+      <w:rPr>
+        <w:rFonts w:ascii="Symbol" w:hAnsi="Symbol" w:hint="default"/>
+        <w:sz w:val="20"/>
+      </w:rPr>
+    </w:lvl>
+    <w:lvl w:ilvl="6" w:tentative="1">
+      <w:start w:val="1"/>
+      <w:numFmt w:val="bullet"/>
+      <w:lvlText w:val=""/>
+      <w:lvlJc w:val="left"/>
+      <w:pPr>
+        <w:tabs>
+          <w:tab w:val="num" w:pos="5040"/>
+        </w:tabs>
+        <w:ind w:left="5040" w:hanging="360"/>
+      </w:pPr>
+      <w:rPr>
+        <w:rFonts w:ascii="Symbol" w:hAnsi="Symbol" w:hint="default"/>
+        <w:sz w:val="20"/>
+      </w:rPr>
+    </w:lvl>
+    <w:lvl w:ilvl="7" w:tentative="1">
+      <w:start w:val="1"/>
+      <w:numFmt w:val="bullet"/>
+      <w:lvlText w:val=""/>
+      <w:lvlJc w:val="left"/>
+      <w:pPr>
+        <w:tabs>
+          <w:tab w:val="num" w:pos="5760"/>
+        </w:tabs>
+        <w:ind w:left="5760" w:hanging="360"/>
+      </w:pPr>
+      <w:rPr>
+        <w:rFonts w:ascii="Symbol" w:hAnsi="Symbol" w:hint="default"/>
+        <w:sz w:val="20"/>
+      </w:rPr>
+    </w:lvl>
+    <w:lvl w:ilvl="8" w:tentative="1">
+      <w:start w:val="1"/>
+      <w:numFmt w:val="bullet"/>
+      <w:lvlText w:val=""/>
+      <w:lvlJc w:val="left"/>
+      <w:pPr>
+        <w:tabs>
+          <w:tab w:val="num" w:pos="6480"/>
+        </w:tabs>
+        <w:ind w:left="6480" w:hanging="360"/>
+      </w:pPr>
+      <w:rPr>
+        <w:rFonts w:ascii="Symbol" w:hAnsi="Symbol" w:hint="default"/>
+        <w:sz w:val="20"/>
+      </w:rPr>
+    </w:lvl>
+  </w:abstractNum>
+  <w:abstractNum w:abstractNumId="2" w15:restartNumberingAfterBreak="0">
+    <w:nsid w:val="4A2A6438"/>
+    <w:multiLevelType w:val="multilevel"/>
+    <w:tmpl w:val="E56ABA2E"/>
+    <w:lvl w:ilvl="0">
+      <w:start w:val="1"/>
+      <w:numFmt w:val="bullet"/>
+      <w:lvlText w:val=""/>
+      <w:lvlJc w:val="left"/>
+      <w:pPr>
+        <w:tabs>
+          <w:tab w:val="num" w:pos="720"/>
+        </w:tabs>
+        <w:ind w:left="720" w:hanging="360"/>
+      </w:pPr>
+      <w:rPr>
+        <w:rFonts w:ascii="Symbol" w:hAnsi="Symbol" w:hint="default"/>
+        <w:sz w:val="20"/>
+      </w:rPr>
+    </w:lvl>
+    <w:lvl w:ilvl="1" w:tentative="1">
+      <w:start w:val="1"/>
+      <w:numFmt w:val="bullet"/>
+      <w:lvlText w:val=""/>
+      <w:lvlJc w:val="left"/>
+      <w:pPr>
+        <w:tabs>
+          <w:tab w:val="num" w:pos="1440"/>
+        </w:tabs>
+        <w:ind w:left="1440" w:hanging="360"/>
+      </w:pPr>
+      <w:rPr>
+        <w:rFonts w:ascii="Symbol" w:hAnsi="Symbol" w:hint="default"/>
+        <w:sz w:val="20"/>
+      </w:rPr>
+    </w:lvl>
+    <w:lvl w:ilvl="2" w:tentative="1">
+      <w:start w:val="1"/>
+      <w:numFmt w:val="bullet"/>
+      <w:lvlText w:val=""/>
+      <w:lvlJc w:val="left"/>
+      <w:pPr>
+        <w:tabs>
+          <w:tab w:val="num" w:pos="2160"/>
+        </w:tabs>
+        <w:ind w:left="2160" w:hanging="360"/>
+      </w:pPr>
+      <w:rPr>
+        <w:rFonts w:ascii="Symbol" w:hAnsi="Symbol" w:hint="default"/>
+        <w:sz w:val="20"/>
+      </w:rPr>
+    </w:lvl>
+    <w:lvl w:ilvl="3" w:tentative="1">
+      <w:start w:val="1"/>
+      <w:numFmt w:val="bullet"/>
+      <w:lvlText w:val=""/>
+      <w:lvlJc w:val="left"/>
+      <w:pPr>
+        <w:tabs>
+          <w:tab w:val="num" w:pos="2880"/>
+        </w:tabs>
+        <w:ind w:left="2880" w:hanging="360"/>
+      </w:pPr>
+      <w:rPr>
+        <w:rFonts w:ascii="Symbol" w:hAnsi="Symbol" w:hint="default"/>
+        <w:sz w:val="20"/>
+      </w:rPr>
+    </w:lvl>
+    <w:lvl w:ilvl="4" w:tentative="1">
+      <w:start w:val="1"/>
+      <w:numFmt w:val="bullet"/>
+      <w:lvlText w:val=""/>
+      <w:lvlJc w:val="left"/>
+      <w:pPr>
+        <w:tabs>
+          <w:tab w:val="num" w:pos="3600"/>
+        </w:tabs>
+        <w:ind w:left="3600" w:hanging="360"/>
+      </w:pPr>
+      <w:rPr>
+        <w:rFonts w:ascii="Symbol" w:hAnsi="Symbol" w:hint="default"/>
+        <w:sz w:val="20"/>
+      </w:rPr>
+    </w:lvl>
+    <w:lvl w:ilvl="5" w:tentative="1">
+      <w:start w:val="1"/>
+      <w:numFmt w:val="bullet"/>
+      <w:lvlText w:val=""/>
+      <w:lvlJc w:val="left"/>
+      <w:pPr>
+        <w:tabs>
+          <w:tab w:val="num" w:pos="4320"/>
+        </w:tabs>
+        <w:ind w:left="4320" w:hanging="360"/>
+      </w:pPr>
+      <w:rPr>
+        <w:rFonts w:ascii="Symbol" w:hAnsi="Symbol" w:hint="default"/>
+        <w:sz w:val="20"/>
+      </w:rPr>
+    </w:lvl>
+    <w:lvl w:ilvl="6" w:tentative="1">
+      <w:start w:val="1"/>
+      <w:numFmt w:val="bullet"/>
+      <w:lvlText w:val=""/>
+      <w:lvlJc w:val="left"/>
+      <w:pPr>
+        <w:tabs>
+          <w:tab w:val="num" w:pos="5040"/>
+        </w:tabs>
+        <w:ind w:left="5040" w:hanging="360"/>
+      </w:pPr>
+      <w:rPr>
+        <w:rFonts w:ascii="Symbol" w:hAnsi="Symbol" w:hint="default"/>
+        <w:sz w:val="20"/>
+      </w:rPr>
+    </w:lvl>
+    <w:lvl w:ilvl="7" w:tentative="1">
+      <w:start w:val="1"/>
+      <w:numFmt w:val="bullet"/>
+      <w:lvlText w:val=""/>
+      <w:lvlJc w:val="left"/>
+      <w:pPr>
+        <w:tabs>
+          <w:tab w:val="num" w:pos="5760"/>
+        </w:tabs>
+        <w:ind w:left="5760" w:hanging="360"/>
+      </w:pPr>
+      <w:rPr>
+        <w:rFonts w:ascii="Symbol" w:hAnsi="Symbol" w:hint="default"/>
+        <w:sz w:val="20"/>
+      </w:rPr>
+    </w:lvl>
+    <w:lvl w:ilvl="8" w:tentative="1">
+      <w:start w:val="1"/>
+      <w:numFmt w:val="bullet"/>
+      <w:lvlText w:val=""/>
+      <w:lvlJc w:val="left"/>
+      <w:pPr>
+        <w:tabs>
+          <w:tab w:val="num" w:pos="6480"/>
+        </w:tabs>
+        <w:ind w:left="6480" w:hanging="360"/>
+      </w:pPr>
+      <w:rPr>
+        <w:rFonts w:ascii="Symbol" w:hAnsi="Symbol" w:hint="default"/>
+        <w:sz w:val="20"/>
+      </w:rPr>
+    </w:lvl>
+  </w:abstractNum>
+  <w:abstractNum w:abstractNumId="3" w15:restartNumberingAfterBreak="0">
+    <w:nsid w:val="58E06177"/>
+    <w:multiLevelType w:val="multilevel"/>
+    <w:tmpl w:val="B00AFEE2"/>
+    <w:lvl w:ilvl="0">
+      <w:start w:val="1"/>
+      <w:numFmt w:val="bullet"/>
+      <w:lvlText w:val=""/>
+      <w:lvlJc w:val="left"/>
+      <w:pPr>
+        <w:tabs>
+          <w:tab w:val="num" w:pos="720"/>
+        </w:tabs>
+        <w:ind w:left="720" w:hanging="360"/>
+      </w:pPr>
+      <w:rPr>
+        <w:rFonts w:ascii="Symbol" w:hAnsi="Symbol" w:hint="default"/>
+        <w:sz w:val="20"/>
+      </w:rPr>
+    </w:lvl>
+    <w:lvl w:ilvl="1" w:tentative="1">
+      <w:start w:val="1"/>
+      <w:numFmt w:val="bullet"/>
+      <w:lvlText w:val=""/>
+      <w:lvlJc w:val="left"/>
+      <w:pPr>
+        <w:tabs>
+          <w:tab w:val="num" w:pos="1440"/>
+        </w:tabs>
+        <w:ind w:left="1440" w:hanging="360"/>
+      </w:pPr>
+      <w:rPr>
+        <w:rFonts w:ascii="Symbol" w:hAnsi="Symbol" w:hint="default"/>
+        <w:sz w:val="20"/>
+      </w:rPr>
+    </w:lvl>
+    <w:lvl w:ilvl="2" w:tentative="1">
+      <w:start w:val="1"/>
+      <w:numFmt w:val="bullet"/>
+      <w:lvlText w:val=""/>
+      <w:lvlJc w:val="left"/>
+      <w:pPr>
+        <w:tabs>
+          <w:tab w:val="num" w:pos="2160"/>
+        </w:tabs>
+        <w:ind w:left="2160" w:hanging="360"/>
+      </w:pPr>
+      <w:rPr>
+        <w:rFonts w:ascii="Symbol" w:hAnsi="Symbol" w:hint="default"/>
+        <w:sz w:val="20"/>
+      </w:rPr>
+    </w:lvl>
+    <w:lvl w:ilvl="3" w:tentative="1">
+      <w:start w:val="1"/>
+      <w:numFmt w:val="bullet"/>
+      <w:lvlText w:val=""/>
+      <w:lvlJc w:val="left"/>
+      <w:pPr>
+        <w:tabs>
+          <w:tab w:val="num" w:pos="2880"/>
+        </w:tabs>
+        <w:ind w:left="2880" w:hanging="360"/>
+      </w:pPr>
+      <w:rPr>
+        <w:rFonts w:ascii="Symbol" w:hAnsi="Symbol" w:hint="default"/>
+        <w:sz w:val="20"/>
+      </w:rPr>
+    </w:lvl>
+    <w:lvl w:ilvl="4" w:tentative="1">
+      <w:start w:val="1"/>
+      <w:numFmt w:val="bullet"/>
+      <w:lvlText w:val=""/>
+      <w:lvlJc w:val="left"/>
+      <w:pPr>
+        <w:tabs>
+          <w:tab w:val="num" w:pos="3600"/>
+        </w:tabs>
+        <w:ind w:left="3600" w:hanging="360"/>
+      </w:pPr>
+      <w:rPr>
+        <w:rFonts w:ascii="Symbol" w:hAnsi="Symbol" w:hint="default"/>
+        <w:sz w:val="20"/>
+      </w:rPr>
+    </w:lvl>
+    <w:lvl w:ilvl="5" w:tentative="1">
+      <w:start w:val="1"/>
+      <w:numFmt w:val="bullet"/>
+      <w:lvlText w:val=""/>
+      <w:lvlJc w:val="left"/>
+      <w:pPr>
+        <w:tabs>
+          <w:tab w:val="num" w:pos="4320"/>
+        </w:tabs>
+        <w:ind w:left="4320" w:hanging="360"/>
+      </w:pPr>
+      <w:rPr>
+        <w:rFonts w:ascii="Symbol" w:hAnsi="Symbol" w:hint="default"/>
+        <w:sz w:val="20"/>
+      </w:rPr>
+    </w:lvl>
+    <w:lvl w:ilvl="6" w:tentative="1">
+      <w:start w:val="1"/>
+      <w:numFmt w:val="bullet"/>
+      <w:lvlText w:val=""/>
+      <w:lvlJc w:val="left"/>
+      <w:pPr>
+        <w:tabs>
+          <w:tab w:val="num" w:pos="5040"/>
+        </w:tabs>
+        <w:ind w:left="5040" w:hanging="360"/>
+      </w:pPr>
+      <w:rPr>
+        <w:rFonts w:ascii="Symbol" w:hAnsi="Symbol" w:hint="default"/>
+        <w:sz w:val="20"/>
+      </w:rPr>
+    </w:lvl>
+    <w:lvl w:ilvl="7" w:tentative="1">
+      <w:start w:val="1"/>
+      <w:numFmt w:val="bullet"/>
+      <w:lvlText w:val=""/>
+      <w:lvlJc w:val="left"/>
+      <w:pPr>
+        <w:tabs>
+          <w:tab w:val="num" w:pos="5760"/>
+        </w:tabs>
+        <w:ind w:left="5760" w:hanging="360"/>
+      </w:pPr>
+      <w:rPr>
+        <w:rFonts w:ascii="Symbol" w:hAnsi="Symbol" w:hint="default"/>
+        <w:sz w:val="20"/>
+      </w:rPr>
+    </w:lvl>
+    <w:lvl w:ilvl="8" w:tentative="1">
+      <w:start w:val="1"/>
+      <w:numFmt w:val="bullet"/>
+      <w:lvlText w:val=""/>
+      <w:lvlJc w:val="left"/>
+      <w:pPr>
+        <w:tabs>
+          <w:tab w:val="num" w:pos="6480"/>
+        </w:tabs>
+        <w:ind w:left="6480" w:hanging="360"/>
+      </w:pPr>
+      <w:rPr>
+        <w:rFonts w:ascii="Symbol" w:hAnsi="Symbol" w:hint="default"/>
+        <w:sz w:val="20"/>
+      </w:rPr>
+    </w:lvl>
+  </w:abstractNum>
+  <w:abstractNum w:abstractNumId="4" w15:restartNumberingAfterBreak="0">
+    <w:nsid w:val="5B9773D2"/>
+    <w:multiLevelType w:val="multilevel"/>
+    <w:tmpl w:val="FF54EB04"/>
+    <w:lvl w:ilvl="0">
+      <w:start w:val="1"/>
+      <w:numFmt w:val="bullet"/>
+      <w:lvlText w:val=""/>
+      <w:lvlJc w:val="left"/>
+      <w:pPr>
+        <w:tabs>
+          <w:tab w:val="num" w:pos="720"/>
+        </w:tabs>
+        <w:ind w:left="720" w:hanging="360"/>
+      </w:pPr>
+      <w:rPr>
+        <w:rFonts w:ascii="Symbol" w:hAnsi="Symbol" w:hint="default"/>
+        <w:sz w:val="20"/>
+      </w:rPr>
+    </w:lvl>
+    <w:lvl w:ilvl="1" w:tentative="1">
+      <w:start w:val="1"/>
+      <w:numFmt w:val="bullet"/>
+      <w:lvlText w:val=""/>
+      <w:lvlJc w:val="left"/>
+      <w:pPr>
+        <w:tabs>
+          <w:tab w:val="num" w:pos="1440"/>
+        </w:tabs>
+        <w:ind w:left="1440" w:hanging="360"/>
+      </w:pPr>
+      <w:rPr>
+        <w:rFonts w:ascii="Symbol" w:hAnsi="Symbol" w:hint="default"/>
+        <w:sz w:val="20"/>
+      </w:rPr>
+    </w:lvl>
+    <w:lvl w:ilvl="2" w:tentative="1">
+      <w:start w:val="1"/>
+      <w:numFmt w:val="bullet"/>
+      <w:lvlText w:val=""/>
+      <w:lvlJc w:val="left"/>
+      <w:pPr>
+        <w:tabs>
+          <w:tab w:val="num" w:pos="2160"/>
+        </w:tabs>
+        <w:ind w:left="2160" w:hanging="360"/>
+      </w:pPr>
+      <w:rPr>
+        <w:rFonts w:ascii="Symbol" w:hAnsi="Symbol" w:hint="default"/>
+        <w:sz w:val="20"/>
+      </w:rPr>
+    </w:lvl>
+    <w:lvl w:ilvl="3" w:tentative="1">
+      <w:start w:val="1"/>
+      <w:numFmt w:val="bullet"/>
+      <w:lvlText w:val=""/>
+      <w:lvlJc w:val="left"/>
+      <w:pPr>
+        <w:tabs>
+          <w:tab w:val="num" w:pos="2880"/>
+        </w:tabs>
+        <w:ind w:left="2880" w:hanging="360"/>
+      </w:pPr>
+      <w:rPr>
+        <w:rFonts w:ascii="Symbol" w:hAnsi="Symbol" w:hint="default"/>
+        <w:sz w:val="20"/>
+      </w:rPr>
+    </w:lvl>
+    <w:lvl w:ilvl="4" w:tentative="1">
+      <w:start w:val="1"/>
+      <w:numFmt w:val="bullet"/>
+      <w:lvlText w:val=""/>
+      <w:lvlJc w:val="left"/>
+      <w:pPr>
+        <w:tabs>
+          <w:tab w:val="num" w:pos="3600"/>
+        </w:tabs>
+        <w:ind w:left="3600" w:hanging="360"/>
+      </w:pPr>
+      <w:rPr>
+        <w:rFonts w:ascii="Symbol" w:hAnsi="Symbol" w:hint="default"/>
+        <w:sz w:val="20"/>
+      </w:rPr>
+    </w:lvl>
+    <w:lvl w:ilvl="5" w:tentative="1">
+      <w:start w:val="1"/>
+      <w:numFmt w:val="bullet"/>
+      <w:lvlText w:val=""/>
+      <w:lvlJc w:val="left"/>
+      <w:pPr>
+        <w:tabs>
+          <w:tab w:val="num" w:pos="4320"/>
+        </w:tabs>
+        <w:ind w:left="4320" w:hanging="360"/>
+      </w:pPr>
+      <w:rPr>
+        <w:rFonts w:ascii="Symbol" w:hAnsi="Symbol" w:hint="default"/>
+        <w:sz w:val="20"/>
+      </w:rPr>
+    </w:lvl>
+    <w:lvl w:ilvl="6" w:tentative="1">
+      <w:start w:val="1"/>
+      <w:numFmt w:val="bullet"/>
+      <w:lvlText w:val=""/>
+      <w:lvlJc w:val="left"/>
+      <w:pPr>
+        <w:tabs>
+          <w:tab w:val="num" w:pos="5040"/>
+        </w:tabs>
+        <w:ind w:left="5040" w:hanging="360"/>
+      </w:pPr>
+      <w:rPr>
+        <w:rFonts w:ascii="Symbol" w:hAnsi="Symbol" w:hint="default"/>
+        <w:sz w:val="20"/>
+      </w:rPr>
+    </w:lvl>
+    <w:lvl w:ilvl="7" w:tentative="1">
+      <w:start w:val="1"/>
+      <w:numFmt w:val="bullet"/>
+      <w:lvlText w:val=""/>
+      <w:lvlJc w:val="left"/>
+      <w:pPr>
+        <w:tabs>
+          <w:tab w:val="num" w:pos="5760"/>
+        </w:tabs>
+        <w:ind w:left="5760" w:hanging="360"/>
+      </w:pPr>
+      <w:rPr>
+        <w:rFonts w:ascii="Symbol" w:hAnsi="Symbol" w:hint="default"/>
+        <w:sz w:val="20"/>
+      </w:rPr>
+    </w:lvl>
+    <w:lvl w:ilvl="8" w:tentative="1">
+      <w:start w:val="1"/>
+      <w:numFmt w:val="bullet"/>
+      <w:lvlText w:val=""/>
+      <w:lvlJc w:val="left"/>
+      <w:pPr>
+        <w:tabs>
+          <w:tab w:val="num" w:pos="6480"/>
+        </w:tabs>
+        <w:ind w:left="6480" w:hanging="360"/>
+      </w:pPr>
+      <w:rPr>
+        <w:rFonts w:ascii="Symbol" w:hAnsi="Symbol" w:hint="default"/>
+        <w:sz w:val="20"/>
+      </w:rPr>
+    </w:lvl>
+  </w:abstractNum>
+  <w:abstractNum w:abstractNumId="5" w15:restartNumberingAfterBreak="0">
+    <w:nsid w:val="61316E07"/>
+    <w:multiLevelType w:val="multilevel"/>
+    <w:tmpl w:val="AF642B90"/>
+    <w:lvl w:ilvl="0">
+      <w:start w:val="1"/>
+      <w:numFmt w:val="bullet"/>
+      <w:lvlText w:val=""/>
+      <w:lvlJc w:val="left"/>
+      <w:pPr>
+        <w:tabs>
+          <w:tab w:val="num" w:pos="720"/>
+        </w:tabs>
+        <w:ind w:left="720" w:hanging="360"/>
+      </w:pPr>
+      <w:rPr>
+        <w:rFonts w:ascii="Symbol" w:hAnsi="Symbol" w:hint="default"/>
+        <w:sz w:val="20"/>
+      </w:rPr>
+    </w:lvl>
+    <w:lvl w:ilvl="1" w:tentative="1">
+      <w:start w:val="1"/>
+      <w:numFmt w:val="bullet"/>
+      <w:lvlText w:val=""/>
+      <w:lvlJc w:val="left"/>
+      <w:pPr>
+        <w:tabs>
+          <w:tab w:val="num" w:pos="1440"/>
+        </w:tabs>
+        <w:ind w:left="1440" w:hanging="360"/>
+      </w:pPr>
+      <w:rPr>
+        <w:rFonts w:ascii="Symbol" w:hAnsi="Symbol" w:hint="default"/>
+        <w:sz w:val="20"/>
+      </w:rPr>
+    </w:lvl>
+    <w:lvl w:ilvl="2" w:tentative="1">
+      <w:start w:val="1"/>
+      <w:numFmt w:val="bullet"/>
+      <w:lvlText w:val=""/>
+      <w:lvlJc w:val="left"/>
+      <w:pPr>
+        <w:tabs>
+          <w:tab w:val="num" w:pos="2160"/>
+        </w:tabs>
+        <w:ind w:left="2160" w:hanging="360"/>
+      </w:pPr>
+      <w:rPr>
+        <w:rFonts w:ascii="Symbol" w:hAnsi="Symbol" w:hint="default"/>
+        <w:sz w:val="20"/>
+      </w:rPr>
+    </w:lvl>
+    <w:lvl w:ilvl="3" w:tentative="1">
+      <w:start w:val="1"/>
+      <w:numFmt w:val="bullet"/>
+      <w:lvlText w:val=""/>
+      <w:lvlJc w:val="left"/>
+      <w:pPr>
+        <w:tabs>
+          <w:tab w:val="num" w:pos="2880"/>
+        </w:tabs>
+        <w:ind w:left="2880" w:hanging="360"/>
+      </w:pPr>
+      <w:rPr>
+        <w:rFonts w:ascii="Symbol" w:hAnsi="Symbol" w:hint="default"/>
+        <w:sz w:val="20"/>
+      </w:rPr>
+    </w:lvl>
+    <w:lvl w:ilvl="4" w:tentative="1">
+      <w:start w:val="1"/>
+      <w:numFmt w:val="bullet"/>
+      <w:lvlText w:val=""/>
+      <w:lvlJc w:val="left"/>
+      <w:pPr>
+        <w:tabs>
+          <w:tab w:val="num" w:pos="3600"/>
+        </w:tabs>
+        <w:ind w:left="3600" w:hanging="360"/>
+      </w:pPr>
+      <w:rPr>
+        <w:rFonts w:ascii="Symbol" w:hAnsi="Symbol" w:hint="default"/>
+        <w:sz w:val="20"/>
+      </w:rPr>
+    </w:lvl>
+    <w:lvl w:ilvl="5" w:tentative="1">
+      <w:start w:val="1"/>
+      <w:numFmt w:val="bullet"/>
+      <w:lvlText w:val=""/>
+      <w:lvlJc w:val="left"/>
+      <w:pPr>
+        <w:tabs>
+          <w:tab w:val="num" w:pos="4320"/>
+        </w:tabs>
+        <w:ind w:left="4320" w:hanging="360"/>
+      </w:pPr>
+      <w:rPr>
+        <w:rFonts w:ascii="Symbol" w:hAnsi="Symbol" w:hint="default"/>
+        <w:sz w:val="20"/>
+      </w:rPr>
+    </w:lvl>
+    <w:lvl w:ilvl="6" w:tentative="1">
+      <w:start w:val="1"/>
+      <w:numFmt w:val="bullet"/>
+      <w:lvlText w:val=""/>
+      <w:lvlJc w:val="left"/>
+      <w:pPr>
+        <w:tabs>
+          <w:tab w:val="num" w:pos="5040"/>
+        </w:tabs>
+        <w:ind w:left="5040" w:hanging="360"/>
+      </w:pPr>
+      <w:rPr>
+        <w:rFonts w:ascii="Symbol" w:hAnsi="Symbol" w:hint="default"/>
+        <w:sz w:val="20"/>
+      </w:rPr>
+    </w:lvl>
+    <w:lvl w:ilvl="7" w:tentative="1">
+      <w:start w:val="1"/>
+      <w:numFmt w:val="bullet"/>
+      <w:lvlText w:val=""/>
+      <w:lvlJc w:val="left"/>
+      <w:pPr>
+        <w:tabs>
+          <w:tab w:val="num" w:pos="5760"/>
+        </w:tabs>
+        <w:ind w:left="5760" w:hanging="360"/>
+      </w:pPr>
+      <w:rPr>
+        <w:rFonts w:ascii="Symbol" w:hAnsi="Symbol" w:hint="default"/>
+        <w:sz w:val="20"/>
+      </w:rPr>
+    </w:lvl>
+    <w:lvl w:ilvl="8" w:tentative="1">
+      <w:start w:val="1"/>
+      <w:numFmt w:val="bullet"/>
+      <w:lvlText w:val=""/>
+      <w:lvlJc w:val="left"/>
+      <w:pPr>
+        <w:tabs>
+          <w:tab w:val="num" w:pos="6480"/>
+        </w:tabs>
+        <w:ind w:left="6480" w:hanging="360"/>
+      </w:pPr>
+      <w:rPr>
+        <w:rFonts w:ascii="Symbol" w:hAnsi="Symbol" w:hint="default"/>
+        <w:sz w:val="20"/>
+      </w:rPr>
+    </w:lvl>
+  </w:abstractNum>
+  <w:abstractNum w:abstractNumId="6" w15:restartNumberingAfterBreak="0">
+    <w:nsid w:val="665A58BE"/>
+    <w:multiLevelType w:val="multilevel"/>
+    <w:tmpl w:val="5BC4C894"/>
+    <w:lvl w:ilvl="0">
+      <w:start w:val="1"/>
+      <w:numFmt w:val="bullet"/>
+      <w:lvlText w:val=""/>
+      <w:lvlJc w:val="left"/>
+      <w:pPr>
+        <w:tabs>
+          <w:tab w:val="num" w:pos="720"/>
+        </w:tabs>
+        <w:ind w:left="720" w:hanging="360"/>
+      </w:pPr>
+      <w:rPr>
+        <w:rFonts w:ascii="Symbol" w:hAnsi="Symbol" w:hint="default"/>
+        <w:sz w:val="20"/>
+      </w:rPr>
+    </w:lvl>
+    <w:lvl w:ilvl="1" w:tentative="1">
+      <w:start w:val="1"/>
+      <w:numFmt w:val="bullet"/>
+      <w:lvlText w:val=""/>
+      <w:lvlJc w:val="left"/>
+      <w:pPr>
+        <w:tabs>
+          <w:tab w:val="num" w:pos="1440"/>
+        </w:tabs>
+        <w:ind w:left="1440" w:hanging="360"/>
+      </w:pPr>
+      <w:rPr>
+        <w:rFonts w:ascii="Symbol" w:hAnsi="Symbol" w:hint="default"/>
+        <w:sz w:val="20"/>
+      </w:rPr>
+    </w:lvl>
+    <w:lvl w:ilvl="2" w:tentative="1">
+      <w:start w:val="1"/>
+      <w:numFmt w:val="bullet"/>
+      <w:lvlText w:val=""/>
+      <w:lvlJc w:val="left"/>
+      <w:pPr>
+        <w:tabs>
+          <w:tab w:val="num" w:pos="2160"/>
+        </w:tabs>
+        <w:ind w:left="2160" w:hanging="360"/>
+      </w:pPr>
+      <w:rPr>
+        <w:rFonts w:ascii="Symbol" w:hAnsi="Symbol" w:hint="default"/>
+        <w:sz w:val="20"/>
+      </w:rPr>
+    </w:lvl>
+    <w:lvl w:ilvl="3" w:tentative="1">
+      <w:start w:val="1"/>
+      <w:numFmt w:val="bullet"/>
+      <w:lvlText w:val=""/>
+      <w:lvlJc w:val="left"/>
+      <w:pPr>
+        <w:tabs>
+          <w:tab w:val="num" w:pos="2880"/>
+        </w:tabs>
+        <w:ind w:left="2880" w:hanging="360"/>
+      </w:pPr>
+      <w:rPr>
+        <w:rFonts w:ascii="Symbol" w:hAnsi="Symbol" w:hint="default"/>
+        <w:sz w:val="20"/>
+      </w:rPr>
+    </w:lvl>
+    <w:lvl w:ilvl="4" w:tentative="1">
+      <w:start w:val="1"/>
+      <w:numFmt w:val="bullet"/>
+      <w:lvlText w:val=""/>
+      <w:lvlJc w:val="left"/>
+      <w:pPr>
+        <w:tabs>
+          <w:tab w:val="num" w:pos="3600"/>
+        </w:tabs>
+        <w:ind w:left="3600" w:hanging="360"/>
+      </w:pPr>
+      <w:rPr>
+        <w:rFonts w:ascii="Symbol" w:hAnsi="Symbol" w:hint="default"/>
+        <w:sz w:val="20"/>
+      </w:rPr>
+    </w:lvl>
+    <w:lvl w:ilvl="5" w:tentative="1">
+      <w:start w:val="1"/>
+      <w:numFmt w:val="bullet"/>
+      <w:lvlText w:val=""/>
+      <w:lvlJc w:val="left"/>
+      <w:pPr>
+        <w:tabs>
+          <w:tab w:val="num" w:pos="4320"/>
+        </w:tabs>
+        <w:ind w:left="4320" w:hanging="360"/>
+      </w:pPr>
+      <w:rPr>
+        <w:rFonts w:ascii="Symbol" w:hAnsi="Symbol" w:hint="default"/>
+        <w:sz w:val="20"/>
+      </w:rPr>
+    </w:lvl>
+    <w:lvl w:ilvl="6" w:tentative="1">
+      <w:start w:val="1"/>
+      <w:numFmt w:val="bullet"/>
+      <w:lvlText w:val=""/>
+      <w:lvlJc w:val="left"/>
+      <w:pPr>
+        <w:tabs>
+          <w:tab w:val="num" w:pos="5040"/>
+        </w:tabs>
+        <w:ind w:left="5040" w:hanging="360"/>
+      </w:pPr>
+      <w:rPr>
+        <w:rFonts w:ascii="Symbol" w:hAnsi="Symbol" w:hint="default"/>
+        <w:sz w:val="20"/>
+      </w:rPr>
+    </w:lvl>
+    <w:lvl w:ilvl="7" w:tentative="1">
+      <w:start w:val="1"/>
+      <w:numFmt w:val="bullet"/>
+      <w:lvlText w:val=""/>
+      <w:lvlJc w:val="left"/>
+      <w:pPr>
+        <w:tabs>
+          <w:tab w:val="num" w:pos="5760"/>
+        </w:tabs>
+        <w:ind w:left="5760" w:hanging="360"/>
+      </w:pPr>
+      <w:rPr>
+        <w:rFonts w:ascii="Symbol" w:hAnsi="Symbol" w:hint="default"/>
+        <w:sz w:val="20"/>
+      </w:rPr>
+    </w:lvl>
+    <w:lvl w:ilvl="8" w:tentative="1">
+      <w:start w:val="1"/>
+      <w:numFmt w:val="bullet"/>
+      <w:lvlText w:val=""/>
+      <w:lvlJc w:val="left"/>
+      <w:pPr>
+        <w:tabs>
+          <w:tab w:val="num" w:pos="6480"/>
+        </w:tabs>
+        <w:ind w:left="6480" w:hanging="360"/>
+      </w:pPr>
+      <w:rPr>
+        <w:rFonts w:ascii="Symbol" w:hAnsi="Symbol" w:hint="default"/>
+        <w:sz w:val="20"/>
+      </w:rPr>
+    </w:lvl>
+  </w:abstractNum>
+  <w:num w:numId="1">
+    <w:abstractNumId w:val="5"/>
+  </w:num>
+  <w:num w:numId="2">
+    <w:abstractNumId w:val="1"/>
+  </w:num>
+  <w:num w:numId="3">
+    <w:abstractNumId w:val="4"/>
+  </w:num>
+  <w:num w:numId="4">
+    <w:abstractNumId w:val="2"/>
+  </w:num>
+  <w:num w:numId="5">
+    <w:abstractNumId w:val="0"/>
+  </w:num>
+  <w:num w:numId="6">
+    <w:abstractNumId w:val="3"/>
+  </w:num>
+  <w:num w:numId="7">
+    <w:abstractNumId w:val="6"/>
+  </w:num>
+</w:numbering>
 </file>
 
 <file path=word/styles.xml><?xml version="1.0" encoding="utf-8"?>
@@ -543,6 +4275,22 @@
       <w:spacing w:after="0" w:line="240" w:lineRule="auto"/>
     </w:pPr>
   </w:style>
+  <w:style w:type="paragraph" w:styleId="NormalWeb">
+    <w:name w:val="Normal (Web)"/>
+    <w:basedOn w:val="Normal"/>
+    <w:uiPriority w:val="99"/>
+    <w:semiHidden/>
+    <w:unhideWhenUsed/>
+    <w:rsid w:val="008858D4"/>
+    <w:pPr>
+      <w:spacing w:before="100" w:beforeAutospacing="1" w:after="100" w:afterAutospacing="1" w:line="240" w:lineRule="auto"/>
+    </w:pPr>
+    <w:rPr>
+      <w:rFonts w:ascii="Times New Roman" w:eastAsia="Times New Roman" w:hAnsi="Times New Roman" w:cs="Times New Roman"/>
+      <w:sz w:val="24"/>
+      <w:szCs w:val="24"/>
+    </w:rPr>
+  </w:style>
 </w:styles>
 </file>
 

--- a/websiteText.docx
+++ b/websiteText.docx
@@ -84,10 +84,7 @@
         <w:t xml:space="preserve">ICANN </w:t>
       </w:r>
       <w:r>
-        <w:t>“c</w:t>
-      </w:r>
-      <w:r>
-        <w:t>oordinates the allocation and assignment of names in the root zone of the Domain Name System (</w:t>
+        <w:t>“coordinates the allocation and assignment of names in the root zone of the Domain Name System (</w:t>
       </w:r>
       <w:r>
         <w:rPr>
@@ -96,10 +93,7 @@
         <w:t>DNS</w:t>
       </w:r>
       <w:r>
-        <w:t>) and coordinates the development and implementation of policies concerning the registration of second-level domain names</w:t>
-      </w:r>
-      <w:r>
-        <w:t xml:space="preserve">” (ICANN.org). Put in similar terms, the ICANN is responsible for allocating and maintaining the name spaces for the internet. This is both the “website name” </w:t>
+        <w:t xml:space="preserve">) and coordinates the development and implementation of policies concerning the registration of second-level domain names” (ICANN.org). Put in similar terms, the ICANN is responsible for allocating and maintaining the name spaces for the internet. This is both the “website name” </w:t>
       </w:r>
       <w:r>
         <w:t xml:space="preserve">(i.e. Facebook, Amazon, Google, etc.) </w:t>
@@ -126,10 +120,7 @@
       </w:r>
       <w:proofErr w:type="gramEnd"/>
       <w:r>
-        <w:t xml:space="preserve"> agencies, .mil for US military use, </w:t>
-      </w:r>
-      <w:r>
-        <w:t>.</w:t>
+        <w:t xml:space="preserve"> agencies, .mil for US military use, .</w:t>
       </w:r>
       <w:proofErr w:type="spellStart"/>
       <w:r>
@@ -137,10 +128,7 @@
       </w:r>
       <w:proofErr w:type="spellEnd"/>
       <w:r>
-        <w:t xml:space="preserve"> for educational use (mainly colleges and universities),</w:t>
-      </w:r>
-      <w:r>
-        <w:t xml:space="preserve"> and then .org and .net for additional “generic” top level domains. </w:t>
+        <w:t xml:space="preserve"> for educational use (mainly colleges and universities), and then .org and .net for additional “generic” top level domains. </w:t>
       </w:r>
     </w:p>
     <w:p>
@@ -370,10 +358,878 @@
     </w:p>
     <w:p>
       <w:pPr>
+        <w:spacing w:after="0" w:line="240" w:lineRule="auto"/>
+        <w:textAlignment w:val="center"/>
+        <w:rPr>
+          <w:rFonts w:ascii="Calibri" w:eastAsia="Times New Roman" w:hAnsi="Calibri" w:cs="Calibri"/>
+        </w:rPr>
+      </w:pPr>
+      <w:r>
+        <w:rPr>
+          <w:rFonts w:ascii="Calibri" w:eastAsia="Times New Roman" w:hAnsi="Calibri" w:cs="Calibri"/>
+        </w:rPr>
+        <w:t xml:space="preserve">The internet has always been a network of networks (some smaller than others). </w:t>
+      </w:r>
+      <w:r>
+        <w:rPr>
+          <w:rFonts w:ascii="Calibri" w:eastAsia="Times New Roman" w:hAnsi="Calibri" w:cs="Calibri"/>
+        </w:rPr>
+        <w:t xml:space="preserve">Local networks (i.e. devices like laptops and cellphones connected to </w:t>
+      </w:r>
+      <w:r>
+        <w:rPr>
+          <w:rFonts w:ascii="Calibri" w:eastAsia="Times New Roman" w:hAnsi="Calibri" w:cs="Calibri"/>
+        </w:rPr>
+        <w:t xml:space="preserve">a </w:t>
+      </w:r>
+      <w:r>
+        <w:rPr>
+          <w:rFonts w:ascii="Calibri" w:eastAsia="Times New Roman" w:hAnsi="Calibri" w:cs="Calibri"/>
+        </w:rPr>
+        <w:t xml:space="preserve">home </w:t>
+      </w:r>
+      <w:r>
+        <w:rPr>
+          <w:rFonts w:ascii="Calibri" w:eastAsia="Times New Roman" w:hAnsi="Calibri" w:cs="Calibri"/>
+        </w:rPr>
+        <w:t>Wi-Fi</w:t>
+      </w:r>
+      <w:r>
+        <w:rPr>
+          <w:rFonts w:ascii="Calibri" w:eastAsia="Times New Roman" w:hAnsi="Calibri" w:cs="Calibri"/>
+        </w:rPr>
+        <w:t xml:space="preserve"> enabled or wired</w:t>
+      </w:r>
+      <w:r>
+        <w:rPr>
+          <w:rFonts w:ascii="Calibri" w:eastAsia="Times New Roman" w:hAnsi="Calibri" w:cs="Calibri"/>
+        </w:rPr>
+        <w:t xml:space="preserve"> router) are then connected to a greater network through an ISP (internet service provider)</w:t>
+      </w:r>
+      <w:r>
+        <w:rPr>
+          <w:rFonts w:ascii="Calibri" w:eastAsia="Times New Roman" w:hAnsi="Calibri" w:cs="Calibri"/>
+        </w:rPr>
+        <w:t xml:space="preserve"> like Comcast or Verizon</w:t>
+      </w:r>
+      <w:r>
+        <w:rPr>
+          <w:rFonts w:ascii="Calibri" w:eastAsia="Times New Roman" w:hAnsi="Calibri" w:cs="Calibri"/>
+        </w:rPr>
+        <w:t>. The ISP then connects you to other ISPs and</w:t>
+      </w:r>
+      <w:r>
+        <w:rPr>
+          <w:rFonts w:ascii="Calibri" w:eastAsia="Times New Roman" w:hAnsi="Calibri" w:cs="Calibri"/>
+        </w:rPr>
+        <w:t xml:space="preserve"> other</w:t>
+      </w:r>
+      <w:r>
+        <w:rPr>
+          <w:rFonts w:ascii="Calibri" w:eastAsia="Times New Roman" w:hAnsi="Calibri" w:cs="Calibri"/>
+        </w:rPr>
+        <w:t xml:space="preserve"> networks that are all interconnected</w:t>
+      </w:r>
+      <w:r>
+        <w:rPr>
+          <w:rFonts w:ascii="Calibri" w:eastAsia="Times New Roman" w:hAnsi="Calibri" w:cs="Calibri"/>
+        </w:rPr>
+        <w:t xml:space="preserve">. While this may all seem simple and intuitive now, it was not always the case. </w:t>
+      </w:r>
+    </w:p>
+    <w:p>
+      <w:pPr>
+        <w:spacing w:after="0" w:line="240" w:lineRule="auto"/>
+        <w:textAlignment w:val="center"/>
+        <w:rPr>
+          <w:rFonts w:ascii="Calibri" w:eastAsia="Times New Roman" w:hAnsi="Calibri" w:cs="Calibri"/>
+        </w:rPr>
+      </w:pPr>
+    </w:p>
+    <w:p>
+      <w:pPr>
+        <w:spacing w:after="0" w:line="240" w:lineRule="auto"/>
+        <w:textAlignment w:val="center"/>
+        <w:rPr>
+          <w:rFonts w:ascii="Calibri" w:eastAsia="Times New Roman" w:hAnsi="Calibri" w:cs="Calibri"/>
+        </w:rPr>
+      </w:pPr>
+      <w:r>
+        <w:rPr>
+          <w:rFonts w:ascii="Calibri" w:eastAsia="Times New Roman" w:hAnsi="Calibri" w:cs="Calibri"/>
+        </w:rPr>
+        <w:t>During the i</w:t>
+      </w:r>
+      <w:r>
+        <w:rPr>
+          <w:rFonts w:ascii="Calibri" w:eastAsia="Times New Roman" w:hAnsi="Calibri" w:cs="Calibri"/>
+        </w:rPr>
+        <w:t>nitial</w:t>
+      </w:r>
+      <w:r>
+        <w:rPr>
+          <w:rFonts w:ascii="Calibri" w:eastAsia="Times New Roman" w:hAnsi="Calibri" w:cs="Calibri"/>
+        </w:rPr>
+        <w:t xml:space="preserve"> days of the internet, </w:t>
+      </w:r>
+      <w:r>
+        <w:rPr>
+          <w:rFonts w:ascii="Calibri" w:eastAsia="Times New Roman" w:hAnsi="Calibri" w:cs="Calibri"/>
+        </w:rPr>
+        <w:t>there was no standard in packet sending</w:t>
+      </w:r>
+      <w:r>
+        <w:rPr>
+          <w:rFonts w:ascii="Calibri" w:eastAsia="Times New Roman" w:hAnsi="Calibri" w:cs="Calibri"/>
+        </w:rPr>
+        <w:t xml:space="preserve"> or receiving</w:t>
+      </w:r>
+      <w:r>
+        <w:rPr>
+          <w:rFonts w:ascii="Calibri" w:eastAsia="Times New Roman" w:hAnsi="Calibri" w:cs="Calibri"/>
+        </w:rPr>
+        <w:t>.</w:t>
+      </w:r>
+      <w:r>
+        <w:rPr>
+          <w:rFonts w:ascii="Calibri" w:eastAsia="Times New Roman" w:hAnsi="Calibri" w:cs="Calibri"/>
+        </w:rPr>
+        <w:t xml:space="preserve"> </w:t>
+      </w:r>
+      <w:r>
+        <w:rPr>
+          <w:rFonts w:ascii="Calibri" w:eastAsia="Times New Roman" w:hAnsi="Calibri" w:cs="Calibri"/>
+        </w:rPr>
+        <w:t xml:space="preserve">Internetworking Protocol (IP) was developed by </w:t>
+      </w:r>
+      <w:proofErr w:type="spellStart"/>
+      <w:r>
+        <w:rPr>
+          <w:rFonts w:ascii="Calibri" w:eastAsia="Times New Roman" w:hAnsi="Calibri" w:cs="Calibri"/>
+        </w:rPr>
+        <w:t>Vint</w:t>
+      </w:r>
+      <w:proofErr w:type="spellEnd"/>
+      <w:r>
+        <w:rPr>
+          <w:rFonts w:ascii="Calibri" w:eastAsia="Times New Roman" w:hAnsi="Calibri" w:cs="Calibri"/>
+        </w:rPr>
+        <w:t xml:space="preserve"> Cerf and Bob Kahn</w:t>
+      </w:r>
+      <w:r>
+        <w:rPr>
+          <w:rFonts w:ascii="Calibri" w:eastAsia="Times New Roman" w:hAnsi="Calibri" w:cs="Calibri"/>
+        </w:rPr>
+        <w:t>. They thought that the i</w:t>
+      </w:r>
+      <w:r>
+        <w:rPr>
+          <w:rFonts w:ascii="Calibri" w:eastAsia="Times New Roman" w:hAnsi="Calibri" w:cs="Calibri"/>
+        </w:rPr>
+        <w:t xml:space="preserve">nternet </w:t>
+      </w:r>
+      <w:r>
+        <w:rPr>
+          <w:rFonts w:ascii="Calibri" w:eastAsia="Times New Roman" w:hAnsi="Calibri" w:cs="Calibri"/>
+        </w:rPr>
+        <w:t>would be better served with</w:t>
+      </w:r>
+      <w:r>
+        <w:rPr>
+          <w:rFonts w:ascii="Calibri" w:eastAsia="Times New Roman" w:hAnsi="Calibri" w:cs="Calibri"/>
+        </w:rPr>
+        <w:t xml:space="preserve"> a design philosophy and architecture expressed in a set of </w:t>
+      </w:r>
+      <w:r>
+        <w:rPr>
+          <w:rFonts w:ascii="Calibri" w:eastAsia="Times New Roman" w:hAnsi="Calibri" w:cs="Calibri"/>
+        </w:rPr>
+        <w:t xml:space="preserve">uniform </w:t>
+      </w:r>
+      <w:r>
+        <w:rPr>
+          <w:rFonts w:ascii="Calibri" w:eastAsia="Times New Roman" w:hAnsi="Calibri" w:cs="Calibri"/>
+        </w:rPr>
+        <w:t>protocols</w:t>
+      </w:r>
+      <w:r>
+        <w:rPr>
+          <w:rFonts w:ascii="Calibri" w:eastAsia="Times New Roman" w:hAnsi="Calibri" w:cs="Calibri"/>
+        </w:rPr>
+        <w:t>. A p</w:t>
+      </w:r>
+      <w:r>
+        <w:rPr>
+          <w:rFonts w:ascii="Calibri" w:eastAsia="Times New Roman" w:hAnsi="Calibri" w:cs="Calibri"/>
+        </w:rPr>
+        <w:t xml:space="preserve">rotocol </w:t>
+      </w:r>
+      <w:r>
+        <w:rPr>
+          <w:rFonts w:ascii="Calibri" w:eastAsia="Times New Roman" w:hAnsi="Calibri" w:cs="Calibri"/>
+        </w:rPr>
+        <w:t>is</w:t>
+      </w:r>
+      <w:r>
+        <w:rPr>
+          <w:rFonts w:ascii="Calibri" w:eastAsia="Times New Roman" w:hAnsi="Calibri" w:cs="Calibri"/>
+        </w:rPr>
+        <w:t xml:space="preserve"> well known set of rules and standards that all parties agree to use to communicate between machines</w:t>
+      </w:r>
+      <w:r>
+        <w:rPr>
+          <w:rFonts w:ascii="Calibri" w:eastAsia="Times New Roman" w:hAnsi="Calibri" w:cs="Calibri"/>
+        </w:rPr>
+        <w:t xml:space="preserve">. </w:t>
+      </w:r>
+      <w:r>
+        <w:rPr>
+          <w:rFonts w:ascii="Calibri" w:eastAsia="Times New Roman" w:hAnsi="Calibri" w:cs="Calibri"/>
+        </w:rPr>
+        <w:t>This has allowed the expansion of the internet and internet capable devices due to uniform standards (i.e. which protocols to use and work with)</w:t>
+      </w:r>
+      <w:r>
+        <w:rPr>
+          <w:rFonts w:ascii="Calibri" w:eastAsia="Times New Roman" w:hAnsi="Calibri" w:cs="Calibri"/>
+        </w:rPr>
+        <w:t>.</w:t>
+      </w:r>
+    </w:p>
+    <w:p>
+      <w:pPr>
+        <w:spacing w:after="0" w:line="240" w:lineRule="auto"/>
+        <w:textAlignment w:val="center"/>
+        <w:rPr>
+          <w:rFonts w:ascii="Calibri" w:eastAsia="Times New Roman" w:hAnsi="Calibri" w:cs="Calibri"/>
+        </w:rPr>
+      </w:pPr>
+    </w:p>
+    <w:p>
+      <w:pPr>
+        <w:spacing w:after="0" w:line="240" w:lineRule="auto"/>
+        <w:textAlignment w:val="center"/>
+        <w:rPr>
+          <w:rFonts w:ascii="Calibri" w:eastAsia="Times New Roman" w:hAnsi="Calibri" w:cs="Calibri"/>
+        </w:rPr>
+      </w:pPr>
+      <w:r>
+        <w:rPr>
+          <w:rFonts w:ascii="Calibri" w:eastAsia="Times New Roman" w:hAnsi="Calibri" w:cs="Calibri"/>
+        </w:rPr>
+        <w:t>All devices on the internet have a unique address (just a number) within a given network</w:t>
+      </w:r>
+      <w:r>
+        <w:rPr>
+          <w:rFonts w:ascii="Calibri" w:eastAsia="Times New Roman" w:hAnsi="Calibri" w:cs="Calibri"/>
+        </w:rPr>
+        <w:t xml:space="preserve">. </w:t>
+      </w:r>
+      <w:r>
+        <w:rPr>
+          <w:rFonts w:ascii="Calibri" w:eastAsia="Times New Roman" w:hAnsi="Calibri" w:cs="Calibri"/>
+        </w:rPr>
+        <w:t xml:space="preserve">These unique IP addresses work </w:t>
+      </w:r>
+      <w:proofErr w:type="gramStart"/>
+      <w:r>
+        <w:rPr>
+          <w:rFonts w:ascii="Calibri" w:eastAsia="Times New Roman" w:hAnsi="Calibri" w:cs="Calibri"/>
+        </w:rPr>
+        <w:t>similar to</w:t>
+      </w:r>
+      <w:proofErr w:type="gramEnd"/>
+      <w:r>
+        <w:rPr>
+          <w:rFonts w:ascii="Calibri" w:eastAsia="Times New Roman" w:hAnsi="Calibri" w:cs="Calibri"/>
+        </w:rPr>
+        <w:t>, and can even be thought of as,</w:t>
+      </w:r>
+      <w:r>
+        <w:rPr>
+          <w:rFonts w:ascii="Calibri" w:eastAsia="Times New Roman" w:hAnsi="Calibri" w:cs="Calibri"/>
+        </w:rPr>
+        <w:t xml:space="preserve"> mailing</w:t>
+      </w:r>
+      <w:r>
+        <w:rPr>
+          <w:rFonts w:ascii="Calibri" w:eastAsia="Times New Roman" w:hAnsi="Calibri" w:cs="Calibri"/>
+        </w:rPr>
+        <w:t xml:space="preserve"> street</w:t>
+      </w:r>
+      <w:r>
+        <w:rPr>
+          <w:rFonts w:ascii="Calibri" w:eastAsia="Times New Roman" w:hAnsi="Calibri" w:cs="Calibri"/>
+        </w:rPr>
+        <w:t xml:space="preserve"> addresses</w:t>
+      </w:r>
+      <w:r>
+        <w:rPr>
+          <w:rFonts w:ascii="Calibri" w:eastAsia="Times New Roman" w:hAnsi="Calibri" w:cs="Calibri"/>
+        </w:rPr>
+        <w:t xml:space="preserve"> of the physical world. </w:t>
+      </w:r>
+      <w:r>
+        <w:rPr>
+          <w:rFonts w:ascii="Calibri" w:eastAsia="Times New Roman" w:hAnsi="Calibri" w:cs="Calibri"/>
+        </w:rPr>
+        <w:t>Visiting a website can be broken down / thought of as your computer sending mail with the IP address of the website as the recipient address and a return address of your computer. This allows the website to return information to you in the same manner.</w:t>
+      </w:r>
+    </w:p>
+    <w:p>
+      <w:pPr>
+        <w:spacing w:after="0" w:line="240" w:lineRule="auto"/>
+        <w:textAlignment w:val="center"/>
+        <w:rPr>
+          <w:rFonts w:ascii="Calibri" w:eastAsia="Times New Roman" w:hAnsi="Calibri" w:cs="Calibri"/>
+        </w:rPr>
+      </w:pPr>
+    </w:p>
+    <w:p>
+      <w:pPr>
+        <w:spacing w:after="0" w:line="240" w:lineRule="auto"/>
+        <w:textAlignment w:val="center"/>
+        <w:rPr>
+          <w:rFonts w:ascii="Calibri" w:eastAsia="Times New Roman" w:hAnsi="Calibri" w:cs="Calibri"/>
+        </w:rPr>
+      </w:pPr>
+      <w:r>
+        <w:rPr>
+          <w:rFonts w:ascii="Calibri" w:eastAsia="Times New Roman" w:hAnsi="Calibri" w:cs="Calibri"/>
+        </w:rPr>
+        <w:t>Traditional IP addresses are 32 bits long</w:t>
+      </w:r>
+      <w:r>
+        <w:rPr>
+          <w:rFonts w:ascii="Calibri" w:eastAsia="Times New Roman" w:hAnsi="Calibri" w:cs="Calibri"/>
+        </w:rPr>
+        <w:t xml:space="preserve"> and can be broken down into four 8-bit segments. While this is no longer always the case,</w:t>
+      </w:r>
+      <w:r>
+        <w:rPr>
+          <w:rFonts w:ascii="Calibri" w:eastAsia="Times New Roman" w:hAnsi="Calibri" w:cs="Calibri"/>
+        </w:rPr>
+        <w:t xml:space="preserve"> IP addresses used to be </w:t>
+      </w:r>
+      <w:r>
+        <w:rPr>
+          <w:rFonts w:ascii="Calibri" w:eastAsia="Times New Roman" w:hAnsi="Calibri" w:cs="Calibri"/>
+        </w:rPr>
+        <w:t>segmented</w:t>
+      </w:r>
+      <w:r>
+        <w:rPr>
+          <w:rFonts w:ascii="Calibri" w:eastAsia="Times New Roman" w:hAnsi="Calibri" w:cs="Calibri"/>
+        </w:rPr>
+        <w:t xml:space="preserve"> into country/region/subnetwork/device</w:t>
+      </w:r>
+      <w:r>
+        <w:rPr>
+          <w:rFonts w:ascii="Calibri" w:eastAsia="Times New Roman" w:hAnsi="Calibri" w:cs="Calibri"/>
+        </w:rPr>
+        <w:t>.</w:t>
+      </w:r>
+      <w:r>
+        <w:rPr>
+          <w:rFonts w:ascii="Calibri" w:eastAsia="Times New Roman" w:hAnsi="Calibri" w:cs="Calibri"/>
+        </w:rPr>
+        <w:t xml:space="preserve"> T</w:t>
+      </w:r>
+      <w:r>
+        <w:rPr>
+          <w:rFonts w:ascii="Calibri" w:eastAsia="Times New Roman" w:hAnsi="Calibri" w:cs="Calibri"/>
+        </w:rPr>
+        <w:t xml:space="preserve">his </w:t>
+      </w:r>
+      <w:r>
+        <w:rPr>
+          <w:rFonts w:ascii="Calibri" w:eastAsia="Times New Roman" w:hAnsi="Calibri" w:cs="Calibri"/>
+        </w:rPr>
+        <w:t>previous standard of segmenting IP addresses was known as</w:t>
+      </w:r>
+      <w:r>
+        <w:rPr>
+          <w:rFonts w:ascii="Calibri" w:eastAsia="Times New Roman" w:hAnsi="Calibri" w:cs="Calibri"/>
+        </w:rPr>
+        <w:t xml:space="preserve"> IPv4</w:t>
+      </w:r>
+      <w:r>
+        <w:rPr>
+          <w:rFonts w:ascii="Calibri" w:eastAsia="Times New Roman" w:hAnsi="Calibri" w:cs="Calibri"/>
+        </w:rPr>
+        <w:t xml:space="preserve">. It was originally </w:t>
+      </w:r>
+      <w:r>
+        <w:rPr>
+          <w:rFonts w:ascii="Calibri" w:eastAsia="Times New Roman" w:hAnsi="Calibri" w:cs="Calibri"/>
+        </w:rPr>
+        <w:t xml:space="preserve">designed in 1973 and </w:t>
+      </w:r>
+      <w:r>
+        <w:rPr>
+          <w:rFonts w:ascii="Calibri" w:eastAsia="Times New Roman" w:hAnsi="Calibri" w:cs="Calibri"/>
+        </w:rPr>
+        <w:t xml:space="preserve">widely </w:t>
+      </w:r>
+      <w:r>
+        <w:rPr>
+          <w:rFonts w:ascii="Calibri" w:eastAsia="Times New Roman" w:hAnsi="Calibri" w:cs="Calibri"/>
+        </w:rPr>
+        <w:t xml:space="preserve">adopted in </w:t>
+      </w:r>
+      <w:r>
+        <w:rPr>
+          <w:rFonts w:ascii="Calibri" w:eastAsia="Times New Roman" w:hAnsi="Calibri" w:cs="Calibri"/>
+        </w:rPr>
+        <w:t xml:space="preserve">the </w:t>
+      </w:r>
+      <w:r>
+        <w:rPr>
+          <w:rFonts w:ascii="Calibri" w:eastAsia="Times New Roman" w:hAnsi="Calibri" w:cs="Calibri"/>
+        </w:rPr>
+        <w:t>1980s</w:t>
+      </w:r>
+      <w:r>
+        <w:rPr>
+          <w:rFonts w:ascii="Calibri" w:eastAsia="Times New Roman" w:hAnsi="Calibri" w:cs="Calibri"/>
+        </w:rPr>
+        <w:t xml:space="preserve">. </w:t>
+      </w:r>
+    </w:p>
+    <w:p>
+      <w:pPr>
+        <w:spacing w:after="0" w:line="240" w:lineRule="auto"/>
+        <w:textAlignment w:val="center"/>
+        <w:rPr>
+          <w:rFonts w:ascii="Calibri" w:eastAsia="Times New Roman" w:hAnsi="Calibri" w:cs="Calibri"/>
+        </w:rPr>
+      </w:pPr>
+    </w:p>
+    <w:p>
+      <w:pPr>
+        <w:spacing w:after="0" w:line="240" w:lineRule="auto"/>
+        <w:textAlignment w:val="center"/>
+        <w:rPr>
+          <w:rFonts w:ascii="Calibri" w:eastAsia="Times New Roman" w:hAnsi="Calibri" w:cs="Calibri"/>
+        </w:rPr>
+      </w:pPr>
+      <w:r>
+        <w:rPr>
+          <w:rFonts w:ascii="Calibri" w:eastAsia="Times New Roman" w:hAnsi="Calibri" w:cs="Calibri"/>
+        </w:rPr>
+        <w:t>While the original IPv4 address allocation a</w:t>
+      </w:r>
+      <w:r>
+        <w:rPr>
+          <w:rFonts w:ascii="Calibri" w:eastAsia="Times New Roman" w:hAnsi="Calibri" w:cs="Calibri"/>
+        </w:rPr>
+        <w:t>llowed up to 4 billion unique addresses (devices) to be connected to the internet</w:t>
+      </w:r>
+      <w:r>
+        <w:rPr>
+          <w:rFonts w:ascii="Calibri" w:eastAsia="Times New Roman" w:hAnsi="Calibri" w:cs="Calibri"/>
+        </w:rPr>
+        <w:t>, the world and its engineers realized that this would quickly no longer be enough. Due to this, th</w:t>
+      </w:r>
+      <w:r>
+        <w:rPr>
+          <w:rFonts w:ascii="Calibri" w:eastAsia="Times New Roman" w:hAnsi="Calibri" w:cs="Calibri"/>
+        </w:rPr>
+        <w:t>e world is currently in transition to</w:t>
+      </w:r>
+      <w:r>
+        <w:rPr>
+          <w:rFonts w:ascii="Calibri" w:eastAsia="Times New Roman" w:hAnsi="Calibri" w:cs="Calibri"/>
+        </w:rPr>
+        <w:t xml:space="preserve"> a new standard of IP address allocation called</w:t>
+      </w:r>
+      <w:r>
+        <w:rPr>
+          <w:rFonts w:ascii="Calibri" w:eastAsia="Times New Roman" w:hAnsi="Calibri" w:cs="Calibri"/>
+        </w:rPr>
+        <w:t xml:space="preserve"> IPv6</w:t>
+      </w:r>
+      <w:r>
+        <w:rPr>
+          <w:rFonts w:ascii="Calibri" w:eastAsia="Times New Roman" w:hAnsi="Calibri" w:cs="Calibri"/>
+        </w:rPr>
+        <w:t xml:space="preserve">. This new IP addressing schema </w:t>
+      </w:r>
+      <w:r>
+        <w:rPr>
+          <w:rFonts w:ascii="Calibri" w:eastAsia="Times New Roman" w:hAnsi="Calibri" w:cs="Calibri"/>
+        </w:rPr>
+        <w:t>uses 128 bits per address (8 segments of 4 hexadecimal characters)</w:t>
+      </w:r>
+      <w:r>
+        <w:rPr>
+          <w:rFonts w:ascii="Calibri" w:eastAsia="Times New Roman" w:hAnsi="Calibri" w:cs="Calibri"/>
+        </w:rPr>
+        <w:t xml:space="preserve">. </w:t>
+      </w:r>
+    </w:p>
+    <w:p>
+      <w:pPr>
+        <w:spacing w:after="0" w:line="240" w:lineRule="auto"/>
+        <w:textAlignment w:val="center"/>
+        <w:rPr>
+          <w:rFonts w:ascii="Calibri" w:eastAsia="Times New Roman" w:hAnsi="Calibri" w:cs="Calibri"/>
+        </w:rPr>
+      </w:pPr>
+    </w:p>
+    <w:p>
+      <w:pPr>
+        <w:spacing w:after="0" w:line="240" w:lineRule="auto"/>
+        <w:textAlignment w:val="center"/>
+        <w:rPr>
+          <w:rFonts w:ascii="Calibri" w:eastAsia="Times New Roman" w:hAnsi="Calibri" w:cs="Calibri"/>
+        </w:rPr>
+      </w:pPr>
+      <w:r>
+        <w:rPr>
+          <w:rFonts w:ascii="Calibri" w:eastAsia="Times New Roman" w:hAnsi="Calibri" w:cs="Calibri"/>
+        </w:rPr>
+        <w:t xml:space="preserve">Even with the implementation of these new, more complex, IP addresses, browsing the internet will not change. </w:t>
+      </w:r>
+      <w:r>
+        <w:rPr>
+          <w:rFonts w:ascii="Calibri" w:eastAsia="Times New Roman" w:hAnsi="Calibri" w:cs="Calibri"/>
+        </w:rPr>
+        <w:t xml:space="preserve">This is </w:t>
+      </w:r>
+      <w:proofErr w:type="gramStart"/>
+      <w:r>
+        <w:rPr>
+          <w:rFonts w:ascii="Calibri" w:eastAsia="Times New Roman" w:hAnsi="Calibri" w:cs="Calibri"/>
+        </w:rPr>
+        <w:t>due to the fact that</w:t>
+      </w:r>
+      <w:proofErr w:type="gramEnd"/>
+      <w:r>
+        <w:rPr>
+          <w:rFonts w:ascii="Calibri" w:eastAsia="Times New Roman" w:hAnsi="Calibri" w:cs="Calibri"/>
+        </w:rPr>
+        <w:t xml:space="preserve"> people no longer need to rely on IP addresses to browse the internet like the early days. In today’s world, m</w:t>
+      </w:r>
+      <w:r>
+        <w:rPr>
+          <w:rFonts w:ascii="Calibri" w:eastAsia="Times New Roman" w:hAnsi="Calibri" w:cs="Calibri"/>
+        </w:rPr>
+        <w:t>ost people never know or see actual IP addresses</w:t>
+      </w:r>
+      <w:r>
+        <w:rPr>
+          <w:rFonts w:ascii="Calibri" w:eastAsia="Times New Roman" w:hAnsi="Calibri" w:cs="Calibri"/>
+        </w:rPr>
+        <w:t xml:space="preserve"> of websites</w:t>
+      </w:r>
+      <w:r>
+        <w:rPr>
+          <w:rFonts w:ascii="Calibri" w:eastAsia="Times New Roman" w:hAnsi="Calibri" w:cs="Calibri"/>
+        </w:rPr>
+        <w:t xml:space="preserve"> due to DNS</w:t>
+      </w:r>
+      <w:r>
+        <w:rPr>
+          <w:rFonts w:ascii="Calibri" w:eastAsia="Times New Roman" w:hAnsi="Calibri" w:cs="Calibri"/>
+        </w:rPr>
+        <w:t>.</w:t>
+      </w:r>
+    </w:p>
+    <w:p>
+      <w:pPr>
+        <w:spacing w:after="0" w:line="240" w:lineRule="auto"/>
+        <w:textAlignment w:val="center"/>
+        <w:rPr>
+          <w:rFonts w:ascii="Calibri" w:eastAsia="Times New Roman" w:hAnsi="Calibri" w:cs="Calibri"/>
+        </w:rPr>
+      </w:pPr>
+    </w:p>
+    <w:p>
+      <w:pPr>
+        <w:spacing w:after="0" w:line="240" w:lineRule="auto"/>
+        <w:textAlignment w:val="center"/>
+        <w:rPr>
+          <w:rFonts w:ascii="Calibri" w:eastAsia="Times New Roman" w:hAnsi="Calibri" w:cs="Calibri"/>
+        </w:rPr>
+      </w:pPr>
+      <w:r>
+        <w:rPr>
+          <w:rFonts w:ascii="Calibri" w:eastAsia="Times New Roman" w:hAnsi="Calibri" w:cs="Calibri"/>
+        </w:rPr>
+        <w:t>Data transfers on the internet are not point to point but very indirect</w:t>
+      </w:r>
+      <w:r>
+        <w:rPr>
+          <w:rFonts w:ascii="Calibri" w:eastAsia="Times New Roman" w:hAnsi="Calibri" w:cs="Calibri"/>
+        </w:rPr>
+        <w:t xml:space="preserve">. </w:t>
+      </w:r>
+      <w:r>
+        <w:rPr>
+          <w:rFonts w:ascii="Calibri" w:eastAsia="Times New Roman" w:hAnsi="Calibri" w:cs="Calibri"/>
+        </w:rPr>
+        <w:t>Paths can change extremely often, even during a transmission</w:t>
+      </w:r>
+      <w:r>
+        <w:rPr>
+          <w:rFonts w:ascii="Calibri" w:eastAsia="Times New Roman" w:hAnsi="Calibri" w:cs="Calibri"/>
+        </w:rPr>
+        <w:t xml:space="preserve">. </w:t>
+      </w:r>
+      <w:r>
+        <w:rPr>
+          <w:rFonts w:ascii="Calibri" w:eastAsia="Times New Roman" w:hAnsi="Calibri" w:cs="Calibri"/>
+        </w:rPr>
+        <w:t>Packets are data traveling along the internet and work more like cars than trains.</w:t>
+      </w:r>
+      <w:r>
+        <w:rPr>
+          <w:rFonts w:ascii="Calibri" w:eastAsia="Times New Roman" w:hAnsi="Calibri" w:cs="Calibri"/>
+        </w:rPr>
+        <w:t xml:space="preserve"> </w:t>
+      </w:r>
+      <w:r>
+        <w:rPr>
+          <w:rFonts w:ascii="Calibri" w:eastAsia="Times New Roman" w:hAnsi="Calibri" w:cs="Calibri"/>
+        </w:rPr>
+        <w:t xml:space="preserve">Packets </w:t>
+      </w:r>
+      <w:proofErr w:type="gramStart"/>
+      <w:r>
+        <w:rPr>
+          <w:rFonts w:ascii="Calibri" w:eastAsia="Times New Roman" w:hAnsi="Calibri" w:cs="Calibri"/>
+        </w:rPr>
+        <w:t>are allowed to</w:t>
+      </w:r>
+      <w:proofErr w:type="gramEnd"/>
+      <w:r>
+        <w:rPr>
+          <w:rFonts w:ascii="Calibri" w:eastAsia="Times New Roman" w:hAnsi="Calibri" w:cs="Calibri"/>
+        </w:rPr>
+        <w:t xml:space="preserve"> take any available road (whether it is the most efficient route or not)</w:t>
+      </w:r>
+      <w:r>
+        <w:rPr>
+          <w:rFonts w:ascii="Calibri" w:eastAsia="Times New Roman" w:hAnsi="Calibri" w:cs="Calibri"/>
+        </w:rPr>
+        <w:t>.</w:t>
+      </w:r>
+    </w:p>
+    <w:p>
+      <w:pPr>
+        <w:spacing w:after="0" w:line="240" w:lineRule="auto"/>
+        <w:textAlignment w:val="center"/>
+        <w:rPr>
+          <w:rFonts w:ascii="Calibri" w:eastAsia="Times New Roman" w:hAnsi="Calibri" w:cs="Calibri"/>
+        </w:rPr>
+      </w:pPr>
+    </w:p>
+    <w:p>
+      <w:pPr>
+        <w:spacing w:after="0" w:line="240" w:lineRule="auto"/>
+        <w:textAlignment w:val="center"/>
+        <w:rPr>
+          <w:rFonts w:ascii="Calibri" w:eastAsia="Times New Roman" w:hAnsi="Calibri" w:cs="Calibri"/>
+        </w:rPr>
+      </w:pPr>
+      <w:r>
+        <w:rPr>
+          <w:rFonts w:ascii="Calibri" w:eastAsia="Times New Roman" w:hAnsi="Calibri" w:cs="Calibri"/>
+        </w:rPr>
+        <w:t>Packets can contain almost any type of data and depending on size, messages may be broken up into several packets</w:t>
+      </w:r>
+      <w:r>
+        <w:rPr>
+          <w:rFonts w:ascii="Calibri" w:eastAsia="Times New Roman" w:hAnsi="Calibri" w:cs="Calibri"/>
+        </w:rPr>
+        <w:t xml:space="preserve">. </w:t>
+      </w:r>
+      <w:r>
+        <w:rPr>
+          <w:rFonts w:ascii="Calibri" w:eastAsia="Times New Roman" w:hAnsi="Calibri" w:cs="Calibri"/>
+        </w:rPr>
+        <w:t>Groups of packets can take diverging paths and arrive at the destination at different times and potentially out of order</w:t>
+      </w:r>
+      <w:r>
+        <w:rPr>
+          <w:rFonts w:ascii="Calibri" w:eastAsia="Times New Roman" w:hAnsi="Calibri" w:cs="Calibri"/>
+        </w:rPr>
+        <w:t xml:space="preserve">. </w:t>
+      </w:r>
+      <w:r>
+        <w:rPr>
+          <w:rFonts w:ascii="Calibri" w:eastAsia="Times New Roman" w:hAnsi="Calibri" w:cs="Calibri"/>
+        </w:rPr>
+        <w:t>Packets simply carry the data as well as headers containing to and from addresses and are moved through the networks via Routers</w:t>
+      </w:r>
+      <w:r>
+        <w:rPr>
+          <w:rFonts w:ascii="Calibri" w:eastAsia="Times New Roman" w:hAnsi="Calibri" w:cs="Calibri"/>
+        </w:rPr>
+        <w:t xml:space="preserve">. </w:t>
+      </w:r>
+    </w:p>
+    <w:p>
+      <w:pPr>
+        <w:spacing w:after="0" w:line="240" w:lineRule="auto"/>
+        <w:textAlignment w:val="center"/>
+        <w:rPr>
+          <w:rFonts w:ascii="Calibri" w:eastAsia="Times New Roman" w:hAnsi="Calibri" w:cs="Calibri"/>
+        </w:rPr>
+      </w:pPr>
+    </w:p>
+    <w:p>
+      <w:pPr>
+        <w:spacing w:after="0" w:line="240" w:lineRule="auto"/>
+        <w:textAlignment w:val="center"/>
+        <w:rPr>
+          <w:rFonts w:ascii="Calibri" w:eastAsia="Times New Roman" w:hAnsi="Calibri" w:cs="Calibri"/>
+        </w:rPr>
+      </w:pPr>
+      <w:r>
+        <w:rPr>
+          <w:rFonts w:ascii="Calibri" w:eastAsia="Times New Roman" w:hAnsi="Calibri" w:cs="Calibri"/>
+        </w:rPr>
+        <w:t xml:space="preserve">Keeping with the analogy of IP addresses being </w:t>
+      </w:r>
+      <w:proofErr w:type="gramStart"/>
+      <w:r>
+        <w:rPr>
+          <w:rFonts w:ascii="Calibri" w:eastAsia="Times New Roman" w:hAnsi="Calibri" w:cs="Calibri"/>
+        </w:rPr>
+        <w:t>similar to</w:t>
+      </w:r>
+      <w:proofErr w:type="gramEnd"/>
+      <w:r>
+        <w:rPr>
+          <w:rFonts w:ascii="Calibri" w:eastAsia="Times New Roman" w:hAnsi="Calibri" w:cs="Calibri"/>
+        </w:rPr>
+        <w:t xml:space="preserve"> mailing street addresses,</w:t>
+      </w:r>
+      <w:r>
+        <w:rPr>
+          <w:rFonts w:ascii="Calibri" w:eastAsia="Times New Roman" w:hAnsi="Calibri" w:cs="Calibri"/>
+        </w:rPr>
+        <w:t xml:space="preserve"> routers can be thought of as mail sorting machines located within a post office. </w:t>
+      </w:r>
+      <w:r>
+        <w:rPr>
+          <w:rFonts w:ascii="Calibri" w:eastAsia="Times New Roman" w:hAnsi="Calibri" w:cs="Calibri"/>
+        </w:rPr>
+        <w:t xml:space="preserve">Routers act like traffic managers to </w:t>
+      </w:r>
+      <w:r>
+        <w:rPr>
+          <w:rFonts w:ascii="Calibri" w:eastAsia="Times New Roman" w:hAnsi="Calibri" w:cs="Calibri"/>
+        </w:rPr>
+        <w:lastRenderedPageBreak/>
+        <w:t>keep packets moving smoothly through the network</w:t>
+      </w:r>
+      <w:r>
+        <w:rPr>
+          <w:rFonts w:ascii="Calibri" w:eastAsia="Times New Roman" w:hAnsi="Calibri" w:cs="Calibri"/>
+        </w:rPr>
+        <w:t xml:space="preserve">. </w:t>
+      </w:r>
+      <w:r>
+        <w:rPr>
+          <w:rFonts w:ascii="Calibri" w:eastAsia="Times New Roman" w:hAnsi="Calibri" w:cs="Calibri"/>
+        </w:rPr>
+        <w:t>Routers attempt to push packets through the "cheapest" available path at any given moment</w:t>
+      </w:r>
+      <w:r>
+        <w:rPr>
+          <w:rFonts w:ascii="Calibri" w:eastAsia="Times New Roman" w:hAnsi="Calibri" w:cs="Calibri"/>
+        </w:rPr>
+        <w:t xml:space="preserve">. </w:t>
+      </w:r>
+      <w:r>
+        <w:rPr>
+          <w:rFonts w:ascii="Calibri" w:eastAsia="Times New Roman" w:hAnsi="Calibri" w:cs="Calibri"/>
+        </w:rPr>
+        <w:t>Having multiple routes allows the network to be fault tolerant (i.e. multiple roads can be closed or blocked but packages can still get to their end destination)</w:t>
+      </w:r>
+      <w:r>
+        <w:rPr>
+          <w:rFonts w:ascii="Calibri" w:eastAsia="Times New Roman" w:hAnsi="Calibri" w:cs="Calibri"/>
+        </w:rPr>
+        <w:t>.</w:t>
+      </w:r>
+    </w:p>
+    <w:p>
+      <w:pPr>
+        <w:spacing w:after="0" w:line="240" w:lineRule="auto"/>
+        <w:textAlignment w:val="center"/>
+        <w:rPr>
+          <w:rFonts w:ascii="Calibri" w:eastAsia="Times New Roman" w:hAnsi="Calibri" w:cs="Calibri"/>
+        </w:rPr>
+      </w:pPr>
+    </w:p>
+    <w:p>
+      <w:pPr>
+        <w:spacing w:after="0" w:line="240" w:lineRule="auto"/>
+        <w:textAlignment w:val="center"/>
+        <w:rPr>
+          <w:rFonts w:ascii="Calibri" w:eastAsia="Times New Roman" w:hAnsi="Calibri" w:cs="Calibri"/>
+        </w:rPr>
+      </w:pPr>
+      <w:bookmarkStart w:id="0" w:name="_GoBack"/>
+      <w:r>
+        <w:rPr>
+          <w:rFonts w:ascii="Calibri" w:eastAsia="Times New Roman" w:hAnsi="Calibri" w:cs="Calibri"/>
+        </w:rPr>
+        <w:t>TCP (transmission control protocol) manages the sending and receiving of all your data packets (i.e. guaranteed mail service where TCP validates all packets have been received) so that when all packets are received, they can be reassembled</w:t>
+      </w:r>
+      <w:r>
+        <w:rPr>
+          <w:rFonts w:ascii="Calibri" w:eastAsia="Times New Roman" w:hAnsi="Calibri" w:cs="Calibri"/>
+        </w:rPr>
+        <w:t xml:space="preserve">. </w:t>
+      </w:r>
+      <w:r>
+        <w:rPr>
+          <w:rFonts w:ascii="Calibri" w:eastAsia="Times New Roman" w:hAnsi="Calibri" w:cs="Calibri"/>
+        </w:rPr>
+        <w:t xml:space="preserve">TCP and Routing were built with scalability in mind. </w:t>
+      </w:r>
+      <w:r>
+        <w:rPr>
+          <w:rFonts w:ascii="Calibri" w:eastAsia="Times New Roman" w:hAnsi="Calibri" w:cs="Calibri"/>
+        </w:rPr>
+        <w:t xml:space="preserve">The hope and design philosophy </w:t>
+      </w:r>
+      <w:proofErr w:type="gramStart"/>
+      <w:r>
+        <w:rPr>
+          <w:rFonts w:ascii="Calibri" w:eastAsia="Times New Roman" w:hAnsi="Calibri" w:cs="Calibri"/>
+        </w:rPr>
+        <w:t>was</w:t>
+      </w:r>
+      <w:proofErr w:type="gramEnd"/>
+      <w:r>
+        <w:rPr>
+          <w:rFonts w:ascii="Calibri" w:eastAsia="Times New Roman" w:hAnsi="Calibri" w:cs="Calibri"/>
+        </w:rPr>
+        <w:t xml:space="preserve"> m</w:t>
+      </w:r>
+      <w:r>
+        <w:rPr>
+          <w:rFonts w:ascii="Calibri" w:eastAsia="Times New Roman" w:hAnsi="Calibri" w:cs="Calibri"/>
+        </w:rPr>
+        <w:t>ore routers = more redundancy</w:t>
+      </w:r>
+      <w:r>
+        <w:rPr>
+          <w:rFonts w:ascii="Calibri" w:eastAsia="Times New Roman" w:hAnsi="Calibri" w:cs="Calibri"/>
+        </w:rPr>
+        <w:t>.</w:t>
+      </w:r>
+    </w:p>
+    <w:bookmarkEnd w:id="0"/>
+    <w:p>
+      <w:pPr>
         <w:pStyle w:val="NoSpacing"/>
       </w:pPr>
-      <w:bookmarkStart w:id="0" w:name="_GoBack"/>
-      <w:bookmarkEnd w:id="0"/>
     </w:p>
     <w:sectPr>
       <w:type w:val="continuous"/>
@@ -1134,6 +1990,155 @@
     </w:lvl>
   </w:abstractNum>
   <w:abstractNum w:abstractNumId="5" w15:restartNumberingAfterBreak="0">
+    <w:nsid w:val="611365A2"/>
+    <w:multiLevelType w:val="multilevel"/>
+    <w:tmpl w:val="88AA4720"/>
+    <w:lvl w:ilvl="0">
+      <w:start w:val="1"/>
+      <w:numFmt w:val="bullet"/>
+      <w:lvlText w:val=""/>
+      <w:lvlJc w:val="left"/>
+      <w:pPr>
+        <w:tabs>
+          <w:tab w:val="num" w:pos="720"/>
+        </w:tabs>
+        <w:ind w:left="720" w:hanging="360"/>
+      </w:pPr>
+      <w:rPr>
+        <w:rFonts w:ascii="Symbol" w:hAnsi="Symbol" w:hint="default"/>
+        <w:sz w:val="20"/>
+      </w:rPr>
+    </w:lvl>
+    <w:lvl w:ilvl="1" w:tentative="1">
+      <w:start w:val="1"/>
+      <w:numFmt w:val="bullet"/>
+      <w:lvlText w:val=""/>
+      <w:lvlJc w:val="left"/>
+      <w:pPr>
+        <w:tabs>
+          <w:tab w:val="num" w:pos="1440"/>
+        </w:tabs>
+        <w:ind w:left="1440" w:hanging="360"/>
+      </w:pPr>
+      <w:rPr>
+        <w:rFonts w:ascii="Symbol" w:hAnsi="Symbol" w:hint="default"/>
+        <w:sz w:val="20"/>
+      </w:rPr>
+    </w:lvl>
+    <w:lvl w:ilvl="2" w:tentative="1">
+      <w:start w:val="1"/>
+      <w:numFmt w:val="bullet"/>
+      <w:lvlText w:val=""/>
+      <w:lvlJc w:val="left"/>
+      <w:pPr>
+        <w:tabs>
+          <w:tab w:val="num" w:pos="2160"/>
+        </w:tabs>
+        <w:ind w:left="2160" w:hanging="360"/>
+      </w:pPr>
+      <w:rPr>
+        <w:rFonts w:ascii="Symbol" w:hAnsi="Symbol" w:hint="default"/>
+        <w:sz w:val="20"/>
+      </w:rPr>
+    </w:lvl>
+    <w:lvl w:ilvl="3" w:tentative="1">
+      <w:start w:val="1"/>
+      <w:numFmt w:val="bullet"/>
+      <w:lvlText w:val=""/>
+      <w:lvlJc w:val="left"/>
+      <w:pPr>
+        <w:tabs>
+          <w:tab w:val="num" w:pos="2880"/>
+        </w:tabs>
+        <w:ind w:left="2880" w:hanging="360"/>
+      </w:pPr>
+      <w:rPr>
+        <w:rFonts w:ascii="Symbol" w:hAnsi="Symbol" w:hint="default"/>
+        <w:sz w:val="20"/>
+      </w:rPr>
+    </w:lvl>
+    <w:lvl w:ilvl="4" w:tentative="1">
+      <w:start w:val="1"/>
+      <w:numFmt w:val="bullet"/>
+      <w:lvlText w:val=""/>
+      <w:lvlJc w:val="left"/>
+      <w:pPr>
+        <w:tabs>
+          <w:tab w:val="num" w:pos="3600"/>
+        </w:tabs>
+        <w:ind w:left="3600" w:hanging="360"/>
+      </w:pPr>
+      <w:rPr>
+        <w:rFonts w:ascii="Symbol" w:hAnsi="Symbol" w:hint="default"/>
+        <w:sz w:val="20"/>
+      </w:rPr>
+    </w:lvl>
+    <w:lvl w:ilvl="5" w:tentative="1">
+      <w:start w:val="1"/>
+      <w:numFmt w:val="bullet"/>
+      <w:lvlText w:val=""/>
+      <w:lvlJc w:val="left"/>
+      <w:pPr>
+        <w:tabs>
+          <w:tab w:val="num" w:pos="4320"/>
+        </w:tabs>
+        <w:ind w:left="4320" w:hanging="360"/>
+      </w:pPr>
+      <w:rPr>
+        <w:rFonts w:ascii="Symbol" w:hAnsi="Symbol" w:hint="default"/>
+        <w:sz w:val="20"/>
+      </w:rPr>
+    </w:lvl>
+    <w:lvl w:ilvl="6" w:tentative="1">
+      <w:start w:val="1"/>
+      <w:numFmt w:val="bullet"/>
+      <w:lvlText w:val=""/>
+      <w:lvlJc w:val="left"/>
+      <w:pPr>
+        <w:tabs>
+          <w:tab w:val="num" w:pos="5040"/>
+        </w:tabs>
+        <w:ind w:left="5040" w:hanging="360"/>
+      </w:pPr>
+      <w:rPr>
+        <w:rFonts w:ascii="Symbol" w:hAnsi="Symbol" w:hint="default"/>
+        <w:sz w:val="20"/>
+      </w:rPr>
+    </w:lvl>
+    <w:lvl w:ilvl="7" w:tentative="1">
+      <w:start w:val="1"/>
+      <w:numFmt w:val="bullet"/>
+      <w:lvlText w:val=""/>
+      <w:lvlJc w:val="left"/>
+      <w:pPr>
+        <w:tabs>
+          <w:tab w:val="num" w:pos="5760"/>
+        </w:tabs>
+        <w:ind w:left="5760" w:hanging="360"/>
+      </w:pPr>
+      <w:rPr>
+        <w:rFonts w:ascii="Symbol" w:hAnsi="Symbol" w:hint="default"/>
+        <w:sz w:val="20"/>
+      </w:rPr>
+    </w:lvl>
+    <w:lvl w:ilvl="8" w:tentative="1">
+      <w:start w:val="1"/>
+      <w:numFmt w:val="bullet"/>
+      <w:lvlText w:val=""/>
+      <w:lvlJc w:val="left"/>
+      <w:pPr>
+        <w:tabs>
+          <w:tab w:val="num" w:pos="6480"/>
+        </w:tabs>
+        <w:ind w:left="6480" w:hanging="360"/>
+      </w:pPr>
+      <w:rPr>
+        <w:rFonts w:ascii="Symbol" w:hAnsi="Symbol" w:hint="default"/>
+        <w:sz w:val="20"/>
+      </w:rPr>
+    </w:lvl>
+  </w:abstractNum>
+  <w:abstractNum w:abstractNumId="6" w15:restartNumberingAfterBreak="0">
     <w:nsid w:val="61316E07"/>
     <w:multiLevelType w:val="multilevel"/>
     <w:tmpl w:val="AF642B90"/>
@@ -1282,7 +2287,7 @@
       </w:rPr>
     </w:lvl>
   </w:abstractNum>
-  <w:abstractNum w:abstractNumId="6" w15:restartNumberingAfterBreak="0">
+  <w:abstractNum w:abstractNumId="7" w15:restartNumberingAfterBreak="0">
     <w:nsid w:val="665A58BE"/>
     <w:multiLevelType w:val="multilevel"/>
     <w:tmpl w:val="5BC4C894"/>
@@ -1431,8 +2436,157 @@
       </w:rPr>
     </w:lvl>
   </w:abstractNum>
+  <w:abstractNum w:abstractNumId="8" w15:restartNumberingAfterBreak="0">
+    <w:nsid w:val="74396E83"/>
+    <w:multiLevelType w:val="multilevel"/>
+    <w:tmpl w:val="BFA474D4"/>
+    <w:lvl w:ilvl="0">
+      <w:start w:val="1"/>
+      <w:numFmt w:val="bullet"/>
+      <w:lvlText w:val=""/>
+      <w:lvlJc w:val="left"/>
+      <w:pPr>
+        <w:tabs>
+          <w:tab w:val="num" w:pos="720"/>
+        </w:tabs>
+        <w:ind w:left="720" w:hanging="360"/>
+      </w:pPr>
+      <w:rPr>
+        <w:rFonts w:ascii="Symbol" w:hAnsi="Symbol" w:hint="default"/>
+        <w:sz w:val="20"/>
+      </w:rPr>
+    </w:lvl>
+    <w:lvl w:ilvl="1" w:tentative="1">
+      <w:start w:val="1"/>
+      <w:numFmt w:val="bullet"/>
+      <w:lvlText w:val=""/>
+      <w:lvlJc w:val="left"/>
+      <w:pPr>
+        <w:tabs>
+          <w:tab w:val="num" w:pos="1440"/>
+        </w:tabs>
+        <w:ind w:left="1440" w:hanging="360"/>
+      </w:pPr>
+      <w:rPr>
+        <w:rFonts w:ascii="Symbol" w:hAnsi="Symbol" w:hint="default"/>
+        <w:sz w:val="20"/>
+      </w:rPr>
+    </w:lvl>
+    <w:lvl w:ilvl="2" w:tentative="1">
+      <w:start w:val="1"/>
+      <w:numFmt w:val="bullet"/>
+      <w:lvlText w:val=""/>
+      <w:lvlJc w:val="left"/>
+      <w:pPr>
+        <w:tabs>
+          <w:tab w:val="num" w:pos="2160"/>
+        </w:tabs>
+        <w:ind w:left="2160" w:hanging="360"/>
+      </w:pPr>
+      <w:rPr>
+        <w:rFonts w:ascii="Symbol" w:hAnsi="Symbol" w:hint="default"/>
+        <w:sz w:val="20"/>
+      </w:rPr>
+    </w:lvl>
+    <w:lvl w:ilvl="3" w:tentative="1">
+      <w:start w:val="1"/>
+      <w:numFmt w:val="bullet"/>
+      <w:lvlText w:val=""/>
+      <w:lvlJc w:val="left"/>
+      <w:pPr>
+        <w:tabs>
+          <w:tab w:val="num" w:pos="2880"/>
+        </w:tabs>
+        <w:ind w:left="2880" w:hanging="360"/>
+      </w:pPr>
+      <w:rPr>
+        <w:rFonts w:ascii="Symbol" w:hAnsi="Symbol" w:hint="default"/>
+        <w:sz w:val="20"/>
+      </w:rPr>
+    </w:lvl>
+    <w:lvl w:ilvl="4" w:tentative="1">
+      <w:start w:val="1"/>
+      <w:numFmt w:val="bullet"/>
+      <w:lvlText w:val=""/>
+      <w:lvlJc w:val="left"/>
+      <w:pPr>
+        <w:tabs>
+          <w:tab w:val="num" w:pos="3600"/>
+        </w:tabs>
+        <w:ind w:left="3600" w:hanging="360"/>
+      </w:pPr>
+      <w:rPr>
+        <w:rFonts w:ascii="Symbol" w:hAnsi="Symbol" w:hint="default"/>
+        <w:sz w:val="20"/>
+      </w:rPr>
+    </w:lvl>
+    <w:lvl w:ilvl="5" w:tentative="1">
+      <w:start w:val="1"/>
+      <w:numFmt w:val="bullet"/>
+      <w:lvlText w:val=""/>
+      <w:lvlJc w:val="left"/>
+      <w:pPr>
+        <w:tabs>
+          <w:tab w:val="num" w:pos="4320"/>
+        </w:tabs>
+        <w:ind w:left="4320" w:hanging="360"/>
+      </w:pPr>
+      <w:rPr>
+        <w:rFonts w:ascii="Symbol" w:hAnsi="Symbol" w:hint="default"/>
+        <w:sz w:val="20"/>
+      </w:rPr>
+    </w:lvl>
+    <w:lvl w:ilvl="6" w:tentative="1">
+      <w:start w:val="1"/>
+      <w:numFmt w:val="bullet"/>
+      <w:lvlText w:val=""/>
+      <w:lvlJc w:val="left"/>
+      <w:pPr>
+        <w:tabs>
+          <w:tab w:val="num" w:pos="5040"/>
+        </w:tabs>
+        <w:ind w:left="5040" w:hanging="360"/>
+      </w:pPr>
+      <w:rPr>
+        <w:rFonts w:ascii="Symbol" w:hAnsi="Symbol" w:hint="default"/>
+        <w:sz w:val="20"/>
+      </w:rPr>
+    </w:lvl>
+    <w:lvl w:ilvl="7" w:tentative="1">
+      <w:start w:val="1"/>
+      <w:numFmt w:val="bullet"/>
+      <w:lvlText w:val=""/>
+      <w:lvlJc w:val="left"/>
+      <w:pPr>
+        <w:tabs>
+          <w:tab w:val="num" w:pos="5760"/>
+        </w:tabs>
+        <w:ind w:left="5760" w:hanging="360"/>
+      </w:pPr>
+      <w:rPr>
+        <w:rFonts w:ascii="Symbol" w:hAnsi="Symbol" w:hint="default"/>
+        <w:sz w:val="20"/>
+      </w:rPr>
+    </w:lvl>
+    <w:lvl w:ilvl="8" w:tentative="1">
+      <w:start w:val="1"/>
+      <w:numFmt w:val="bullet"/>
+      <w:lvlText w:val=""/>
+      <w:lvlJc w:val="left"/>
+      <w:pPr>
+        <w:tabs>
+          <w:tab w:val="num" w:pos="6480"/>
+        </w:tabs>
+        <w:ind w:left="6480" w:hanging="360"/>
+      </w:pPr>
+      <w:rPr>
+        <w:rFonts w:ascii="Symbol" w:hAnsi="Symbol" w:hint="default"/>
+        <w:sz w:val="20"/>
+      </w:rPr>
+    </w:lvl>
+  </w:abstractNum>
   <w:num w:numId="1">
-    <w:abstractNumId w:val="5"/>
+    <w:abstractNumId w:val="6"/>
   </w:num>
   <w:num w:numId="2">
     <w:abstractNumId w:val="1"/>
@@ -1450,7 +2604,13 @@
     <w:abstractNumId w:val="3"/>
   </w:num>
   <w:num w:numId="7">
-    <w:abstractNumId w:val="6"/>
+    <w:abstractNumId w:val="7"/>
+  </w:num>
+  <w:num w:numId="8">
+    <w:abstractNumId w:val="8"/>
+  </w:num>
+  <w:num w:numId="9">
+    <w:abstractNumId w:val="5"/>
   </w:num>
 </w:numbering>
 </file>
